--- a/trunk/ afgmx/AFGMX/PROCESO_DESARROLLO/F3_ANALISIS_Y_DISENO/PL_DE_ADM_DE_RIESGOS.docx
+++ b/trunk/ afgmx/AFGMX/PROCESO_DESARROLLO/F3_ANALISIS_Y_DISENO/PL_DE_ADM_DE_RIESGOS.docx
@@ -618,7 +618,6 @@
           <w:dataBinding w:prefixMappings="xmlns:ns0='http://purl.org/dc/elements/1.1/' xmlns:ns1='http://schemas.openxmlformats.org/package/2006/metadata/core-properties' " w:xpath="/ns1:coreProperties[1]/ns0:title[1]" w:storeItemID="{6C3C8BC8-F283-45AE-878A-BAB7291924A1}"/>
           <w:text/>
         </w:sdtPr>
-        <w:sdtEndPr/>
         <w:sdtContent>
           <w:r>
             <w:rPr>
@@ -647,7 +646,6 @@
         <w:dataBinding w:prefixMappings="xmlns:ns0='http://purl.org/dc/elements/1.1/' xmlns:ns1='http://schemas.openxmlformats.org/package/2006/metadata/core-properties' " w:xpath="/ns1:coreProperties[1]/ns0:subject[1]" w:storeItemID="{6C3C8BC8-F283-45AE-878A-BAB7291924A1}"/>
         <w:text/>
       </w:sdtPr>
-      <w:sdtEndPr/>
       <w:sdtContent>
         <w:p>
           <w:pPr>
@@ -12094,13 +12092,8 @@
               </w:rPr>
             </w:pPr>
             <w:r>
-              <w:t xml:space="preserve">Perdida de un </w:t>
-            </w:r>
-            <w:proofErr w:type="spellStart"/>
-            <w:r>
-              <w:t>integrante</w:t>
-            </w:r>
-            <w:proofErr w:type="spellEnd"/>
+              <w:t>Perdida de un integrante</w:t>
+            </w:r>
           </w:p>
         </w:tc>
         <w:tc>
@@ -13926,12 +13919,7 @@
             </w:r>
             <w:proofErr w:type="spellEnd"/>
             <w:r>
-              <w:t xml:space="preserve"> </w:t>
-            </w:r>
-            <w:bookmarkStart w:id="13" w:name="_GoBack"/>
-            <w:bookmarkEnd w:id="13"/>
-            <w:r>
-              <w:t>del area</w:t>
+              <w:t xml:space="preserve"> del area</w:t>
             </w:r>
           </w:p>
         </w:tc>
@@ -14956,15 +14944,2115 @@
     </w:p>
     <w:p>
       <w:pPr>
+        <w:ind w:left="576"/>
+        <w:rPr>
+          <w:lang w:val="es-MX"/>
+        </w:rPr>
+      </w:pPr>
+    </w:p>
+    <w:p>
+      <w:pPr>
+        <w:ind w:left="576"/>
+        <w:rPr>
+          <w:lang w:val="es-MX"/>
+        </w:rPr>
+      </w:pPr>
+    </w:p>
+    <w:p>
+      <w:pPr>
+        <w:ind w:left="576"/>
+        <w:rPr>
+          <w:lang w:val="es-MX"/>
+        </w:rPr>
+      </w:pPr>
+    </w:p>
+    <w:p>
+      <w:pPr>
+        <w:ind w:left="576"/>
+        <w:rPr>
+          <w:lang w:val="es-MX"/>
+        </w:rPr>
+      </w:pPr>
+    </w:p>
+    <w:p>
+      <w:pPr>
         <w:pStyle w:val="Ttulo1"/>
       </w:pPr>
-      <w:bookmarkStart w:id="14" w:name="_Toc424852918"/>
+      <w:bookmarkStart w:id="13" w:name="_Toc424852918"/>
       <w:r>
+        <w:lastRenderedPageBreak/>
         <w:t>MONITOREO Y CONTROL DEL RIESGO</w:t>
       </w:r>
+      <w:bookmarkEnd w:id="13"/>
+    </w:p>
+    <w:p>
+      <w:pPr>
+        <w:jc w:val="both"/>
+        <w:rPr>
+          <w:rFonts w:ascii="Arial" w:hAnsi="Arial" w:cs="Arial"/>
+          <w:sz w:val="22"/>
+          <w:lang w:val="es-MX"/>
+        </w:rPr>
+      </w:pPr>
+      <w:r>
+        <w:rPr>
+          <w:rFonts w:ascii="Arial" w:hAnsi="Arial" w:cs="Arial"/>
+          <w:sz w:val="22"/>
+          <w:lang w:val="es-MX"/>
+        </w:rPr>
+        <w:t>Monitorear y Controlar los Riesgos proporciona la seguridad de que las respuestas a los riesgos son bien aplicadas, verifica si son efectivos y según sea necesario inicia las acciones correctivas.</w:t>
+      </w:r>
+    </w:p>
+    <w:p>
+      <w:pPr>
+        <w:rPr>
+          <w:lang w:val="es-MX"/>
+        </w:rPr>
+      </w:pPr>
+      <w:r>
+        <w:rPr>
+          <w:lang w:val="es-MX"/>
+        </w:rPr>
+        <w:t xml:space="preserve">  </w:t>
+      </w:r>
+    </w:p>
+    <w:p>
+      <w:pPr>
+        <w:rPr>
+          <w:lang w:val="es-MX"/>
+        </w:rPr>
+      </w:pPr>
+    </w:p>
+    <w:tbl>
+      <w:tblPr>
+        <w:tblStyle w:val="Tablaconcuadrcula"/>
+        <w:tblW w:w="0" w:type="auto"/>
+        <w:tblLook w:val="04A0" w:firstRow="1" w:lastRow="0" w:firstColumn="1" w:lastColumn="0" w:noHBand="0" w:noVBand="1"/>
+      </w:tblPr>
+      <w:tblGrid>
+        <w:gridCol w:w="2660"/>
+        <w:gridCol w:w="1828"/>
+        <w:gridCol w:w="2245"/>
+        <w:gridCol w:w="2245"/>
+      </w:tblGrid>
+      <w:tr>
+        <w:tc>
+          <w:tcPr>
+            <w:tcW w:w="8978" w:type="dxa"/>
+            <w:gridSpan w:val="4"/>
+          </w:tcPr>
+          <w:p>
+            <w:pPr>
+              <w:jc w:val="center"/>
+              <w:rPr>
+                <w:rFonts w:ascii="Arial" w:hAnsi="Arial" w:cs="Arial"/>
+                <w:b/>
+                <w:lang w:val="es-MX"/>
+              </w:rPr>
+            </w:pPr>
+            <w:r>
+              <w:rPr>
+                <w:rFonts w:ascii="Arial" w:hAnsi="Arial" w:cs="Arial"/>
+                <w:b/>
+                <w:sz w:val="28"/>
+                <w:lang w:val="es-MX"/>
+              </w:rPr>
+              <w:t>Control y monitoreo del riesgo</w:t>
+            </w:r>
+          </w:p>
+        </w:tc>
+      </w:tr>
+      <w:tr>
+        <w:tc>
+          <w:tcPr>
+            <w:tcW w:w="2660" w:type="dxa"/>
+          </w:tcPr>
+          <w:p>
+            <w:pPr>
+              <w:rPr>
+                <w:rFonts w:ascii="Arial" w:hAnsi="Arial" w:cs="Arial"/>
+                <w:b/>
+                <w:lang w:val="es-MX"/>
+              </w:rPr>
+            </w:pPr>
+            <w:r>
+              <w:rPr>
+                <w:rFonts w:ascii="Arial" w:hAnsi="Arial" w:cs="Arial"/>
+                <w:b/>
+                <w:lang w:val="es-MX"/>
+              </w:rPr>
+              <w:t xml:space="preserve">ID: </w:t>
+            </w:r>
+            <w:r>
+              <w:rPr>
+                <w:rFonts w:ascii="Arial" w:hAnsi="Arial" w:cs="Arial"/>
+                <w:lang w:val="es-MX"/>
+              </w:rPr>
+              <w:t>A1</w:t>
+            </w:r>
+          </w:p>
+        </w:tc>
+        <w:tc>
+          <w:tcPr>
+            <w:tcW w:w="6318" w:type="dxa"/>
+            <w:gridSpan w:val="3"/>
+          </w:tcPr>
+          <w:p>
+            <w:pPr>
+              <w:rPr>
+                <w:rFonts w:ascii="Arial" w:hAnsi="Arial" w:cs="Arial"/>
+                <w:b/>
+                <w:lang w:val="es-MX"/>
+              </w:rPr>
+            </w:pPr>
+            <w:r>
+              <w:rPr>
+                <w:rFonts w:ascii="Arial" w:hAnsi="Arial" w:cs="Arial"/>
+                <w:b/>
+                <w:lang w:val="es-MX"/>
+              </w:rPr>
+              <w:t xml:space="preserve">Nombre de proyecto: </w:t>
+            </w:r>
+            <w:r>
+              <w:rPr>
+                <w:rFonts w:ascii="Arial" w:hAnsi="Arial" w:cs="Arial"/>
+                <w:lang w:val="es-MX"/>
+              </w:rPr>
+              <w:t>AgroFinderGround</w:t>
+            </w:r>
+          </w:p>
+          <w:p>
+            <w:pPr>
+              <w:rPr>
+                <w:rFonts w:ascii="Arial" w:hAnsi="Arial" w:cs="Arial"/>
+                <w:b/>
+                <w:lang w:val="es-MX"/>
+              </w:rPr>
+            </w:pPr>
+          </w:p>
+          <w:p>
+            <w:pPr>
+              <w:rPr>
+                <w:rFonts w:ascii="Arial" w:hAnsi="Arial" w:cs="Arial"/>
+                <w:b/>
+                <w:lang w:val="es-MX"/>
+              </w:rPr>
+            </w:pPr>
+            <w:r>
+              <w:rPr>
+                <w:rFonts w:ascii="Arial" w:hAnsi="Arial" w:cs="Arial"/>
+                <w:b/>
+                <w:lang w:val="es-MX"/>
+              </w:rPr>
+              <w:t xml:space="preserve">Etapa: </w:t>
+            </w:r>
+            <w:r>
+              <w:rPr>
+                <w:rFonts w:ascii="Arial" w:hAnsi="Arial" w:cs="Arial"/>
+                <w:lang w:val="es-MX"/>
+              </w:rPr>
+              <w:t>Transición</w:t>
+            </w:r>
+          </w:p>
+        </w:tc>
+      </w:tr>
+      <w:tr>
+        <w:tc>
+          <w:tcPr>
+            <w:tcW w:w="2660" w:type="dxa"/>
+            <w:vAlign w:val="center"/>
+          </w:tcPr>
+          <w:p>
+            <w:pPr>
+              <w:rPr>
+                <w:rFonts w:ascii="Arial" w:hAnsi="Arial" w:cs="Arial"/>
+                <w:b/>
+                <w:lang w:val="es-MX"/>
+              </w:rPr>
+            </w:pPr>
+            <w:r>
+              <w:rPr>
+                <w:rFonts w:ascii="Arial" w:hAnsi="Arial" w:cs="Arial"/>
+                <w:b/>
+                <w:lang w:val="es-MX"/>
+              </w:rPr>
+              <w:t>Prioridad:</w:t>
+            </w:r>
+            <w:r>
+              <w:rPr>
+                <w:rFonts w:ascii="Arial" w:hAnsi="Arial" w:cs="Arial"/>
+                <w:b/>
+                <w:lang w:val="es-MX"/>
+              </w:rPr>
+              <w:t xml:space="preserve"> </w:t>
+            </w:r>
+            <w:r>
+              <w:rPr>
+                <w:rFonts w:ascii="Arial" w:hAnsi="Arial" w:cs="Arial"/>
+                <w:lang w:val="es-MX"/>
+              </w:rPr>
+              <w:t>Extremadamente alto</w:t>
+            </w:r>
+          </w:p>
+        </w:tc>
+        <w:tc>
+          <w:tcPr>
+            <w:tcW w:w="6318" w:type="dxa"/>
+            <w:gridSpan w:val="3"/>
+          </w:tcPr>
+          <w:p>
+            <w:pPr>
+              <w:rPr>
+                <w:rFonts w:ascii="Arial" w:hAnsi="Arial" w:cs="Arial"/>
+                <w:b/>
+                <w:lang w:val="es-MX"/>
+              </w:rPr>
+            </w:pPr>
+            <w:r>
+              <w:rPr>
+                <w:rFonts w:ascii="Arial" w:hAnsi="Arial" w:cs="Arial"/>
+                <w:b/>
+                <w:lang w:val="es-MX"/>
+              </w:rPr>
+              <w:t>Declaración:</w:t>
+            </w:r>
+          </w:p>
+          <w:p>
+            <w:pPr>
+              <w:rPr>
+                <w:rFonts w:ascii="Arial" w:hAnsi="Arial" w:cs="Arial"/>
+                <w:b/>
+                <w:lang w:val="es-MX"/>
+              </w:rPr>
+            </w:pPr>
+            <w:r>
+              <w:rPr>
+                <w:rFonts w:ascii="Arial" w:hAnsi="Arial" w:cs="Arial"/>
+                <w:lang w:val="es-MX"/>
+              </w:rPr>
+              <w:t>Perdida</w:t>
+            </w:r>
+            <w:r>
+              <w:rPr>
+                <w:rFonts w:ascii="Arial" w:hAnsi="Arial" w:cs="Arial"/>
+                <w:lang w:val="es-MX"/>
+              </w:rPr>
+              <w:t xml:space="preserve"> de un integrante</w:t>
+            </w:r>
+          </w:p>
+        </w:tc>
+      </w:tr>
+      <w:tr>
+        <w:tc>
+          <w:tcPr>
+            <w:tcW w:w="2660" w:type="dxa"/>
+            <w:vAlign w:val="center"/>
+          </w:tcPr>
+          <w:p>
+            <w:pPr>
+              <w:rPr>
+                <w:rFonts w:ascii="Arial" w:hAnsi="Arial" w:cs="Arial"/>
+                <w:b/>
+                <w:lang w:val="es-MX"/>
+              </w:rPr>
+            </w:pPr>
+            <w:r>
+              <w:rPr>
+                <w:rFonts w:ascii="Arial" w:hAnsi="Arial" w:cs="Arial"/>
+                <w:b/>
+                <w:lang w:val="es-MX"/>
+              </w:rPr>
+              <w:t xml:space="preserve">Probabilidad: </w:t>
+            </w:r>
+            <w:r>
+              <w:rPr>
+                <w:rFonts w:ascii="Arial" w:hAnsi="Arial" w:cs="Arial"/>
+                <w:lang w:val="es-MX"/>
+              </w:rPr>
+              <w:t>Alta</w:t>
+            </w:r>
+          </w:p>
+        </w:tc>
+        <w:tc>
+          <w:tcPr>
+            <w:tcW w:w="6318" w:type="dxa"/>
+            <w:gridSpan w:val="3"/>
+            <w:vAlign w:val="center"/>
+          </w:tcPr>
+          <w:p>
+            <w:pPr>
+              <w:jc w:val="center"/>
+              <w:rPr>
+                <w:rFonts w:ascii="Arial" w:hAnsi="Arial" w:cs="Arial"/>
+                <w:b/>
+                <w:lang w:val="es-MX"/>
+              </w:rPr>
+            </w:pPr>
+          </w:p>
+        </w:tc>
+      </w:tr>
+      <w:tr>
+        <w:tc>
+          <w:tcPr>
+            <w:tcW w:w="2660" w:type="dxa"/>
+            <w:vAlign w:val="center"/>
+          </w:tcPr>
+          <w:p>
+            <w:pPr>
+              <w:rPr>
+                <w:rFonts w:ascii="Arial" w:hAnsi="Arial" w:cs="Arial"/>
+                <w:b/>
+                <w:lang w:val="es-MX"/>
+              </w:rPr>
+            </w:pPr>
+            <w:r>
+              <w:rPr>
+                <w:rFonts w:ascii="Arial" w:hAnsi="Arial" w:cs="Arial"/>
+                <w:b/>
+                <w:lang w:val="es-MX"/>
+              </w:rPr>
+              <w:t xml:space="preserve">Impacto: </w:t>
+            </w:r>
+            <w:r>
+              <w:rPr>
+                <w:rFonts w:ascii="Arial" w:hAnsi="Arial" w:cs="Arial"/>
+                <w:lang w:val="es-MX"/>
+              </w:rPr>
+              <w:t>0.6</w:t>
+            </w:r>
+          </w:p>
+        </w:tc>
+        <w:tc>
+          <w:tcPr>
+            <w:tcW w:w="6318" w:type="dxa"/>
+            <w:gridSpan w:val="3"/>
+            <w:vAlign w:val="center"/>
+          </w:tcPr>
+          <w:p>
+            <w:pPr>
+              <w:jc w:val="center"/>
+              <w:rPr>
+                <w:rFonts w:ascii="Arial" w:hAnsi="Arial" w:cs="Arial"/>
+                <w:b/>
+                <w:lang w:val="es-MX"/>
+              </w:rPr>
+            </w:pPr>
+          </w:p>
+        </w:tc>
+      </w:tr>
+      <w:tr>
+        <w:tc>
+          <w:tcPr>
+            <w:tcW w:w="2660" w:type="dxa"/>
+            <w:vAlign w:val="center"/>
+          </w:tcPr>
+          <w:p>
+            <w:pPr>
+              <w:rPr>
+                <w:rFonts w:ascii="Arial" w:hAnsi="Arial" w:cs="Arial"/>
+                <w:b/>
+                <w:lang w:val="es-MX"/>
+              </w:rPr>
+            </w:pPr>
+          </w:p>
+        </w:tc>
+        <w:tc>
+          <w:tcPr>
+            <w:tcW w:w="1828" w:type="dxa"/>
+          </w:tcPr>
+          <w:p>
+            <w:pPr>
+              <w:rPr>
+                <w:rFonts w:ascii="Arial" w:hAnsi="Arial" w:cs="Arial"/>
+                <w:lang w:val="es-MX"/>
+              </w:rPr>
+            </w:pPr>
+            <w:r>
+              <w:rPr>
+                <w:rFonts w:ascii="Arial" w:hAnsi="Arial" w:cs="Arial"/>
+                <w:b/>
+                <w:lang w:val="es-MX"/>
+              </w:rPr>
+              <w:t xml:space="preserve">Origen: </w:t>
+            </w:r>
+            <w:r>
+              <w:rPr>
+                <w:rFonts w:ascii="Arial" w:hAnsi="Arial" w:cs="Arial"/>
+                <w:lang w:val="es-MX"/>
+              </w:rPr>
+              <w:t>Daños naturales</w:t>
+            </w:r>
+          </w:p>
+        </w:tc>
+        <w:tc>
+          <w:tcPr>
+            <w:tcW w:w="2245" w:type="dxa"/>
+          </w:tcPr>
+          <w:p>
+            <w:pPr>
+              <w:rPr>
+                <w:rFonts w:ascii="Arial" w:hAnsi="Arial" w:cs="Arial"/>
+                <w:b/>
+                <w:lang w:val="es-MX"/>
+              </w:rPr>
+            </w:pPr>
+            <w:r>
+              <w:rPr>
+                <w:rFonts w:ascii="Arial" w:hAnsi="Arial" w:cs="Arial"/>
+                <w:b/>
+                <w:lang w:val="es-MX"/>
+              </w:rPr>
+              <w:t xml:space="preserve">Categoría de riesgo: </w:t>
+            </w:r>
+            <w:r>
+              <w:rPr>
+                <w:rFonts w:ascii="Arial" w:hAnsi="Arial" w:cs="Arial"/>
+                <w:lang w:val="es-MX"/>
+              </w:rPr>
+              <w:t xml:space="preserve">Extremadamente </w:t>
+            </w:r>
+            <w:r>
+              <w:rPr>
+                <w:rFonts w:ascii="Arial" w:hAnsi="Arial" w:cs="Arial"/>
+                <w:lang w:val="es-MX"/>
+              </w:rPr>
+              <w:t>Alta</w:t>
+            </w:r>
+          </w:p>
+        </w:tc>
+        <w:tc>
+          <w:tcPr>
+            <w:tcW w:w="2245" w:type="dxa"/>
+          </w:tcPr>
+          <w:p>
+            <w:pPr>
+              <w:jc w:val="center"/>
+              <w:rPr>
+                <w:rFonts w:ascii="Arial" w:hAnsi="Arial" w:cs="Arial"/>
+                <w:b/>
+                <w:lang w:val="es-MX"/>
+              </w:rPr>
+            </w:pPr>
+            <w:r>
+              <w:rPr>
+                <w:rFonts w:ascii="Arial" w:hAnsi="Arial" w:cs="Arial"/>
+                <w:b/>
+                <w:lang w:val="es-MX"/>
+              </w:rPr>
+              <w:t>Asignado a</w:t>
+            </w:r>
+          </w:p>
+          <w:p>
+            <w:pPr>
+              <w:jc w:val="center"/>
+              <w:rPr>
+                <w:rFonts w:ascii="Arial" w:hAnsi="Arial" w:cs="Arial"/>
+                <w:lang w:val="es-MX"/>
+              </w:rPr>
+            </w:pPr>
+            <w:r>
+              <w:rPr>
+                <w:rFonts w:ascii="Arial" w:hAnsi="Arial" w:cs="Arial"/>
+                <w:lang w:val="es-MX"/>
+              </w:rPr>
+              <w:t>Equipo de trabajo</w:t>
+            </w:r>
+          </w:p>
+        </w:tc>
+      </w:tr>
+      <w:tr>
+        <w:tc>
+          <w:tcPr>
+            <w:tcW w:w="8978" w:type="dxa"/>
+            <w:gridSpan w:val="4"/>
+          </w:tcPr>
+          <w:p>
+            <w:pPr>
+              <w:rPr>
+                <w:rFonts w:ascii="Arial" w:hAnsi="Arial" w:cs="Arial"/>
+                <w:b/>
+                <w:lang w:val="es-MX"/>
+              </w:rPr>
+            </w:pPr>
+            <w:r>
+              <w:rPr>
+                <w:rFonts w:ascii="Arial" w:hAnsi="Arial" w:cs="Arial"/>
+                <w:b/>
+                <w:lang w:val="es-MX"/>
+              </w:rPr>
+              <w:t>Contexto:</w:t>
+            </w:r>
+          </w:p>
+          <w:p>
+            <w:pPr>
+              <w:rPr>
+                <w:rFonts w:ascii="Arial" w:hAnsi="Arial" w:cs="Arial"/>
+                <w:b/>
+                <w:lang w:val="es-MX"/>
+              </w:rPr>
+            </w:pPr>
+            <w:r>
+              <w:rPr>
+                <w:rFonts w:ascii="Arial" w:hAnsi="Arial" w:cs="Arial"/>
+                <w:lang w:val="es-MX"/>
+              </w:rPr>
+              <w:t>Si se presenta este riesgo la consecuencia será q</w:t>
+            </w:r>
+            <w:r>
+              <w:rPr>
+                <w:rFonts w:ascii="Arial" w:hAnsi="Arial" w:cs="Arial"/>
+                <w:color w:val="000000"/>
+                <w:lang w:val="es-MX" w:eastAsia="es-MX"/>
+              </w:rPr>
+              <w:t>ue no se puedan realizar los avances requeridos y el proyecto de atrase.</w:t>
+            </w:r>
+          </w:p>
+        </w:tc>
+      </w:tr>
+      <w:tr>
+        <w:tc>
+          <w:tcPr>
+            <w:tcW w:w="8978" w:type="dxa"/>
+            <w:gridSpan w:val="4"/>
+          </w:tcPr>
+          <w:p>
+            <w:pPr>
+              <w:rPr>
+                <w:rFonts w:ascii="Arial" w:hAnsi="Arial" w:cs="Arial"/>
+                <w:b/>
+                <w:lang w:val="es-MX"/>
+              </w:rPr>
+            </w:pPr>
+            <w:r>
+              <w:rPr>
+                <w:rFonts w:ascii="Arial" w:hAnsi="Arial" w:cs="Arial"/>
+                <w:b/>
+                <w:lang w:val="es-MX"/>
+              </w:rPr>
+              <w:t>Estrategias de mitigación:</w:t>
+            </w:r>
+          </w:p>
+          <w:p>
+            <w:pPr>
+              <w:pStyle w:val="Prrafodelista"/>
+              <w:numPr>
+                <w:ilvl w:val="0"/>
+                <w:numId w:val="26"/>
+              </w:numPr>
+              <w:spacing w:after="160" w:line="259" w:lineRule="auto"/>
+              <w:contextualSpacing/>
+              <w:jc w:val="both"/>
+              <w:rPr>
+                <w:rFonts w:ascii="Arial" w:hAnsi="Arial" w:cs="Arial"/>
+                <w:color w:val="000000"/>
+                <w:lang w:val="es-MX" w:eastAsia="es-MX"/>
+              </w:rPr>
+            </w:pPr>
+            <w:r>
+              <w:rPr>
+                <w:rFonts w:ascii="Arial" w:hAnsi="Arial" w:cs="Arial"/>
+                <w:color w:val="000000"/>
+                <w:lang w:val="es-MX" w:eastAsia="es-MX"/>
+              </w:rPr>
+              <w:t>Análisis del riesgo.</w:t>
+            </w:r>
+          </w:p>
+          <w:p>
+            <w:pPr>
+              <w:pStyle w:val="Prrafodelista"/>
+              <w:numPr>
+                <w:ilvl w:val="0"/>
+                <w:numId w:val="26"/>
+              </w:numPr>
+              <w:spacing w:after="160" w:line="259" w:lineRule="auto"/>
+              <w:contextualSpacing/>
+              <w:jc w:val="both"/>
+              <w:rPr>
+                <w:rFonts w:ascii="Arial" w:hAnsi="Arial" w:cs="Arial"/>
+                <w:color w:val="000000"/>
+                <w:lang w:val="es-MX" w:eastAsia="es-MX"/>
+              </w:rPr>
+            </w:pPr>
+            <w:r>
+              <w:rPr>
+                <w:rFonts w:ascii="Arial" w:hAnsi="Arial" w:cs="Arial"/>
+                <w:lang w:val="es-ES"/>
+              </w:rPr>
+              <w:t>Buscar soluciones.</w:t>
+            </w:r>
+          </w:p>
+        </w:tc>
+      </w:tr>
+      <w:tr>
+        <w:trPr>
+          <w:trHeight w:val="361"/>
+        </w:trPr>
+        <w:tc>
+          <w:tcPr>
+            <w:tcW w:w="8978" w:type="dxa"/>
+            <w:gridSpan w:val="4"/>
+          </w:tcPr>
+          <w:p>
+            <w:pPr>
+              <w:keepNext/>
+              <w:rPr>
+                <w:rFonts w:ascii="Arial" w:hAnsi="Arial" w:cs="Arial"/>
+                <w:b/>
+                <w:lang w:val="es-MX"/>
+              </w:rPr>
+            </w:pPr>
+            <w:r>
+              <w:rPr>
+                <w:rFonts w:ascii="Arial" w:hAnsi="Arial" w:cs="Arial"/>
+                <w:b/>
+                <w:lang w:val="es-MX"/>
+              </w:rPr>
+              <w:t>Plan de contingencia:</w:t>
+            </w:r>
+            <w:r>
+              <w:rPr>
+                <w:rFonts w:ascii="Arial" w:hAnsi="Arial" w:cs="Arial"/>
+                <w:lang w:val="es-MX"/>
+              </w:rPr>
+              <w:t xml:space="preserve"> </w:t>
+            </w:r>
+            <w:r>
+              <w:rPr>
+                <w:rFonts w:ascii="Arial" w:hAnsi="Arial" w:cs="Arial"/>
+                <w:lang w:val="es-ES"/>
+              </w:rPr>
+              <w:t>Reasignar tareas y actividades</w:t>
+            </w:r>
+          </w:p>
+        </w:tc>
+      </w:tr>
+    </w:tbl>
+    <w:p>
+      <w:pPr>
+        <w:rPr>
+          <w:lang w:val="es-MX"/>
+        </w:rPr>
+      </w:pPr>
+    </w:p>
+    <w:p>
+      <w:pPr>
+        <w:rPr>
+          <w:lang w:val="es-MX"/>
+        </w:rPr>
+      </w:pPr>
+    </w:p>
+    <w:p>
+      <w:pPr>
+        <w:rPr>
+          <w:lang w:val="es-MX"/>
+        </w:rPr>
+      </w:pPr>
+    </w:p>
+    <w:p>
+      <w:pPr>
+        <w:rPr>
+          <w:lang w:val="es-MX"/>
+        </w:rPr>
+      </w:pPr>
+    </w:p>
+    <w:p>
+      <w:pPr>
+        <w:rPr>
+          <w:lang w:val="es-MX"/>
+        </w:rPr>
+      </w:pPr>
+    </w:p>
+    <w:p>
+      <w:pPr>
+        <w:rPr>
+          <w:lang w:val="es-MX"/>
+        </w:rPr>
+      </w:pPr>
+    </w:p>
+    <w:p>
+      <w:pPr>
+        <w:rPr>
+          <w:lang w:val="es-MX"/>
+        </w:rPr>
+      </w:pPr>
+    </w:p>
+    <w:p>
+      <w:pPr>
+        <w:rPr>
+          <w:lang w:val="es-MX"/>
+        </w:rPr>
+      </w:pPr>
+    </w:p>
+    <w:p>
+      <w:pPr>
+        <w:rPr>
+          <w:lang w:val="es-MX"/>
+        </w:rPr>
+      </w:pPr>
+    </w:p>
+    <w:p>
+      <w:pPr>
+        <w:rPr>
+          <w:lang w:val="es-MX"/>
+        </w:rPr>
+      </w:pPr>
+    </w:p>
+    <w:p>
+      <w:pPr>
+        <w:rPr>
+          <w:lang w:val="es-MX"/>
+        </w:rPr>
+      </w:pPr>
+    </w:p>
+    <w:p>
+      <w:pPr>
+        <w:rPr>
+          <w:lang w:val="es-MX"/>
+        </w:rPr>
+      </w:pPr>
+    </w:p>
+    <w:p>
+      <w:pPr>
+        <w:rPr>
+          <w:lang w:val="es-MX"/>
+        </w:rPr>
+      </w:pPr>
+    </w:p>
+    <w:tbl>
+      <w:tblPr>
+        <w:tblStyle w:val="Tablaconcuadrcula"/>
+        <w:tblW w:w="0" w:type="auto"/>
+        <w:tblLook w:val="04A0" w:firstRow="1" w:lastRow="0" w:firstColumn="1" w:lastColumn="0" w:noHBand="0" w:noVBand="1"/>
+      </w:tblPr>
+      <w:tblGrid>
+        <w:gridCol w:w="2660"/>
+        <w:gridCol w:w="1828"/>
+        <w:gridCol w:w="2245"/>
+        <w:gridCol w:w="2245"/>
+      </w:tblGrid>
+      <w:tr>
+        <w:tc>
+          <w:tcPr>
+            <w:tcW w:w="8978" w:type="dxa"/>
+            <w:gridSpan w:val="4"/>
+          </w:tcPr>
+          <w:p>
+            <w:pPr>
+              <w:jc w:val="center"/>
+              <w:rPr>
+                <w:rFonts w:ascii="Arial" w:hAnsi="Arial" w:cs="Arial"/>
+                <w:b/>
+                <w:lang w:val="es-MX"/>
+              </w:rPr>
+            </w:pPr>
+            <w:r>
+              <w:rPr>
+                <w:rFonts w:ascii="Arial" w:hAnsi="Arial" w:cs="Arial"/>
+                <w:b/>
+                <w:sz w:val="28"/>
+                <w:lang w:val="es-MX"/>
+              </w:rPr>
+              <w:lastRenderedPageBreak/>
+              <w:t>Control y monitoreo del riesgo</w:t>
+            </w:r>
+          </w:p>
+        </w:tc>
+      </w:tr>
+      <w:tr>
+        <w:tc>
+          <w:tcPr>
+            <w:tcW w:w="2660" w:type="dxa"/>
+          </w:tcPr>
+          <w:p>
+            <w:pPr>
+              <w:rPr>
+                <w:rFonts w:ascii="Arial" w:hAnsi="Arial" w:cs="Arial"/>
+                <w:b/>
+                <w:lang w:val="es-MX"/>
+              </w:rPr>
+            </w:pPr>
+            <w:r>
+              <w:rPr>
+                <w:rFonts w:ascii="Arial" w:hAnsi="Arial" w:cs="Arial"/>
+                <w:b/>
+                <w:lang w:val="es-MX"/>
+              </w:rPr>
+              <w:t xml:space="preserve">ID: </w:t>
+            </w:r>
+            <w:r>
+              <w:rPr>
+                <w:rFonts w:ascii="Arial" w:hAnsi="Arial" w:cs="Arial"/>
+                <w:lang w:val="es-MX"/>
+              </w:rPr>
+              <w:t>A2</w:t>
+            </w:r>
+          </w:p>
+        </w:tc>
+        <w:tc>
+          <w:tcPr>
+            <w:tcW w:w="6318" w:type="dxa"/>
+            <w:gridSpan w:val="3"/>
+          </w:tcPr>
+          <w:p>
+            <w:pPr>
+              <w:rPr>
+                <w:rFonts w:ascii="Arial" w:hAnsi="Arial" w:cs="Arial"/>
+                <w:b/>
+                <w:lang w:val="es-MX"/>
+              </w:rPr>
+            </w:pPr>
+            <w:r>
+              <w:rPr>
+                <w:rFonts w:ascii="Arial" w:hAnsi="Arial" w:cs="Arial"/>
+                <w:b/>
+                <w:lang w:val="es-MX"/>
+              </w:rPr>
+              <w:t xml:space="preserve">Nombre de proyecto: </w:t>
+            </w:r>
+            <w:r>
+              <w:rPr>
+                <w:rFonts w:ascii="Arial" w:hAnsi="Arial" w:cs="Arial"/>
+                <w:lang w:val="es-MX"/>
+              </w:rPr>
+              <w:t>AgroFinderGround</w:t>
+            </w:r>
+          </w:p>
+          <w:p>
+            <w:pPr>
+              <w:rPr>
+                <w:rFonts w:ascii="Arial" w:hAnsi="Arial" w:cs="Arial"/>
+                <w:b/>
+                <w:lang w:val="es-MX"/>
+              </w:rPr>
+            </w:pPr>
+          </w:p>
+          <w:p>
+            <w:pPr>
+              <w:rPr>
+                <w:rFonts w:ascii="Arial" w:hAnsi="Arial" w:cs="Arial"/>
+                <w:b/>
+                <w:lang w:val="es-MX"/>
+              </w:rPr>
+            </w:pPr>
+            <w:r>
+              <w:rPr>
+                <w:rFonts w:ascii="Arial" w:hAnsi="Arial" w:cs="Arial"/>
+                <w:b/>
+                <w:lang w:val="es-MX"/>
+              </w:rPr>
+              <w:t xml:space="preserve">Etapa: </w:t>
+            </w:r>
+            <w:r>
+              <w:rPr>
+                <w:rFonts w:ascii="Arial" w:hAnsi="Arial" w:cs="Arial"/>
+                <w:lang w:val="es-MX"/>
+              </w:rPr>
+              <w:t>Incepcion,Elaboración,</w:t>
+            </w:r>
+            <w:r>
+              <w:rPr>
+                <w:rFonts w:ascii="Arial" w:hAnsi="Arial" w:cs="Arial"/>
+                <w:lang w:val="es-MX"/>
+              </w:rPr>
+              <w:t>Transición</w:t>
+            </w:r>
+          </w:p>
+        </w:tc>
+      </w:tr>
+      <w:tr>
+        <w:tc>
+          <w:tcPr>
+            <w:tcW w:w="2660" w:type="dxa"/>
+            <w:vAlign w:val="center"/>
+          </w:tcPr>
+          <w:p>
+            <w:pPr>
+              <w:rPr>
+                <w:rFonts w:ascii="Arial" w:hAnsi="Arial" w:cs="Arial"/>
+                <w:b/>
+                <w:lang w:val="es-MX"/>
+              </w:rPr>
+            </w:pPr>
+            <w:r>
+              <w:rPr>
+                <w:rFonts w:ascii="Arial" w:hAnsi="Arial" w:cs="Arial"/>
+                <w:b/>
+                <w:lang w:val="es-MX"/>
+              </w:rPr>
+              <w:t xml:space="preserve">Prioridad: </w:t>
+            </w:r>
+            <w:r>
+              <w:rPr>
+                <w:rFonts w:ascii="Arial" w:hAnsi="Arial" w:cs="Arial"/>
+                <w:lang w:val="es-MX"/>
+              </w:rPr>
+              <w:t>Alta</w:t>
+            </w:r>
+          </w:p>
+        </w:tc>
+        <w:tc>
+          <w:tcPr>
+            <w:tcW w:w="6318" w:type="dxa"/>
+            <w:gridSpan w:val="3"/>
+          </w:tcPr>
+          <w:p>
+            <w:pPr>
+              <w:rPr>
+                <w:rFonts w:ascii="Arial" w:hAnsi="Arial" w:cs="Arial"/>
+                <w:b/>
+                <w:lang w:val="es-MX"/>
+              </w:rPr>
+            </w:pPr>
+            <w:r>
+              <w:rPr>
+                <w:rFonts w:ascii="Arial" w:hAnsi="Arial" w:cs="Arial"/>
+                <w:b/>
+                <w:lang w:val="es-MX"/>
+              </w:rPr>
+              <w:t>Declaración:</w:t>
+            </w:r>
+          </w:p>
+          <w:p>
+            <w:pPr>
+              <w:rPr>
+                <w:rFonts w:ascii="Arial" w:hAnsi="Arial" w:cs="Arial"/>
+                <w:b/>
+                <w:lang w:val="es-MX"/>
+              </w:rPr>
+            </w:pPr>
+            <w:r>
+              <w:rPr>
+                <w:rFonts w:ascii="Arial" w:hAnsi="Arial" w:cs="Arial"/>
+                <w:lang w:val="es-ES"/>
+              </w:rPr>
+              <w:t>Cambios de los requerimientos</w:t>
+            </w:r>
+          </w:p>
+        </w:tc>
+      </w:tr>
+      <w:tr>
+        <w:tc>
+          <w:tcPr>
+            <w:tcW w:w="2660" w:type="dxa"/>
+            <w:vAlign w:val="center"/>
+          </w:tcPr>
+          <w:p>
+            <w:pPr>
+              <w:rPr>
+                <w:rFonts w:ascii="Arial" w:hAnsi="Arial" w:cs="Arial"/>
+                <w:b/>
+                <w:lang w:val="es-MX"/>
+              </w:rPr>
+            </w:pPr>
+            <w:r>
+              <w:rPr>
+                <w:rFonts w:ascii="Arial" w:hAnsi="Arial" w:cs="Arial"/>
+                <w:b/>
+                <w:lang w:val="es-MX"/>
+              </w:rPr>
+              <w:t xml:space="preserve">Probabilidad: </w:t>
+            </w:r>
+            <w:r>
+              <w:rPr>
+                <w:rFonts w:ascii="Arial" w:hAnsi="Arial" w:cs="Arial"/>
+                <w:lang w:val="es-MX"/>
+              </w:rPr>
+              <w:t>Alta</w:t>
+            </w:r>
+          </w:p>
+        </w:tc>
+        <w:tc>
+          <w:tcPr>
+            <w:tcW w:w="6318" w:type="dxa"/>
+            <w:gridSpan w:val="3"/>
+            <w:vAlign w:val="center"/>
+          </w:tcPr>
+          <w:p>
+            <w:pPr>
+              <w:jc w:val="center"/>
+              <w:rPr>
+                <w:rFonts w:ascii="Arial" w:hAnsi="Arial" w:cs="Arial"/>
+                <w:b/>
+                <w:lang w:val="es-MX"/>
+              </w:rPr>
+            </w:pPr>
+          </w:p>
+        </w:tc>
+      </w:tr>
+      <w:tr>
+        <w:tc>
+          <w:tcPr>
+            <w:tcW w:w="2660" w:type="dxa"/>
+            <w:vAlign w:val="center"/>
+          </w:tcPr>
+          <w:p>
+            <w:pPr>
+              <w:rPr>
+                <w:rFonts w:ascii="Arial" w:hAnsi="Arial" w:cs="Arial"/>
+                <w:b/>
+                <w:lang w:val="es-MX"/>
+              </w:rPr>
+            </w:pPr>
+            <w:r>
+              <w:rPr>
+                <w:rFonts w:ascii="Arial" w:hAnsi="Arial" w:cs="Arial"/>
+                <w:b/>
+                <w:lang w:val="es-MX"/>
+              </w:rPr>
+              <w:t xml:space="preserve">Impacto: </w:t>
+            </w:r>
+            <w:r>
+              <w:rPr>
+                <w:rFonts w:ascii="Arial" w:hAnsi="Arial" w:cs="Arial"/>
+                <w:lang w:val="es-MX"/>
+              </w:rPr>
+              <w:t>0.14</w:t>
+            </w:r>
+          </w:p>
+        </w:tc>
+        <w:tc>
+          <w:tcPr>
+            <w:tcW w:w="6318" w:type="dxa"/>
+            <w:gridSpan w:val="3"/>
+            <w:vAlign w:val="center"/>
+          </w:tcPr>
+          <w:p>
+            <w:pPr>
+              <w:jc w:val="center"/>
+              <w:rPr>
+                <w:rFonts w:ascii="Arial" w:hAnsi="Arial" w:cs="Arial"/>
+                <w:b/>
+                <w:lang w:val="es-MX"/>
+              </w:rPr>
+            </w:pPr>
+          </w:p>
+        </w:tc>
+      </w:tr>
+      <w:tr>
+        <w:tc>
+          <w:tcPr>
+            <w:tcW w:w="2660" w:type="dxa"/>
+            <w:vAlign w:val="center"/>
+          </w:tcPr>
+          <w:p>
+            <w:pPr>
+              <w:rPr>
+                <w:rFonts w:ascii="Arial" w:hAnsi="Arial" w:cs="Arial"/>
+                <w:b/>
+                <w:lang w:val="es-MX"/>
+              </w:rPr>
+            </w:pPr>
+          </w:p>
+        </w:tc>
+        <w:tc>
+          <w:tcPr>
+            <w:tcW w:w="1828" w:type="dxa"/>
+          </w:tcPr>
+          <w:p>
+            <w:pPr>
+              <w:rPr>
+                <w:rFonts w:ascii="Arial" w:hAnsi="Arial" w:cs="Arial"/>
+                <w:lang w:val="es-MX"/>
+              </w:rPr>
+            </w:pPr>
+            <w:r>
+              <w:rPr>
+                <w:rFonts w:ascii="Arial" w:hAnsi="Arial" w:cs="Arial"/>
+                <w:b/>
+                <w:lang w:val="es-MX"/>
+              </w:rPr>
+              <w:t xml:space="preserve">Origen: </w:t>
+            </w:r>
+          </w:p>
+          <w:p>
+            <w:pPr>
+              <w:rPr>
+                <w:rFonts w:ascii="Arial" w:hAnsi="Arial" w:cs="Arial"/>
+                <w:lang w:val="es-MX"/>
+              </w:rPr>
+            </w:pPr>
+            <w:r>
+              <w:rPr>
+                <w:rFonts w:ascii="Arial" w:hAnsi="Arial" w:cs="Arial"/>
+                <w:lang w:val="es-MX"/>
+              </w:rPr>
+              <w:t>Nuevas necesidades</w:t>
+            </w:r>
+          </w:p>
+        </w:tc>
+        <w:tc>
+          <w:tcPr>
+            <w:tcW w:w="2245" w:type="dxa"/>
+          </w:tcPr>
+          <w:p>
+            <w:pPr>
+              <w:rPr>
+                <w:rFonts w:ascii="Arial" w:hAnsi="Arial" w:cs="Arial"/>
+                <w:b/>
+                <w:lang w:val="es-MX"/>
+              </w:rPr>
+            </w:pPr>
+            <w:r>
+              <w:rPr>
+                <w:rFonts w:ascii="Arial" w:hAnsi="Arial" w:cs="Arial"/>
+                <w:b/>
+                <w:lang w:val="es-MX"/>
+              </w:rPr>
+              <w:t xml:space="preserve">Categoría de riesgo: </w:t>
+            </w:r>
+            <w:r>
+              <w:rPr>
+                <w:rFonts w:ascii="Arial" w:hAnsi="Arial" w:cs="Arial"/>
+                <w:lang w:val="es-MX"/>
+              </w:rPr>
+              <w:t>Alta</w:t>
+            </w:r>
+          </w:p>
+        </w:tc>
+        <w:tc>
+          <w:tcPr>
+            <w:tcW w:w="2245" w:type="dxa"/>
+          </w:tcPr>
+          <w:p>
+            <w:pPr>
+              <w:jc w:val="center"/>
+              <w:rPr>
+                <w:rFonts w:ascii="Arial" w:hAnsi="Arial" w:cs="Arial"/>
+                <w:b/>
+                <w:lang w:val="es-MX"/>
+              </w:rPr>
+            </w:pPr>
+            <w:r>
+              <w:rPr>
+                <w:rFonts w:ascii="Arial" w:hAnsi="Arial" w:cs="Arial"/>
+                <w:b/>
+                <w:lang w:val="es-MX"/>
+              </w:rPr>
+              <w:t>Asignado a</w:t>
+            </w:r>
+          </w:p>
+          <w:p>
+            <w:pPr>
+              <w:jc w:val="center"/>
+              <w:rPr>
+                <w:rFonts w:ascii="Arial" w:hAnsi="Arial" w:cs="Arial"/>
+                <w:lang w:val="es-MX"/>
+              </w:rPr>
+            </w:pPr>
+            <w:r>
+              <w:rPr>
+                <w:rFonts w:ascii="Arial" w:hAnsi="Arial" w:cs="Arial"/>
+                <w:lang w:val="es-MX"/>
+              </w:rPr>
+              <w:t>Equipo de trabajo</w:t>
+            </w:r>
+          </w:p>
+        </w:tc>
+      </w:tr>
+      <w:tr>
+        <w:tc>
+          <w:tcPr>
+            <w:tcW w:w="8978" w:type="dxa"/>
+            <w:gridSpan w:val="4"/>
+          </w:tcPr>
+          <w:p>
+            <w:pPr>
+              <w:rPr>
+                <w:rFonts w:ascii="Arial" w:hAnsi="Arial" w:cs="Arial"/>
+                <w:b/>
+                <w:lang w:val="es-MX"/>
+              </w:rPr>
+            </w:pPr>
+            <w:r>
+              <w:rPr>
+                <w:rFonts w:ascii="Arial" w:hAnsi="Arial" w:cs="Arial"/>
+                <w:b/>
+                <w:lang w:val="es-MX"/>
+              </w:rPr>
+              <w:t>Contexto:</w:t>
+            </w:r>
+          </w:p>
+          <w:p>
+            <w:pPr>
+              <w:rPr>
+                <w:rFonts w:ascii="Arial" w:hAnsi="Arial" w:cs="Arial"/>
+                <w:b/>
+                <w:lang w:val="es-MX"/>
+              </w:rPr>
+            </w:pPr>
+            <w:r>
+              <w:rPr>
+                <w:rFonts w:ascii="Arial" w:hAnsi="Arial" w:cs="Arial"/>
+                <w:lang w:val="es-MX"/>
+              </w:rPr>
+              <w:t>Si se presenta este riesgo la consecuencia será q</w:t>
+            </w:r>
+            <w:r>
+              <w:rPr>
+                <w:rFonts w:ascii="Arial" w:hAnsi="Arial" w:cs="Arial"/>
+                <w:color w:val="000000"/>
+                <w:lang w:val="es-MX" w:eastAsia="es-MX"/>
+              </w:rPr>
+              <w:t xml:space="preserve">ue no se puedan realizar </w:t>
+            </w:r>
+            <w:r>
+              <w:rPr>
+                <w:rFonts w:ascii="Arial" w:hAnsi="Arial" w:cs="Arial"/>
+                <w:color w:val="000000"/>
+                <w:lang w:val="es-MX" w:eastAsia="es-MX"/>
+              </w:rPr>
+              <w:t xml:space="preserve"> nuevo requerimientos</w:t>
+            </w:r>
+            <w:r>
+              <w:rPr>
+                <w:rFonts w:ascii="Arial" w:hAnsi="Arial" w:cs="Arial"/>
+                <w:color w:val="000000"/>
+                <w:lang w:val="es-MX" w:eastAsia="es-MX"/>
+              </w:rPr>
+              <w:t xml:space="preserve"> o el cliente solicito cambios en los requerimientos.</w:t>
+            </w:r>
+          </w:p>
+        </w:tc>
+      </w:tr>
+      <w:tr>
+        <w:tc>
+          <w:tcPr>
+            <w:tcW w:w="8978" w:type="dxa"/>
+            <w:gridSpan w:val="4"/>
+          </w:tcPr>
+          <w:p>
+            <w:pPr>
+              <w:rPr>
+                <w:rFonts w:ascii="Arial" w:hAnsi="Arial" w:cs="Arial"/>
+                <w:b/>
+                <w:lang w:val="es-MX"/>
+              </w:rPr>
+            </w:pPr>
+            <w:r>
+              <w:rPr>
+                <w:rFonts w:ascii="Arial" w:hAnsi="Arial" w:cs="Arial"/>
+                <w:b/>
+                <w:lang w:val="es-MX"/>
+              </w:rPr>
+              <w:t>Estrategias de mitigación:</w:t>
+            </w:r>
+          </w:p>
+          <w:p>
+            <w:pPr>
+              <w:pStyle w:val="Prrafodelista"/>
+              <w:numPr>
+                <w:ilvl w:val="0"/>
+                <w:numId w:val="26"/>
+              </w:numPr>
+              <w:spacing w:after="160" w:line="259" w:lineRule="auto"/>
+              <w:contextualSpacing/>
+              <w:jc w:val="both"/>
+              <w:rPr>
+                <w:rFonts w:ascii="Arial" w:hAnsi="Arial" w:cs="Arial"/>
+                <w:color w:val="000000"/>
+                <w:lang w:val="es-MX" w:eastAsia="es-MX"/>
+              </w:rPr>
+            </w:pPr>
+            <w:r>
+              <w:rPr>
+                <w:rFonts w:ascii="Arial" w:hAnsi="Arial" w:cs="Arial"/>
+                <w:color w:val="000000"/>
+                <w:lang w:val="es-MX" w:eastAsia="es-MX"/>
+              </w:rPr>
+              <w:t>Análisis del riesgo.</w:t>
+            </w:r>
+          </w:p>
+          <w:p>
+            <w:pPr>
+              <w:pStyle w:val="Prrafodelista"/>
+              <w:numPr>
+                <w:ilvl w:val="0"/>
+                <w:numId w:val="26"/>
+              </w:numPr>
+              <w:spacing w:after="160" w:line="259" w:lineRule="auto"/>
+              <w:contextualSpacing/>
+              <w:jc w:val="both"/>
+              <w:rPr>
+                <w:rFonts w:ascii="Arial" w:hAnsi="Arial" w:cs="Arial"/>
+                <w:color w:val="000000"/>
+                <w:lang w:val="es-MX" w:eastAsia="es-MX"/>
+              </w:rPr>
+            </w:pPr>
+            <w:r>
+              <w:rPr>
+                <w:rFonts w:ascii="Arial" w:hAnsi="Arial" w:cs="Arial"/>
+                <w:color w:val="000000"/>
+                <w:lang w:val="es-MX" w:eastAsia="es-MX"/>
+              </w:rPr>
+              <w:t>Revisar el documento de especificación de requerimientos</w:t>
+            </w:r>
+          </w:p>
+          <w:p>
+            <w:pPr>
+              <w:pStyle w:val="Prrafodelista"/>
+              <w:numPr>
+                <w:ilvl w:val="0"/>
+                <w:numId w:val="26"/>
+              </w:numPr>
+              <w:spacing w:after="160" w:line="259" w:lineRule="auto"/>
+              <w:contextualSpacing/>
+              <w:jc w:val="both"/>
+              <w:rPr>
+                <w:rFonts w:ascii="Arial" w:hAnsi="Arial" w:cs="Arial"/>
+                <w:color w:val="000000"/>
+                <w:lang w:val="es-MX" w:eastAsia="es-MX"/>
+              </w:rPr>
+            </w:pPr>
+            <w:r>
+              <w:rPr>
+                <w:rFonts w:ascii="Arial" w:hAnsi="Arial" w:cs="Arial"/>
+                <w:lang w:val="es-ES"/>
+              </w:rPr>
+              <w:t>Recandelarizacion.</w:t>
+            </w:r>
+          </w:p>
+          <w:p>
+            <w:pPr>
+              <w:pStyle w:val="Prrafodelista"/>
+              <w:spacing w:after="160" w:line="259" w:lineRule="auto"/>
+              <w:contextualSpacing/>
+              <w:jc w:val="both"/>
+              <w:rPr>
+                <w:rFonts w:ascii="Arial" w:hAnsi="Arial" w:cs="Arial"/>
+                <w:color w:val="000000"/>
+                <w:lang w:val="es-MX" w:eastAsia="es-MX"/>
+              </w:rPr>
+            </w:pPr>
+          </w:p>
+        </w:tc>
+      </w:tr>
+      <w:tr>
+        <w:trPr>
+          <w:trHeight w:val="361"/>
+        </w:trPr>
+        <w:tc>
+          <w:tcPr>
+            <w:tcW w:w="8978" w:type="dxa"/>
+            <w:gridSpan w:val="4"/>
+          </w:tcPr>
+          <w:p>
+            <w:pPr>
+              <w:keepNext/>
+              <w:rPr>
+                <w:rFonts w:ascii="Arial" w:hAnsi="Arial" w:cs="Arial"/>
+                <w:b/>
+                <w:lang w:val="es-MX"/>
+              </w:rPr>
+            </w:pPr>
+            <w:r>
+              <w:rPr>
+                <w:rFonts w:ascii="Arial" w:hAnsi="Arial" w:cs="Arial"/>
+                <w:b/>
+                <w:lang w:val="es-MX"/>
+              </w:rPr>
+              <w:t>Plan de contingencia:</w:t>
+            </w:r>
+            <w:r>
+              <w:rPr>
+                <w:rFonts w:ascii="Arial" w:hAnsi="Arial" w:cs="Arial"/>
+                <w:lang w:val="es-MX"/>
+              </w:rPr>
+              <w:t xml:space="preserve"> </w:t>
+            </w:r>
+            <w:r>
+              <w:rPr>
+                <w:rFonts w:ascii="Arial" w:hAnsi="Arial" w:cs="Arial"/>
+                <w:lang w:val="es-MX"/>
+              </w:rPr>
+              <w:t>Mostrar al cliente los avances obtenidos durante el desarrollo del proyecto, para que vaya dando estabilidad de que es lo que se requirió.</w:t>
+            </w:r>
+          </w:p>
+        </w:tc>
+      </w:tr>
+    </w:tbl>
+    <w:p>
+      <w:pPr>
+        <w:rPr>
+          <w:lang w:val="es-MX"/>
+        </w:rPr>
+      </w:pPr>
+    </w:p>
+    <w:p>
+      <w:pPr>
+        <w:rPr>
+          <w:lang w:val="es-MX"/>
+        </w:rPr>
+      </w:pPr>
+    </w:p>
+    <w:tbl>
+      <w:tblPr>
+        <w:tblStyle w:val="Tablaconcuadrcula"/>
+        <w:tblW w:w="0" w:type="auto"/>
+        <w:tblLook w:val="04A0" w:firstRow="1" w:lastRow="0" w:firstColumn="1" w:lastColumn="0" w:noHBand="0" w:noVBand="1"/>
+      </w:tblPr>
+      <w:tblGrid>
+        <w:gridCol w:w="2660"/>
+        <w:gridCol w:w="1828"/>
+        <w:gridCol w:w="2245"/>
+        <w:gridCol w:w="2245"/>
+      </w:tblGrid>
+      <w:tr>
+        <w:tc>
+          <w:tcPr>
+            <w:tcW w:w="8978" w:type="dxa"/>
+            <w:gridSpan w:val="4"/>
+          </w:tcPr>
+          <w:p>
+            <w:pPr>
+              <w:jc w:val="center"/>
+              <w:rPr>
+                <w:rFonts w:ascii="Arial" w:hAnsi="Arial" w:cs="Arial"/>
+                <w:b/>
+                <w:lang w:val="es-MX"/>
+              </w:rPr>
+            </w:pPr>
+            <w:r>
+              <w:rPr>
+                <w:rFonts w:ascii="Arial" w:hAnsi="Arial" w:cs="Arial"/>
+                <w:b/>
+                <w:sz w:val="28"/>
+                <w:lang w:val="es-MX"/>
+              </w:rPr>
+              <w:t>Control y monitoreo del riesgo</w:t>
+            </w:r>
+          </w:p>
+        </w:tc>
+      </w:tr>
+      <w:tr>
+        <w:tc>
+          <w:tcPr>
+            <w:tcW w:w="2660" w:type="dxa"/>
+          </w:tcPr>
+          <w:p>
+            <w:pPr>
+              <w:rPr>
+                <w:rFonts w:ascii="Arial" w:hAnsi="Arial" w:cs="Arial"/>
+                <w:b/>
+                <w:lang w:val="es-MX"/>
+              </w:rPr>
+            </w:pPr>
+            <w:r>
+              <w:rPr>
+                <w:rFonts w:ascii="Arial" w:hAnsi="Arial" w:cs="Arial"/>
+                <w:b/>
+                <w:lang w:val="es-MX"/>
+              </w:rPr>
+              <w:t xml:space="preserve">ID: </w:t>
+            </w:r>
+            <w:r>
+              <w:rPr>
+                <w:rFonts w:ascii="Arial" w:hAnsi="Arial" w:cs="Arial"/>
+                <w:lang w:val="es-MX"/>
+              </w:rPr>
+              <w:t>A3</w:t>
+            </w:r>
+          </w:p>
+        </w:tc>
+        <w:tc>
+          <w:tcPr>
+            <w:tcW w:w="6318" w:type="dxa"/>
+            <w:gridSpan w:val="3"/>
+          </w:tcPr>
+          <w:p>
+            <w:pPr>
+              <w:rPr>
+                <w:rFonts w:ascii="Arial" w:hAnsi="Arial" w:cs="Arial"/>
+                <w:b/>
+                <w:lang w:val="es-MX"/>
+              </w:rPr>
+            </w:pPr>
+            <w:r>
+              <w:rPr>
+                <w:rFonts w:ascii="Arial" w:hAnsi="Arial" w:cs="Arial"/>
+                <w:b/>
+                <w:lang w:val="es-MX"/>
+              </w:rPr>
+              <w:t xml:space="preserve">Nombre de proyecto: </w:t>
+            </w:r>
+            <w:r>
+              <w:rPr>
+                <w:rFonts w:ascii="Arial" w:hAnsi="Arial" w:cs="Arial"/>
+                <w:lang w:val="es-MX"/>
+              </w:rPr>
+              <w:t>AgroFinderGround</w:t>
+            </w:r>
+          </w:p>
+          <w:p>
+            <w:pPr>
+              <w:rPr>
+                <w:rFonts w:ascii="Arial" w:hAnsi="Arial" w:cs="Arial"/>
+                <w:b/>
+                <w:lang w:val="es-MX"/>
+              </w:rPr>
+            </w:pPr>
+          </w:p>
+          <w:p>
+            <w:pPr>
+              <w:rPr>
+                <w:rFonts w:ascii="Arial" w:hAnsi="Arial" w:cs="Arial"/>
+                <w:b/>
+                <w:lang w:val="es-MX"/>
+              </w:rPr>
+            </w:pPr>
+            <w:r>
+              <w:rPr>
+                <w:rFonts w:ascii="Arial" w:hAnsi="Arial" w:cs="Arial"/>
+                <w:b/>
+                <w:lang w:val="es-MX"/>
+              </w:rPr>
+              <w:t xml:space="preserve">Etapa: </w:t>
+            </w:r>
+            <w:proofErr w:type="spellStart"/>
+            <w:r>
+              <w:rPr>
+                <w:rFonts w:ascii="Arial" w:hAnsi="Arial" w:cs="Arial"/>
+                <w:lang w:val="es-MX"/>
+              </w:rPr>
+              <w:t>Incepcion,Elaboración,</w:t>
+            </w:r>
+            <w:r>
+              <w:rPr>
+                <w:rFonts w:ascii="Arial" w:hAnsi="Arial" w:cs="Arial"/>
+                <w:lang w:val="es-MX"/>
+              </w:rPr>
+              <w:t>Transición</w:t>
+            </w:r>
+            <w:proofErr w:type="spellEnd"/>
+          </w:p>
+        </w:tc>
+      </w:tr>
+      <w:tr>
+        <w:tc>
+          <w:tcPr>
+            <w:tcW w:w="2660" w:type="dxa"/>
+            <w:vAlign w:val="center"/>
+          </w:tcPr>
+          <w:p>
+            <w:pPr>
+              <w:rPr>
+                <w:rFonts w:ascii="Arial" w:hAnsi="Arial" w:cs="Arial"/>
+                <w:b/>
+                <w:lang w:val="es-MX"/>
+              </w:rPr>
+            </w:pPr>
+            <w:r>
+              <w:rPr>
+                <w:rFonts w:ascii="Arial" w:hAnsi="Arial" w:cs="Arial"/>
+                <w:b/>
+                <w:lang w:val="es-MX"/>
+              </w:rPr>
+              <w:t xml:space="preserve">Prioridad: </w:t>
+            </w:r>
+            <w:r>
+              <w:rPr>
+                <w:rFonts w:ascii="Arial" w:hAnsi="Arial" w:cs="Arial"/>
+                <w:lang w:val="es-MX"/>
+              </w:rPr>
+              <w:t>Alta</w:t>
+            </w:r>
+          </w:p>
+        </w:tc>
+        <w:tc>
+          <w:tcPr>
+            <w:tcW w:w="6318" w:type="dxa"/>
+            <w:gridSpan w:val="3"/>
+          </w:tcPr>
+          <w:p>
+            <w:pPr>
+              <w:rPr>
+                <w:rFonts w:ascii="Arial" w:hAnsi="Arial" w:cs="Arial"/>
+                <w:b/>
+                <w:lang w:val="es-MX"/>
+              </w:rPr>
+            </w:pPr>
+            <w:r>
+              <w:rPr>
+                <w:rFonts w:ascii="Arial" w:hAnsi="Arial" w:cs="Arial"/>
+                <w:b/>
+                <w:lang w:val="es-MX"/>
+              </w:rPr>
+              <w:t>Declaración:</w:t>
+            </w:r>
+          </w:p>
+          <w:p>
+            <w:pPr>
+              <w:rPr>
+                <w:rFonts w:ascii="Arial" w:hAnsi="Arial" w:cs="Arial"/>
+                <w:lang w:val="es-MX"/>
+              </w:rPr>
+            </w:pPr>
+            <w:r>
+              <w:rPr>
+                <w:rFonts w:ascii="Arial" w:hAnsi="Arial" w:cs="Arial"/>
+                <w:lang w:val="es-MX"/>
+              </w:rPr>
+              <w:t>Falta de equipo(infraestructura)</w:t>
+            </w:r>
+          </w:p>
+        </w:tc>
+      </w:tr>
+      <w:tr>
+        <w:tc>
+          <w:tcPr>
+            <w:tcW w:w="2660" w:type="dxa"/>
+            <w:vAlign w:val="center"/>
+          </w:tcPr>
+          <w:p>
+            <w:pPr>
+              <w:rPr>
+                <w:rFonts w:ascii="Arial" w:hAnsi="Arial" w:cs="Arial"/>
+                <w:b/>
+                <w:lang w:val="es-MX"/>
+              </w:rPr>
+            </w:pPr>
+            <w:r>
+              <w:rPr>
+                <w:rFonts w:ascii="Arial" w:hAnsi="Arial" w:cs="Arial"/>
+                <w:b/>
+                <w:lang w:val="es-MX"/>
+              </w:rPr>
+              <w:t xml:space="preserve">Probabilidad: </w:t>
+            </w:r>
+            <w:r>
+              <w:rPr>
+                <w:rFonts w:ascii="Arial" w:hAnsi="Arial" w:cs="Arial"/>
+                <w:lang w:val="es-MX"/>
+              </w:rPr>
+              <w:t>Alta</w:t>
+            </w:r>
+          </w:p>
+        </w:tc>
+        <w:tc>
+          <w:tcPr>
+            <w:tcW w:w="6318" w:type="dxa"/>
+            <w:gridSpan w:val="3"/>
+            <w:vAlign w:val="center"/>
+          </w:tcPr>
+          <w:p>
+            <w:pPr>
+              <w:jc w:val="center"/>
+              <w:rPr>
+                <w:rFonts w:ascii="Arial" w:hAnsi="Arial" w:cs="Arial"/>
+                <w:b/>
+                <w:lang w:val="es-MX"/>
+              </w:rPr>
+            </w:pPr>
+          </w:p>
+        </w:tc>
+      </w:tr>
+      <w:tr>
+        <w:tc>
+          <w:tcPr>
+            <w:tcW w:w="2660" w:type="dxa"/>
+            <w:vAlign w:val="center"/>
+          </w:tcPr>
+          <w:p>
+            <w:pPr>
+              <w:rPr>
+                <w:rFonts w:ascii="Arial" w:hAnsi="Arial" w:cs="Arial"/>
+                <w:b/>
+                <w:lang w:val="es-MX"/>
+              </w:rPr>
+            </w:pPr>
+            <w:r>
+              <w:rPr>
+                <w:rFonts w:ascii="Arial" w:hAnsi="Arial" w:cs="Arial"/>
+                <w:b/>
+                <w:lang w:val="es-MX"/>
+              </w:rPr>
+              <w:t xml:space="preserve">Impacto: </w:t>
+            </w:r>
+            <w:r>
+              <w:rPr>
+                <w:rFonts w:ascii="Arial" w:hAnsi="Arial" w:cs="Arial"/>
+                <w:lang w:val="es-MX"/>
+              </w:rPr>
+              <w:t>0.14</w:t>
+            </w:r>
+          </w:p>
+        </w:tc>
+        <w:tc>
+          <w:tcPr>
+            <w:tcW w:w="6318" w:type="dxa"/>
+            <w:gridSpan w:val="3"/>
+            <w:vAlign w:val="center"/>
+          </w:tcPr>
+          <w:p>
+            <w:pPr>
+              <w:jc w:val="center"/>
+              <w:rPr>
+                <w:rFonts w:ascii="Arial" w:hAnsi="Arial" w:cs="Arial"/>
+                <w:b/>
+                <w:lang w:val="es-MX"/>
+              </w:rPr>
+            </w:pPr>
+          </w:p>
+        </w:tc>
+      </w:tr>
+      <w:tr>
+        <w:tc>
+          <w:tcPr>
+            <w:tcW w:w="2660" w:type="dxa"/>
+            <w:vAlign w:val="center"/>
+          </w:tcPr>
+          <w:p>
+            <w:pPr>
+              <w:rPr>
+                <w:rFonts w:ascii="Arial" w:hAnsi="Arial" w:cs="Arial"/>
+                <w:b/>
+                <w:lang w:val="es-MX"/>
+              </w:rPr>
+            </w:pPr>
+          </w:p>
+        </w:tc>
+        <w:tc>
+          <w:tcPr>
+            <w:tcW w:w="1828" w:type="dxa"/>
+          </w:tcPr>
+          <w:p>
+            <w:pPr>
+              <w:rPr>
+                <w:rFonts w:ascii="Arial" w:hAnsi="Arial" w:cs="Arial"/>
+                <w:lang w:val="es-MX"/>
+              </w:rPr>
+            </w:pPr>
+            <w:r>
+              <w:rPr>
+                <w:rFonts w:ascii="Arial" w:hAnsi="Arial" w:cs="Arial"/>
+                <w:b/>
+                <w:lang w:val="es-MX"/>
+              </w:rPr>
+              <w:t xml:space="preserve">Origen: </w:t>
+            </w:r>
+          </w:p>
+          <w:p>
+            <w:pPr>
+              <w:rPr>
+                <w:rFonts w:ascii="Arial" w:hAnsi="Arial" w:cs="Arial"/>
+                <w:lang w:val="es-MX"/>
+              </w:rPr>
+            </w:pPr>
+            <w:r>
+              <w:rPr>
+                <w:rFonts w:ascii="Arial" w:hAnsi="Arial" w:cs="Arial"/>
+                <w:lang w:val="es-MX"/>
+              </w:rPr>
+              <w:t>Nuevos equipo</w:t>
+            </w:r>
+          </w:p>
+        </w:tc>
+        <w:tc>
+          <w:tcPr>
+            <w:tcW w:w="2245" w:type="dxa"/>
+          </w:tcPr>
+          <w:p>
+            <w:pPr>
+              <w:rPr>
+                <w:rFonts w:ascii="Arial" w:hAnsi="Arial" w:cs="Arial"/>
+                <w:b/>
+                <w:lang w:val="es-MX"/>
+              </w:rPr>
+            </w:pPr>
+            <w:r>
+              <w:rPr>
+                <w:rFonts w:ascii="Arial" w:hAnsi="Arial" w:cs="Arial"/>
+                <w:b/>
+                <w:lang w:val="es-MX"/>
+              </w:rPr>
+              <w:t xml:space="preserve">Categoría de riesgo: </w:t>
+            </w:r>
+            <w:r>
+              <w:rPr>
+                <w:rFonts w:ascii="Arial" w:hAnsi="Arial" w:cs="Arial"/>
+                <w:lang w:val="es-MX"/>
+              </w:rPr>
+              <w:t>Alta</w:t>
+            </w:r>
+          </w:p>
+        </w:tc>
+        <w:tc>
+          <w:tcPr>
+            <w:tcW w:w="2245" w:type="dxa"/>
+          </w:tcPr>
+          <w:p>
+            <w:pPr>
+              <w:jc w:val="center"/>
+              <w:rPr>
+                <w:rFonts w:ascii="Arial" w:hAnsi="Arial" w:cs="Arial"/>
+                <w:b/>
+                <w:lang w:val="es-MX"/>
+              </w:rPr>
+            </w:pPr>
+            <w:r>
+              <w:rPr>
+                <w:rFonts w:ascii="Arial" w:hAnsi="Arial" w:cs="Arial"/>
+                <w:b/>
+                <w:lang w:val="es-MX"/>
+              </w:rPr>
+              <w:t>Asignado a</w:t>
+            </w:r>
+          </w:p>
+          <w:p>
+            <w:pPr>
+              <w:jc w:val="center"/>
+              <w:rPr>
+                <w:rFonts w:ascii="Arial" w:hAnsi="Arial" w:cs="Arial"/>
+                <w:lang w:val="es-MX"/>
+              </w:rPr>
+            </w:pPr>
+            <w:r>
+              <w:rPr>
+                <w:rFonts w:ascii="Arial" w:hAnsi="Arial" w:cs="Arial"/>
+                <w:lang w:val="es-MX"/>
+              </w:rPr>
+              <w:t>Equipo de trabajo</w:t>
+            </w:r>
+          </w:p>
+        </w:tc>
+      </w:tr>
+      <w:tr>
+        <w:tc>
+          <w:tcPr>
+            <w:tcW w:w="8978" w:type="dxa"/>
+            <w:gridSpan w:val="4"/>
+          </w:tcPr>
+          <w:p>
+            <w:pPr>
+              <w:rPr>
+                <w:rFonts w:ascii="Arial" w:hAnsi="Arial" w:cs="Arial"/>
+                <w:b/>
+                <w:lang w:val="es-MX"/>
+              </w:rPr>
+            </w:pPr>
+            <w:r>
+              <w:rPr>
+                <w:rFonts w:ascii="Arial" w:hAnsi="Arial" w:cs="Arial"/>
+                <w:b/>
+                <w:lang w:val="es-MX"/>
+              </w:rPr>
+              <w:t>Contexto:</w:t>
+            </w:r>
+          </w:p>
+          <w:p>
+            <w:pPr>
+              <w:rPr>
+                <w:rFonts w:ascii="Arial" w:hAnsi="Arial" w:cs="Arial"/>
+                <w:b/>
+                <w:lang w:val="es-MX"/>
+              </w:rPr>
+            </w:pPr>
+            <w:r>
+              <w:rPr>
+                <w:rFonts w:ascii="Arial" w:hAnsi="Arial" w:cs="Arial"/>
+                <w:lang w:val="es-MX"/>
+              </w:rPr>
+              <w:t xml:space="preserve">Si se presenta este riesgo la consecuencia será </w:t>
+            </w:r>
+            <w:r>
+              <w:rPr>
+                <w:rFonts w:ascii="Arial" w:hAnsi="Arial" w:cs="Arial"/>
+                <w:lang w:val="es-MX"/>
+              </w:rPr>
+              <w:t>que no se puedan cumplir con ciertos ent</w:t>
+            </w:r>
+            <w:r>
+              <w:rPr>
+                <w:rFonts w:ascii="Arial" w:hAnsi="Arial" w:cs="Arial"/>
+                <w:lang w:val="es-MX"/>
+              </w:rPr>
+              <w:t>r</w:t>
+            </w:r>
+            <w:r>
+              <w:rPr>
+                <w:rFonts w:ascii="Arial" w:hAnsi="Arial" w:cs="Arial"/>
+                <w:lang w:val="es-MX"/>
+              </w:rPr>
+              <w:t>egables o hay</w:t>
+            </w:r>
+            <w:r>
+              <w:rPr>
+                <w:rFonts w:ascii="Arial" w:hAnsi="Arial" w:cs="Arial"/>
+                <w:lang w:val="es-MX"/>
+              </w:rPr>
+              <w:t>a retrasos en estos.</w:t>
+            </w:r>
+          </w:p>
+        </w:tc>
+      </w:tr>
+      <w:tr>
+        <w:tc>
+          <w:tcPr>
+            <w:tcW w:w="8978" w:type="dxa"/>
+            <w:gridSpan w:val="4"/>
+          </w:tcPr>
+          <w:p>
+            <w:pPr>
+              <w:rPr>
+                <w:rFonts w:ascii="Arial" w:hAnsi="Arial" w:cs="Arial"/>
+                <w:b/>
+                <w:lang w:val="es-MX"/>
+              </w:rPr>
+            </w:pPr>
+            <w:r>
+              <w:rPr>
+                <w:rFonts w:ascii="Arial" w:hAnsi="Arial" w:cs="Arial"/>
+                <w:b/>
+                <w:lang w:val="es-MX"/>
+              </w:rPr>
+              <w:lastRenderedPageBreak/>
+              <w:t>Estrategias de mitigación:</w:t>
+            </w:r>
+          </w:p>
+          <w:p>
+            <w:pPr>
+              <w:pStyle w:val="Prrafodelista"/>
+              <w:numPr>
+                <w:ilvl w:val="0"/>
+                <w:numId w:val="26"/>
+              </w:numPr>
+              <w:spacing w:after="160" w:line="259" w:lineRule="auto"/>
+              <w:contextualSpacing/>
+              <w:jc w:val="both"/>
+              <w:rPr>
+                <w:rFonts w:ascii="Arial" w:hAnsi="Arial" w:cs="Arial"/>
+                <w:color w:val="000000"/>
+                <w:lang w:val="es-MX" w:eastAsia="es-MX"/>
+              </w:rPr>
+            </w:pPr>
+            <w:r>
+              <w:rPr>
+                <w:rFonts w:ascii="Arial" w:hAnsi="Arial" w:cs="Arial"/>
+                <w:color w:val="000000"/>
+                <w:lang w:val="es-MX" w:eastAsia="es-MX"/>
+              </w:rPr>
+              <w:t>Análisis del riesgo.</w:t>
+            </w:r>
+          </w:p>
+          <w:p>
+            <w:pPr>
+              <w:pStyle w:val="Prrafodelista"/>
+              <w:numPr>
+                <w:ilvl w:val="0"/>
+                <w:numId w:val="26"/>
+              </w:numPr>
+              <w:spacing w:after="160" w:line="259" w:lineRule="auto"/>
+              <w:contextualSpacing/>
+              <w:jc w:val="both"/>
+              <w:rPr>
+                <w:rFonts w:ascii="Arial" w:hAnsi="Arial" w:cs="Arial"/>
+                <w:color w:val="000000"/>
+                <w:lang w:val="es-MX" w:eastAsia="es-MX"/>
+              </w:rPr>
+            </w:pPr>
+            <w:r>
+              <w:rPr>
+                <w:rFonts w:ascii="Arial" w:hAnsi="Arial" w:cs="Arial"/>
+                <w:color w:val="000000"/>
+                <w:lang w:val="es-MX" w:eastAsia="es-MX"/>
+              </w:rPr>
+              <w:t>Revisar el plan de adquisiciones.</w:t>
+            </w:r>
+          </w:p>
+          <w:p>
+            <w:pPr>
+              <w:pStyle w:val="Prrafodelista"/>
+              <w:numPr>
+                <w:ilvl w:val="0"/>
+                <w:numId w:val="26"/>
+              </w:numPr>
+              <w:spacing w:after="160" w:line="259" w:lineRule="auto"/>
+              <w:contextualSpacing/>
+              <w:jc w:val="both"/>
+              <w:rPr>
+                <w:rFonts w:ascii="Arial" w:hAnsi="Arial" w:cs="Arial"/>
+                <w:color w:val="000000"/>
+                <w:lang w:val="es-MX" w:eastAsia="es-MX"/>
+              </w:rPr>
+            </w:pPr>
+            <w:r>
+              <w:rPr>
+                <w:rFonts w:ascii="Arial" w:hAnsi="Arial" w:cs="Arial"/>
+                <w:color w:val="000000"/>
+                <w:lang w:val="es-MX" w:eastAsia="es-MX"/>
+              </w:rPr>
+              <w:t>Tener material de respaldos</w:t>
+            </w:r>
+            <w:r>
+              <w:rPr>
+                <w:rFonts w:ascii="Arial" w:hAnsi="Arial" w:cs="Arial"/>
+                <w:color w:val="000000"/>
+                <w:lang w:val="es-MX" w:eastAsia="es-MX"/>
+              </w:rPr>
+              <w:t>.</w:t>
+            </w:r>
+          </w:p>
+        </w:tc>
+      </w:tr>
+      <w:tr>
+        <w:trPr>
+          <w:trHeight w:val="361"/>
+        </w:trPr>
+        <w:tc>
+          <w:tcPr>
+            <w:tcW w:w="8978" w:type="dxa"/>
+            <w:gridSpan w:val="4"/>
+          </w:tcPr>
+          <w:p>
+            <w:pPr>
+              <w:keepNext/>
+              <w:rPr>
+                <w:rFonts w:ascii="Arial" w:hAnsi="Arial" w:cs="Arial"/>
+                <w:b/>
+                <w:lang w:val="es-MX"/>
+              </w:rPr>
+            </w:pPr>
+            <w:r>
+              <w:rPr>
+                <w:rFonts w:ascii="Arial" w:hAnsi="Arial" w:cs="Arial"/>
+                <w:b/>
+                <w:lang w:val="es-MX"/>
+              </w:rPr>
+              <w:t>Plan de contingencia:</w:t>
+            </w:r>
+            <w:r>
+              <w:rPr>
+                <w:rFonts w:ascii="Arial" w:hAnsi="Arial" w:cs="Arial"/>
+                <w:lang w:val="es-MX"/>
+              </w:rPr>
+              <w:t xml:space="preserve"> </w:t>
+            </w:r>
+            <w:r>
+              <w:rPr>
+                <w:rFonts w:ascii="Arial" w:hAnsi="Arial" w:cs="Arial"/>
+                <w:lang w:val="es-MX"/>
+              </w:rPr>
+              <w:t>Tratar desde el inicio del proyecto  contar con las herramientas que se van a requerir.</w:t>
+            </w:r>
+          </w:p>
+        </w:tc>
+      </w:tr>
+    </w:tbl>
+    <w:p>
+      <w:pPr>
+        <w:rPr>
+          <w:lang w:val="es-MX"/>
+        </w:rPr>
+      </w:pPr>
+    </w:p>
+    <w:p>
+      <w:pPr>
+        <w:rPr>
+          <w:lang w:val="es-MX"/>
+        </w:rPr>
+      </w:pPr>
+      <w:bookmarkStart w:id="14" w:name="_GoBack"/>
       <w:bookmarkEnd w:id="14"/>
     </w:p>
-    <w:p/>
     <w:sectPr>
       <w:endnotePr>
         <w:numFmt w:val="decimal"/>
@@ -15326,7 +17414,6 @@
         <w:docPartUnique/>
       </w:docPartObj>
     </w:sdtPr>
-    <w:sdtEndPr/>
     <w:sdtContent>
       <w:p>
         <w:pPr>
@@ -15373,7 +17460,6 @@
         <w:docPartUnique/>
       </w:docPartObj>
     </w:sdtPr>
-    <w:sdtEndPr/>
     <w:sdtContent>
       <w:p>
         <w:pPr>
@@ -15394,7 +17480,7 @@
             <w:noProof/>
             <w:lang w:val="es-ES"/>
           </w:rPr>
-          <w:t>13</w:t>
+          <w:t>16</w:t>
         </w:r>
         <w:r>
           <w:fldChar w:fldCharType="end"/>
@@ -16326,6 +18412,118 @@
     </w:lvl>
   </w:abstractNum>
   <w:abstractNum w:abstractNumId="8">
+    <w:nsid w:val="316E767C"/>
+    <w:multiLevelType w:val="hybridMultilevel"/>
+    <w:tmpl w:val="87E4B146"/>
+    <w:lvl w:ilvl="0" w:tplc="3CE0B2A8">
+      <w:numFmt w:val="bullet"/>
+      <w:lvlText w:val=""/>
+      <w:lvlJc w:val="left"/>
+      <w:pPr>
+        <w:ind w:left="720" w:hanging="360"/>
+      </w:pPr>
+      <w:rPr>
+        <w:rFonts w:ascii="Symbol" w:eastAsiaTheme="minorHAnsi" w:hAnsi="Symbol" w:cs="Arial" w:hint="default"/>
+      </w:rPr>
+    </w:lvl>
+    <w:lvl w:ilvl="1" w:tplc="080A0003" w:tentative="1">
+      <w:start w:val="1"/>
+      <w:numFmt w:val="bullet"/>
+      <w:lvlText w:val="o"/>
+      <w:lvlJc w:val="left"/>
+      <w:pPr>
+        <w:ind w:left="1440" w:hanging="360"/>
+      </w:pPr>
+      <w:rPr>
+        <w:rFonts w:ascii="Courier New" w:hAnsi="Courier New" w:cs="Courier New" w:hint="default"/>
+      </w:rPr>
+    </w:lvl>
+    <w:lvl w:ilvl="2" w:tplc="080A0005" w:tentative="1">
+      <w:start w:val="1"/>
+      <w:numFmt w:val="bullet"/>
+      <w:lvlText w:val=""/>
+      <w:lvlJc w:val="left"/>
+      <w:pPr>
+        <w:ind w:left="2160" w:hanging="360"/>
+      </w:pPr>
+      <w:rPr>
+        <w:rFonts w:ascii="Wingdings" w:hAnsi="Wingdings" w:hint="default"/>
+      </w:rPr>
+    </w:lvl>
+    <w:lvl w:ilvl="3" w:tplc="080A0001" w:tentative="1">
+      <w:start w:val="1"/>
+      <w:numFmt w:val="bullet"/>
+      <w:lvlText w:val=""/>
+      <w:lvlJc w:val="left"/>
+      <w:pPr>
+        <w:ind w:left="2880" w:hanging="360"/>
+      </w:pPr>
+      <w:rPr>
+        <w:rFonts w:ascii="Symbol" w:hAnsi="Symbol" w:hint="default"/>
+      </w:rPr>
+    </w:lvl>
+    <w:lvl w:ilvl="4" w:tplc="080A0003" w:tentative="1">
+      <w:start w:val="1"/>
+      <w:numFmt w:val="bullet"/>
+      <w:lvlText w:val="o"/>
+      <w:lvlJc w:val="left"/>
+      <w:pPr>
+        <w:ind w:left="3600" w:hanging="360"/>
+      </w:pPr>
+      <w:rPr>
+        <w:rFonts w:ascii="Courier New" w:hAnsi="Courier New" w:cs="Courier New" w:hint="default"/>
+      </w:rPr>
+    </w:lvl>
+    <w:lvl w:ilvl="5" w:tplc="080A0005" w:tentative="1">
+      <w:start w:val="1"/>
+      <w:numFmt w:val="bullet"/>
+      <w:lvlText w:val=""/>
+      <w:lvlJc w:val="left"/>
+      <w:pPr>
+        <w:ind w:left="4320" w:hanging="360"/>
+      </w:pPr>
+      <w:rPr>
+        <w:rFonts w:ascii="Wingdings" w:hAnsi="Wingdings" w:hint="default"/>
+      </w:rPr>
+    </w:lvl>
+    <w:lvl w:ilvl="6" w:tplc="080A0001" w:tentative="1">
+      <w:start w:val="1"/>
+      <w:numFmt w:val="bullet"/>
+      <w:lvlText w:val=""/>
+      <w:lvlJc w:val="left"/>
+      <w:pPr>
+        <w:ind w:left="5040" w:hanging="360"/>
+      </w:pPr>
+      <w:rPr>
+        <w:rFonts w:ascii="Symbol" w:hAnsi="Symbol" w:hint="default"/>
+      </w:rPr>
+    </w:lvl>
+    <w:lvl w:ilvl="7" w:tplc="080A0003" w:tentative="1">
+      <w:start w:val="1"/>
+      <w:numFmt w:val="bullet"/>
+      <w:lvlText w:val="o"/>
+      <w:lvlJc w:val="left"/>
+      <w:pPr>
+        <w:ind w:left="5760" w:hanging="360"/>
+      </w:pPr>
+      <w:rPr>
+        <w:rFonts w:ascii="Courier New" w:hAnsi="Courier New" w:cs="Courier New" w:hint="default"/>
+      </w:rPr>
+    </w:lvl>
+    <w:lvl w:ilvl="8" w:tplc="080A0005" w:tentative="1">
+      <w:start w:val="1"/>
+      <w:numFmt w:val="bullet"/>
+      <w:lvlText w:val=""/>
+      <w:lvlJc w:val="left"/>
+      <w:pPr>
+        <w:ind w:left="6480" w:hanging="360"/>
+      </w:pPr>
+      <w:rPr>
+        <w:rFonts w:ascii="Wingdings" w:hAnsi="Wingdings" w:hint="default"/>
+      </w:rPr>
+    </w:lvl>
+  </w:abstractNum>
+  <w:abstractNum w:abstractNumId="9">
     <w:nsid w:val="3478157E"/>
     <w:multiLevelType w:val="multilevel"/>
     <w:tmpl w:val="582632D4"/>
@@ -16438,7 +18636,7 @@
       </w:rPr>
     </w:lvl>
   </w:abstractNum>
-  <w:abstractNum w:abstractNumId="9">
+  <w:abstractNum w:abstractNumId="10">
     <w:nsid w:val="366157B5"/>
     <w:multiLevelType w:val="hybridMultilevel"/>
     <w:tmpl w:val="7E18E0EA"/>
@@ -16578,7 +18776,7 @@
       </w:rPr>
     </w:lvl>
   </w:abstractNum>
-  <w:abstractNum w:abstractNumId="10">
+  <w:abstractNum w:abstractNumId="11">
     <w:nsid w:val="3C63561B"/>
     <w:multiLevelType w:val="hybridMultilevel"/>
     <w:tmpl w:val="04D6DF84"/>
@@ -16691,7 +18889,7 @@
       </w:rPr>
     </w:lvl>
   </w:abstractNum>
-  <w:abstractNum w:abstractNumId="11">
+  <w:abstractNum w:abstractNumId="12">
     <w:nsid w:val="40F06F90"/>
     <w:multiLevelType w:val="hybridMultilevel"/>
     <w:tmpl w:val="48AC6100"/>
@@ -16833,7 +19031,7 @@
       </w:rPr>
     </w:lvl>
   </w:abstractNum>
-  <w:abstractNum w:abstractNumId="12">
+  <w:abstractNum w:abstractNumId="13">
     <w:nsid w:val="432B1D0B"/>
     <w:multiLevelType w:val="hybridMultilevel"/>
     <w:tmpl w:val="CDC8242E"/>
@@ -16946,7 +19144,7 @@
       </w:rPr>
     </w:lvl>
   </w:abstractNum>
-  <w:abstractNum w:abstractNumId="13">
+  <w:abstractNum w:abstractNumId="14">
     <w:nsid w:val="4B73501D"/>
     <w:multiLevelType w:val="hybridMultilevel"/>
     <w:tmpl w:val="DD86F2DC"/>
@@ -17059,7 +19257,7 @@
       </w:rPr>
     </w:lvl>
   </w:abstractNum>
-  <w:abstractNum w:abstractNumId="14">
+  <w:abstractNum w:abstractNumId="15">
     <w:nsid w:val="50A7524C"/>
     <w:multiLevelType w:val="hybridMultilevel"/>
     <w:tmpl w:val="F60CC3E0"/>
@@ -17172,7 +19370,7 @@
       </w:rPr>
     </w:lvl>
   </w:abstractNum>
-  <w:abstractNum w:abstractNumId="15">
+  <w:abstractNum w:abstractNumId="16">
     <w:nsid w:val="52635C86"/>
     <w:multiLevelType w:val="hybridMultilevel"/>
     <w:tmpl w:val="9F2E2610"/>
@@ -17314,7 +19512,7 @@
       </w:rPr>
     </w:lvl>
   </w:abstractNum>
-  <w:abstractNum w:abstractNumId="16">
+  <w:abstractNum w:abstractNumId="17">
     <w:nsid w:val="5BB447A8"/>
     <w:multiLevelType w:val="hybridMultilevel"/>
     <w:tmpl w:val="73E0E79E"/>
@@ -17456,7 +19654,7 @@
       </w:rPr>
     </w:lvl>
   </w:abstractNum>
-  <w:abstractNum w:abstractNumId="17">
+  <w:abstractNum w:abstractNumId="18">
     <w:nsid w:val="5C2419B4"/>
     <w:multiLevelType w:val="hybridMultilevel"/>
     <w:tmpl w:val="AA8E9BFE"/>
@@ -17569,7 +19767,7 @@
       </w:rPr>
     </w:lvl>
   </w:abstractNum>
-  <w:abstractNum w:abstractNumId="18">
+  <w:abstractNum w:abstractNumId="19">
     <w:nsid w:val="5DA71671"/>
     <w:multiLevelType w:val="hybridMultilevel"/>
     <w:tmpl w:val="730292AA"/>
@@ -17682,7 +19880,7 @@
       </w:rPr>
     </w:lvl>
   </w:abstractNum>
-  <w:abstractNum w:abstractNumId="19">
+  <w:abstractNum w:abstractNumId="20">
     <w:nsid w:val="60630B11"/>
     <w:multiLevelType w:val="hybridMultilevel"/>
     <w:tmpl w:val="669CCBBE"/>
@@ -17822,7 +20020,7 @@
       </w:rPr>
     </w:lvl>
   </w:abstractNum>
-  <w:abstractNum w:abstractNumId="20">
+  <w:abstractNum w:abstractNumId="21">
     <w:nsid w:val="6E36580F"/>
     <w:multiLevelType w:val="hybridMultilevel"/>
     <w:tmpl w:val="DE04D83E"/>
@@ -17962,7 +20160,7 @@
       </w:rPr>
     </w:lvl>
   </w:abstractNum>
-  <w:abstractNum w:abstractNumId="21">
+  <w:abstractNum w:abstractNumId="22">
     <w:nsid w:val="78F46996"/>
     <w:multiLevelType w:val="hybridMultilevel"/>
     <w:tmpl w:val="D222E63E"/>
@@ -18075,7 +20273,7 @@
       </w:rPr>
     </w:lvl>
   </w:abstractNum>
-  <w:abstractNum w:abstractNumId="22">
+  <w:abstractNum w:abstractNumId="23">
     <w:nsid w:val="7C18004B"/>
     <w:multiLevelType w:val="hybridMultilevel"/>
     <w:tmpl w:val="A48E51BE"/>
@@ -18218,7 +20416,7 @@
       </w:rPr>
     </w:lvl>
   </w:abstractNum>
-  <w:abstractNum w:abstractNumId="23">
+  <w:abstractNum w:abstractNumId="24">
     <w:nsid w:val="7CD257D2"/>
     <w:multiLevelType w:val="hybridMultilevel"/>
     <w:tmpl w:val="BB38EEB6"/>
@@ -18331,7 +20529,7 @@
       </w:rPr>
     </w:lvl>
   </w:abstractNum>
-  <w:abstractNum w:abstractNumId="24">
+  <w:abstractNum w:abstractNumId="25">
     <w:nsid w:val="7DC96C06"/>
     <w:multiLevelType w:val="hybridMultilevel"/>
     <w:tmpl w:val="E6B44786"/>
@@ -18448,52 +20646,52 @@
     <w:abstractNumId w:val="1"/>
   </w:num>
   <w:num w:numId="2">
-    <w:abstractNumId w:val="23"/>
+    <w:abstractNumId w:val="24"/>
   </w:num>
   <w:num w:numId="3">
-    <w:abstractNumId w:val="14"/>
+    <w:abstractNumId w:val="15"/>
   </w:num>
   <w:num w:numId="4">
-    <w:abstractNumId w:val="11"/>
+    <w:abstractNumId w:val="12"/>
   </w:num>
   <w:num w:numId="5">
-    <w:abstractNumId w:val="20"/>
+    <w:abstractNumId w:val="21"/>
   </w:num>
   <w:num w:numId="6">
-    <w:abstractNumId w:val="15"/>
+    <w:abstractNumId w:val="16"/>
   </w:num>
   <w:num w:numId="7">
     <w:abstractNumId w:val="0"/>
   </w:num>
   <w:num w:numId="8">
-    <w:abstractNumId w:val="13"/>
+    <w:abstractNumId w:val="14"/>
   </w:num>
   <w:num w:numId="9">
+    <w:abstractNumId w:val="18"/>
+  </w:num>
+  <w:num w:numId="10">
     <w:abstractNumId w:val="17"/>
   </w:num>
-  <w:num w:numId="10">
-    <w:abstractNumId w:val="16"/>
-  </w:num>
   <w:num w:numId="11">
-    <w:abstractNumId w:val="22"/>
+    <w:abstractNumId w:val="23"/>
   </w:num>
   <w:num w:numId="12">
     <w:abstractNumId w:val="4"/>
   </w:num>
   <w:num w:numId="13">
-    <w:abstractNumId w:val="12"/>
+    <w:abstractNumId w:val="13"/>
   </w:num>
   <w:num w:numId="14">
-    <w:abstractNumId w:val="10"/>
+    <w:abstractNumId w:val="11"/>
   </w:num>
   <w:num w:numId="15">
-    <w:abstractNumId w:val="21"/>
+    <w:abstractNumId w:val="22"/>
   </w:num>
   <w:num w:numId="16">
     <w:abstractNumId w:val="5"/>
   </w:num>
   <w:num w:numId="17">
-    <w:abstractNumId w:val="19"/>
+    <w:abstractNumId w:val="20"/>
   </w:num>
   <w:num w:numId="18">
     <w:abstractNumId w:val="6"/>
@@ -18502,10 +20700,10 @@
     <w:abstractNumId w:val="2"/>
   </w:num>
   <w:num w:numId="20">
-    <w:abstractNumId w:val="9"/>
+    <w:abstractNumId w:val="10"/>
   </w:num>
   <w:num w:numId="21">
-    <w:abstractNumId w:val="8"/>
+    <w:abstractNumId w:val="9"/>
   </w:num>
   <w:num w:numId="22">
     <w:abstractNumId w:val="3"/>
@@ -18514,10 +20712,13 @@
     <w:abstractNumId w:val="7"/>
   </w:num>
   <w:num w:numId="24">
-    <w:abstractNumId w:val="18"/>
+    <w:abstractNumId w:val="19"/>
   </w:num>
   <w:num w:numId="25">
-    <w:abstractNumId w:val="24"/>
+    <w:abstractNumId w:val="25"/>
+  </w:num>
+  <w:num w:numId="26">
+    <w:abstractNumId w:val="8"/>
   </w:num>
 </w:numbering>
 </file>
@@ -18566,7 +20767,7 @@
     <w:lsdException w:name="Subtitle" w:semiHidden="0" w:uiPriority="11" w:unhideWhenUsed="0" w:qFormat="1"/>
     <w:lsdException w:name="Strong" w:semiHidden="0" w:uiPriority="22" w:unhideWhenUsed="0" w:qFormat="1"/>
     <w:lsdException w:name="Emphasis" w:semiHidden="0" w:uiPriority="20" w:unhideWhenUsed="0" w:qFormat="1"/>
-    <w:lsdException w:name="Table Grid" w:semiHidden="0" w:uiPriority="39" w:unhideWhenUsed="0"/>
+    <w:lsdException w:name="Table Grid" w:semiHidden="0" w:uiPriority="0" w:unhideWhenUsed="0"/>
     <w:lsdException w:name="Placeholder Text" w:unhideWhenUsed="0"/>
     <w:lsdException w:name="No Spacing" w:semiHidden="0" w:uiPriority="1" w:unhideWhenUsed="0" w:qFormat="1"/>
     <w:lsdException w:name="Light Shading" w:semiHidden="0" w:uiPriority="60" w:unhideWhenUsed="0"/>
@@ -19222,7 +21423,6 @@
   <w:style w:type="table" w:styleId="Tablaconcuadrcula">
     <w:name w:val="Table Grid"/>
     <w:basedOn w:val="Tablanormal"/>
-    <w:uiPriority w:val="39"/>
     <w:rsid w:val="00E265CF"/>
     <w:pPr>
       <w:spacing w:after="0" w:line="240" w:lineRule="auto"/>
@@ -19905,7 +22105,7 @@
     <w:lsdException w:name="Subtitle" w:semiHidden="0" w:uiPriority="11" w:unhideWhenUsed="0" w:qFormat="1"/>
     <w:lsdException w:name="Strong" w:semiHidden="0" w:uiPriority="22" w:unhideWhenUsed="0" w:qFormat="1"/>
     <w:lsdException w:name="Emphasis" w:semiHidden="0" w:uiPriority="20" w:unhideWhenUsed="0" w:qFormat="1"/>
-    <w:lsdException w:name="Table Grid" w:semiHidden="0" w:uiPriority="39" w:unhideWhenUsed="0"/>
+    <w:lsdException w:name="Table Grid" w:semiHidden="0" w:uiPriority="0" w:unhideWhenUsed="0"/>
     <w:lsdException w:name="Placeholder Text" w:unhideWhenUsed="0"/>
     <w:lsdException w:name="No Spacing" w:semiHidden="0" w:uiPriority="1" w:unhideWhenUsed="0" w:qFormat="1"/>
     <w:lsdException w:name="Light Shading" w:semiHidden="0" w:uiPriority="60" w:unhideWhenUsed="0"/>
@@ -20561,7 +22761,6 @@
   <w:style w:type="table" w:styleId="Tablaconcuadrcula">
     <w:name w:val="Table Grid"/>
     <w:basedOn w:val="Tablanormal"/>
-    <w:uiPriority w:val="39"/>
     <w:rsid w:val="00E265CF"/>
     <w:pPr>
       <w:spacing w:after="0" w:line="240" w:lineRule="auto"/>
@@ -21302,19 +23501,19 @@
     <w:pitch w:val="variable"/>
     <w:sig w:usb0="E00002FF" w:usb1="4000ACFF" w:usb2="00000001" w:usb3="00000000" w:csb0="0000019F" w:csb1="00000000"/>
   </w:font>
+  <w:font w:name="Arial">
+    <w:panose1 w:val="020B0604020202020204"/>
+    <w:charset w:val="00"/>
+    <w:family w:val="swiss"/>
+    <w:pitch w:val="variable"/>
+    <w:sig w:usb0="E0002AFF" w:usb1="C0007843" w:usb2="00000009" w:usb3="00000000" w:csb0="000001FF" w:csb1="00000000"/>
+  </w:font>
   <w:font w:name="Century Gothic">
     <w:panose1 w:val="020B0502020202020204"/>
     <w:charset w:val="00"/>
     <w:family w:val="swiss"/>
     <w:pitch w:val="variable"/>
     <w:sig w:usb0="00000287" w:usb1="00000000" w:usb2="00000000" w:usb3="00000000" w:csb0="0000009F" w:csb1="00000000"/>
-  </w:font>
-  <w:font w:name="Arial">
-    <w:panose1 w:val="020B0604020202020204"/>
-    <w:charset w:val="00"/>
-    <w:family w:val="swiss"/>
-    <w:pitch w:val="variable"/>
-    <w:sig w:usb0="E0002AFF" w:usb1="C0007843" w:usb2="00000009" w:usb3="00000000" w:csb0="000001FF" w:csb1="00000000"/>
   </w:font>
   <w:font w:name="Cambria">
     <w:panose1 w:val="02040503050406030204"/>
@@ -21331,14 +23530,14 @@
     <w:sig w:usb0="E1002EFF" w:usb1="C000605B" w:usb2="00000029" w:usb3="00000000" w:csb0="000101FF" w:csb1="00000000"/>
   </w:font>
   <w:font w:name="Open Sans">
-    <w:altName w:val="Tahoma"/>
+    <w:altName w:val="Arial"/>
     <w:charset w:val="00"/>
     <w:family w:val="swiss"/>
     <w:pitch w:val="variable"/>
     <w:sig w:usb0="00000001" w:usb1="4000205B" w:usb2="00000028" w:usb3="00000000" w:csb0="0000019F" w:csb1="00000000"/>
   </w:font>
   <w:font w:name="Open Sans Light">
-    <w:altName w:val="Corbel"/>
+    <w:altName w:val="Arial"/>
     <w:charset w:val="00"/>
     <w:family w:val="swiss"/>
     <w:pitch w:val="variable"/>
@@ -21371,11 +23570,13 @@
     <w:rsidRoot w:val="0088535B"/>
     <w:rsid w:val="000506C5"/>
     <w:rsid w:val="001C745D"/>
+    <w:rsid w:val="00464BC1"/>
     <w:rsid w:val="00571D05"/>
     <w:rsid w:val="007B22DB"/>
     <w:rsid w:val="0088535B"/>
     <w:rsid w:val="008909E8"/>
     <w:rsid w:val="00913666"/>
+    <w:rsid w:val="00AA2F29"/>
   </w:rsids>
   <m:mathPr>
     <m:mathFont m:val="Cambria Math"/>

--- a/trunk/ afgmx/AFGMX/PROCESO_DESARROLLO/F3_ANALISIS_Y_DISENO/PL_DE_ADM_DE_RIESGOS.docx
+++ b/trunk/ afgmx/AFGMX/PROCESO_DESARROLLO/F3_ANALISIS_Y_DISENO/PL_DE_ADM_DE_RIESGOS.docx
@@ -40,7 +40,7 @@
                     </pic:cNvPicPr>
                   </pic:nvPicPr>
                   <pic:blipFill>
-                    <a:blip r:embed="rId8">
+                    <a:blip r:embed="rId9">
                       <a:extLst>
                         <a:ext uri="{28A0092B-C50C-407E-A947-70E740481C1C}">
                           <a14:useLocalDpi xmlns:a14="http://schemas.microsoft.com/office/drawing/2010/main" val="0"/>
@@ -420,7 +420,7 @@
                     </pic:cNvPicPr>
                   </pic:nvPicPr>
                   <pic:blipFill>
-                    <a:blip r:embed="rId9" cstate="print">
+                    <a:blip r:embed="rId10" cstate="print">
                       <a:extLst>
                         <a:ext uri="{28A0092B-C50C-407E-A947-70E740481C1C}">
                           <a14:useLocalDpi xmlns:a14="http://schemas.microsoft.com/office/drawing/2010/main" val="0"/>
@@ -614,16 +614,17 @@
           <w:placeholder>
             <w:docPart w:val="BEE718A65F8E477CB356352CB00657A0"/>
           </w:placeholder>
-          <w:showingPlcHdr/>
           <w:dataBinding w:prefixMappings="xmlns:ns0='http://purl.org/dc/elements/1.1/' xmlns:ns1='http://schemas.openxmlformats.org/package/2006/metadata/core-properties' " w:xpath="/ns1:coreProperties[1]/ns0:title[1]" w:storeItemID="{6C3C8BC8-F283-45AE-878A-BAB7291924A1}"/>
           <w:text/>
         </w:sdtPr>
         <w:sdtContent>
           <w:r>
             <w:rPr>
-              <w:rStyle w:val="Textodelmarcadordeposicin"/>
+              <w:rFonts w:ascii="Open Sans" w:hAnsi="Open Sans" w:cs="Open Sans"/>
+              <w:color w:val="0F3324"/>
+              <w:sz w:val="96"/>
             </w:rPr>
-            <w:t>[Title]</w:t>
+            <w:t>AgroFinderGround</w:t>
           </w:r>
         </w:sdtContent>
       </w:sdt>
@@ -656,7 +657,7 @@
               <w:sz w:val="28"/>
             </w:rPr>
             <w:sectPr>
-              <w:footerReference w:type="default" r:id="rId10"/>
+              <w:footerReference w:type="default" r:id="rId11"/>
               <w:endnotePr>
                 <w:numFmt w:val="decimal"/>
               </w:endnotePr>
@@ -681,6 +682,7 @@
         <w:rPr>
           <w:rFonts w:asciiTheme="majorHAnsi" w:hAnsiTheme="majorHAnsi" w:cstheme="majorHAnsi"/>
           <w:sz w:val="24"/>
+          <w:lang w:val="es-MX"/>
         </w:rPr>
       </w:pPr>
       <w:r>
@@ -715,7 +717,7 @@
                     </pic:cNvPicPr>
                   </pic:nvPicPr>
                   <pic:blipFill>
-                    <a:blip r:embed="rId8">
+                    <a:blip r:embed="rId9">
                       <a:extLst>
                         <a:ext uri="{28A0092B-C50C-407E-A947-70E740481C1C}">
                           <a14:useLocalDpi xmlns:a14="http://schemas.microsoft.com/office/drawing/2010/main" val="0"/>
@@ -757,7 +759,7 @@
           <w:rFonts w:asciiTheme="majorHAnsi" w:hAnsiTheme="majorHAnsi" w:cstheme="majorHAnsi"/>
           <w:noProof/>
           <w:snapToGrid/>
-          <w:lang w:eastAsia="es-MX"/>
+          <w:lang w:val="es-MX" w:eastAsia="es-MX"/>
         </w:rPr>
         <w:t xml:space="preserve"> </w:t>
       </w:r>
@@ -890,7 +892,11 @@
     <w:p>
       <w:pPr>
         <w:rPr>
-          <w:rFonts w:ascii="Times New Roman" w:hAnsi="Times New Roman"/>
+          <w:rFonts w:ascii="Arial" w:hAnsi="Arial" w:cs="Arial"/>
+          <w:b/>
+          <w:bCs/>
+          <w:sz w:val="28"/>
+          <w:szCs w:val="28"/>
           <w:lang w:val="es-MX" w:eastAsia="es-MX"/>
         </w:rPr>
       </w:pPr>
@@ -906,6 +912,538 @@
       <w:pPr>
         <w:spacing w:line="240" w:lineRule="auto"/>
         <w:jc w:val="right"/>
+        <w:rPr>
+          <w:rFonts w:ascii="Arial" w:hAnsi="Arial" w:cs="Arial"/>
+          <w:b/>
+          <w:bCs/>
+          <w:sz w:val="28"/>
+          <w:szCs w:val="28"/>
+          <w:lang w:val="es-MX" w:eastAsia="es-MX"/>
+        </w:rPr>
+      </w:pPr>
+    </w:p>
+    <w:p>
+      <w:pPr>
+        <w:spacing w:line="240" w:lineRule="auto"/>
+        <w:jc w:val="right"/>
+        <w:rPr>
+          <w:rFonts w:ascii="Arial" w:hAnsi="Arial" w:cs="Arial"/>
+          <w:b/>
+          <w:bCs/>
+          <w:sz w:val="28"/>
+          <w:szCs w:val="28"/>
+          <w:lang w:val="es-MX" w:eastAsia="es-MX"/>
+        </w:rPr>
+      </w:pPr>
+    </w:p>
+    <w:p>
+      <w:pPr>
+        <w:spacing w:line="240" w:lineRule="auto"/>
+        <w:jc w:val="right"/>
+        <w:rPr>
+          <w:rFonts w:ascii="Arial" w:hAnsi="Arial" w:cs="Arial"/>
+          <w:b/>
+          <w:bCs/>
+          <w:sz w:val="28"/>
+          <w:szCs w:val="28"/>
+          <w:lang w:val="es-MX" w:eastAsia="es-MX"/>
+        </w:rPr>
+      </w:pPr>
+    </w:p>
+    <w:p>
+      <w:pPr>
+        <w:spacing w:line="240" w:lineRule="auto"/>
+        <w:jc w:val="right"/>
+        <w:rPr>
+          <w:rFonts w:ascii="Arial" w:hAnsi="Arial" w:cs="Arial"/>
+          <w:b/>
+          <w:bCs/>
+          <w:sz w:val="28"/>
+          <w:szCs w:val="28"/>
+          <w:lang w:val="es-MX" w:eastAsia="es-MX"/>
+        </w:rPr>
+      </w:pPr>
+    </w:p>
+    <w:p>
+      <w:pPr>
+        <w:spacing w:line="240" w:lineRule="auto"/>
+        <w:jc w:val="right"/>
+        <w:rPr>
+          <w:rFonts w:ascii="Arial" w:hAnsi="Arial" w:cs="Arial"/>
+          <w:b/>
+          <w:bCs/>
+          <w:sz w:val="28"/>
+          <w:szCs w:val="28"/>
+          <w:lang w:val="es-MX" w:eastAsia="es-MX"/>
+        </w:rPr>
+      </w:pPr>
+    </w:p>
+    <w:p>
+      <w:pPr>
+        <w:spacing w:line="240" w:lineRule="auto"/>
+        <w:jc w:val="right"/>
+        <w:rPr>
+          <w:rFonts w:ascii="Arial" w:hAnsi="Arial" w:cs="Arial"/>
+          <w:b/>
+          <w:bCs/>
+          <w:sz w:val="28"/>
+          <w:szCs w:val="28"/>
+          <w:lang w:val="es-MX" w:eastAsia="es-MX"/>
+        </w:rPr>
+      </w:pPr>
+    </w:p>
+    <w:p>
+      <w:pPr>
+        <w:spacing w:line="240" w:lineRule="auto"/>
+        <w:jc w:val="right"/>
+        <w:rPr>
+          <w:rFonts w:ascii="Arial" w:hAnsi="Arial" w:cs="Arial"/>
+          <w:b/>
+          <w:bCs/>
+          <w:sz w:val="28"/>
+          <w:szCs w:val="28"/>
+          <w:lang w:val="es-MX" w:eastAsia="es-MX"/>
+        </w:rPr>
+      </w:pPr>
+    </w:p>
+    <w:p>
+      <w:pPr>
+        <w:spacing w:line="240" w:lineRule="auto"/>
+        <w:jc w:val="right"/>
+        <w:rPr>
+          <w:rFonts w:ascii="Arial" w:hAnsi="Arial" w:cs="Arial"/>
+          <w:b/>
+          <w:bCs/>
+          <w:sz w:val="28"/>
+          <w:szCs w:val="28"/>
+          <w:lang w:val="es-MX" w:eastAsia="es-MX"/>
+        </w:rPr>
+      </w:pPr>
+    </w:p>
+    <w:p>
+      <w:pPr>
+        <w:spacing w:line="240" w:lineRule="auto"/>
+        <w:jc w:val="right"/>
+        <w:rPr>
+          <w:rFonts w:ascii="Arial" w:hAnsi="Arial" w:cs="Arial"/>
+          <w:b/>
+          <w:bCs/>
+          <w:sz w:val="28"/>
+          <w:szCs w:val="28"/>
+          <w:lang w:val="es-MX" w:eastAsia="es-MX"/>
+        </w:rPr>
+      </w:pPr>
+    </w:p>
+    <w:p>
+      <w:pPr>
+        <w:spacing w:line="240" w:lineRule="auto"/>
+        <w:jc w:val="right"/>
+        <w:rPr>
+          <w:rFonts w:ascii="Arial" w:hAnsi="Arial" w:cs="Arial"/>
+          <w:b/>
+          <w:bCs/>
+          <w:sz w:val="28"/>
+          <w:szCs w:val="28"/>
+          <w:lang w:val="es-MX" w:eastAsia="es-MX"/>
+        </w:rPr>
+      </w:pPr>
+    </w:p>
+    <w:p>
+      <w:pPr>
+        <w:spacing w:line="240" w:lineRule="auto"/>
+        <w:jc w:val="right"/>
+        <w:rPr>
+          <w:rFonts w:ascii="Arial" w:hAnsi="Arial" w:cs="Arial"/>
+          <w:b/>
+          <w:bCs/>
+          <w:sz w:val="28"/>
+          <w:szCs w:val="28"/>
+          <w:lang w:val="es-MX" w:eastAsia="es-MX"/>
+        </w:rPr>
+      </w:pPr>
+    </w:p>
+    <w:p>
+      <w:pPr>
+        <w:spacing w:line="240" w:lineRule="auto"/>
+        <w:jc w:val="right"/>
+        <w:rPr>
+          <w:rFonts w:ascii="Arial" w:hAnsi="Arial" w:cs="Arial"/>
+          <w:b/>
+          <w:bCs/>
+          <w:sz w:val="28"/>
+          <w:szCs w:val="28"/>
+          <w:lang w:val="es-MX" w:eastAsia="es-MX"/>
+        </w:rPr>
+      </w:pPr>
+    </w:p>
+    <w:p>
+      <w:pPr>
+        <w:spacing w:line="240" w:lineRule="auto"/>
+        <w:jc w:val="right"/>
+        <w:rPr>
+          <w:rFonts w:ascii="Arial" w:hAnsi="Arial" w:cs="Arial"/>
+          <w:b/>
+          <w:bCs/>
+          <w:sz w:val="28"/>
+          <w:szCs w:val="28"/>
+          <w:lang w:val="es-MX" w:eastAsia="es-MX"/>
+        </w:rPr>
+      </w:pPr>
+    </w:p>
+    <w:p>
+      <w:pPr>
+        <w:spacing w:line="240" w:lineRule="auto"/>
+        <w:jc w:val="right"/>
+        <w:rPr>
+          <w:rFonts w:ascii="Arial" w:hAnsi="Arial" w:cs="Arial"/>
+          <w:b/>
+          <w:bCs/>
+          <w:sz w:val="28"/>
+          <w:szCs w:val="28"/>
+          <w:lang w:val="es-MX" w:eastAsia="es-MX"/>
+        </w:rPr>
+      </w:pPr>
+    </w:p>
+    <w:p>
+      <w:pPr>
+        <w:spacing w:line="240" w:lineRule="auto"/>
+        <w:jc w:val="right"/>
+        <w:rPr>
+          <w:rFonts w:ascii="Arial" w:hAnsi="Arial" w:cs="Arial"/>
+          <w:b/>
+          <w:bCs/>
+          <w:sz w:val="28"/>
+          <w:szCs w:val="28"/>
+          <w:lang w:val="es-MX" w:eastAsia="es-MX"/>
+        </w:rPr>
+      </w:pPr>
+    </w:p>
+    <w:p>
+      <w:pPr>
+        <w:spacing w:line="240" w:lineRule="auto"/>
+        <w:jc w:val="right"/>
+        <w:rPr>
+          <w:rFonts w:ascii="Arial" w:hAnsi="Arial" w:cs="Arial"/>
+          <w:b/>
+          <w:bCs/>
+          <w:sz w:val="28"/>
+          <w:szCs w:val="28"/>
+          <w:lang w:val="es-MX" w:eastAsia="es-MX"/>
+        </w:rPr>
+      </w:pPr>
+    </w:p>
+    <w:p>
+      <w:pPr>
+        <w:spacing w:line="240" w:lineRule="auto"/>
+        <w:jc w:val="right"/>
+        <w:rPr>
+          <w:rFonts w:ascii="Arial" w:hAnsi="Arial" w:cs="Arial"/>
+          <w:b/>
+          <w:bCs/>
+          <w:sz w:val="28"/>
+          <w:szCs w:val="28"/>
+          <w:lang w:val="es-MX" w:eastAsia="es-MX"/>
+        </w:rPr>
+      </w:pPr>
+    </w:p>
+    <w:p>
+      <w:pPr>
+        <w:spacing w:line="240" w:lineRule="auto"/>
+        <w:jc w:val="right"/>
+        <w:rPr>
+          <w:rFonts w:ascii="Arial" w:hAnsi="Arial" w:cs="Arial"/>
+          <w:b/>
+          <w:bCs/>
+          <w:sz w:val="28"/>
+          <w:szCs w:val="28"/>
+          <w:lang w:val="es-MX" w:eastAsia="es-MX"/>
+        </w:rPr>
+      </w:pPr>
+    </w:p>
+    <w:p>
+      <w:pPr>
+        <w:spacing w:line="240" w:lineRule="auto"/>
+        <w:jc w:val="right"/>
+        <w:rPr>
+          <w:rFonts w:ascii="Arial" w:hAnsi="Arial" w:cs="Arial"/>
+          <w:b/>
+          <w:bCs/>
+          <w:sz w:val="28"/>
+          <w:szCs w:val="28"/>
+          <w:lang w:val="es-MX" w:eastAsia="es-MX"/>
+        </w:rPr>
+      </w:pPr>
+    </w:p>
+    <w:p>
+      <w:pPr>
+        <w:spacing w:line="240" w:lineRule="auto"/>
+        <w:jc w:val="right"/>
+        <w:rPr>
+          <w:rFonts w:ascii="Arial" w:hAnsi="Arial" w:cs="Arial"/>
+          <w:b/>
+          <w:bCs/>
+          <w:sz w:val="28"/>
+          <w:szCs w:val="28"/>
+          <w:lang w:val="es-MX" w:eastAsia="es-MX"/>
+        </w:rPr>
+      </w:pPr>
+    </w:p>
+    <w:p>
+      <w:pPr>
+        <w:spacing w:line="240" w:lineRule="auto"/>
+        <w:jc w:val="right"/>
+        <w:rPr>
+          <w:rFonts w:ascii="Arial" w:hAnsi="Arial" w:cs="Arial"/>
+          <w:b/>
+          <w:bCs/>
+          <w:sz w:val="28"/>
+          <w:szCs w:val="28"/>
+          <w:lang w:val="es-MX" w:eastAsia="es-MX"/>
+        </w:rPr>
+      </w:pPr>
+    </w:p>
+    <w:p>
+      <w:pPr>
+        <w:spacing w:line="240" w:lineRule="auto"/>
+        <w:jc w:val="right"/>
+        <w:rPr>
+          <w:rFonts w:ascii="Arial" w:hAnsi="Arial" w:cs="Arial"/>
+          <w:b/>
+          <w:bCs/>
+          <w:sz w:val="28"/>
+          <w:szCs w:val="28"/>
+          <w:lang w:val="es-MX" w:eastAsia="es-MX"/>
+        </w:rPr>
+      </w:pPr>
+    </w:p>
+    <w:p>
+      <w:pPr>
+        <w:spacing w:line="240" w:lineRule="auto"/>
+        <w:jc w:val="right"/>
+        <w:rPr>
+          <w:rFonts w:ascii="Arial" w:hAnsi="Arial" w:cs="Arial"/>
+          <w:b/>
+          <w:bCs/>
+          <w:sz w:val="28"/>
+          <w:szCs w:val="28"/>
+          <w:lang w:val="es-MX" w:eastAsia="es-MX"/>
+        </w:rPr>
+      </w:pPr>
+    </w:p>
+    <w:p>
+      <w:pPr>
+        <w:spacing w:line="240" w:lineRule="auto"/>
+        <w:jc w:val="right"/>
+        <w:rPr>
+          <w:rFonts w:ascii="Arial" w:hAnsi="Arial" w:cs="Arial"/>
+          <w:b/>
+          <w:bCs/>
+          <w:sz w:val="28"/>
+          <w:szCs w:val="28"/>
+          <w:lang w:val="es-MX" w:eastAsia="es-MX"/>
+        </w:rPr>
+      </w:pPr>
+    </w:p>
+    <w:p>
+      <w:pPr>
+        <w:spacing w:line="240" w:lineRule="auto"/>
+        <w:jc w:val="right"/>
+        <w:rPr>
+          <w:rFonts w:ascii="Arial" w:hAnsi="Arial" w:cs="Arial"/>
+          <w:b/>
+          <w:bCs/>
+          <w:sz w:val="28"/>
+          <w:szCs w:val="28"/>
+          <w:lang w:val="es-MX" w:eastAsia="es-MX"/>
+        </w:rPr>
+      </w:pPr>
+    </w:p>
+    <w:p>
+      <w:pPr>
+        <w:spacing w:line="240" w:lineRule="auto"/>
+        <w:jc w:val="right"/>
+        <w:rPr>
+          <w:rFonts w:ascii="Arial" w:hAnsi="Arial" w:cs="Arial"/>
+          <w:b/>
+          <w:bCs/>
+          <w:sz w:val="28"/>
+          <w:szCs w:val="28"/>
+          <w:lang w:val="es-MX" w:eastAsia="es-MX"/>
+        </w:rPr>
+      </w:pPr>
+    </w:p>
+    <w:p>
+      <w:pPr>
+        <w:spacing w:line="240" w:lineRule="auto"/>
+        <w:jc w:val="right"/>
+        <w:rPr>
+          <w:rFonts w:ascii="Arial" w:hAnsi="Arial" w:cs="Arial"/>
+          <w:b/>
+          <w:bCs/>
+          <w:sz w:val="28"/>
+          <w:szCs w:val="28"/>
+          <w:lang w:val="es-MX" w:eastAsia="es-MX"/>
+        </w:rPr>
+      </w:pPr>
+    </w:p>
+    <w:p>
+      <w:pPr>
+        <w:spacing w:line="240" w:lineRule="auto"/>
+        <w:jc w:val="right"/>
+        <w:rPr>
+          <w:rFonts w:ascii="Arial" w:hAnsi="Arial" w:cs="Arial"/>
+          <w:b/>
+          <w:bCs/>
+          <w:sz w:val="28"/>
+          <w:szCs w:val="28"/>
+          <w:lang w:val="es-MX" w:eastAsia="es-MX"/>
+        </w:rPr>
+      </w:pPr>
+    </w:p>
+    <w:p>
+      <w:pPr>
+        <w:spacing w:line="240" w:lineRule="auto"/>
+        <w:jc w:val="right"/>
+        <w:rPr>
+          <w:rFonts w:ascii="Arial" w:hAnsi="Arial" w:cs="Arial"/>
+          <w:b/>
+          <w:bCs/>
+          <w:sz w:val="28"/>
+          <w:szCs w:val="28"/>
+          <w:lang w:val="es-MX" w:eastAsia="es-MX"/>
+        </w:rPr>
+      </w:pPr>
+    </w:p>
+    <w:p>
+      <w:pPr>
+        <w:spacing w:line="240" w:lineRule="auto"/>
+        <w:jc w:val="right"/>
+        <w:rPr>
+          <w:rFonts w:ascii="Arial" w:hAnsi="Arial" w:cs="Arial"/>
+          <w:b/>
+          <w:bCs/>
+          <w:sz w:val="28"/>
+          <w:szCs w:val="28"/>
+          <w:lang w:val="es-MX" w:eastAsia="es-MX"/>
+        </w:rPr>
+      </w:pPr>
+    </w:p>
+    <w:p>
+      <w:pPr>
+        <w:spacing w:line="240" w:lineRule="auto"/>
+        <w:jc w:val="right"/>
+        <w:rPr>
+          <w:rFonts w:ascii="Arial" w:hAnsi="Arial" w:cs="Arial"/>
+          <w:b/>
+          <w:bCs/>
+          <w:sz w:val="28"/>
+          <w:szCs w:val="28"/>
+          <w:lang w:val="es-MX" w:eastAsia="es-MX"/>
+        </w:rPr>
+      </w:pPr>
+    </w:p>
+    <w:p>
+      <w:pPr>
+        <w:spacing w:line="240" w:lineRule="auto"/>
+        <w:jc w:val="right"/>
+        <w:rPr>
+          <w:rFonts w:ascii="Arial" w:hAnsi="Arial" w:cs="Arial"/>
+          <w:b/>
+          <w:bCs/>
+          <w:sz w:val="28"/>
+          <w:szCs w:val="28"/>
+          <w:lang w:val="es-MX" w:eastAsia="es-MX"/>
+        </w:rPr>
+      </w:pPr>
+    </w:p>
+    <w:p>
+      <w:pPr>
+        <w:spacing w:line="240" w:lineRule="auto"/>
+        <w:jc w:val="right"/>
+        <w:rPr>
+          <w:rFonts w:ascii="Arial" w:hAnsi="Arial" w:cs="Arial"/>
+          <w:b/>
+          <w:bCs/>
+          <w:sz w:val="28"/>
+          <w:szCs w:val="28"/>
+          <w:lang w:val="es-MX" w:eastAsia="es-MX"/>
+        </w:rPr>
+      </w:pPr>
+    </w:p>
+    <w:p>
+      <w:pPr>
+        <w:spacing w:line="240" w:lineRule="auto"/>
+        <w:jc w:val="right"/>
+        <w:rPr>
+          <w:rFonts w:ascii="Arial" w:hAnsi="Arial" w:cs="Arial"/>
+          <w:b/>
+          <w:bCs/>
+          <w:sz w:val="28"/>
+          <w:szCs w:val="28"/>
+          <w:lang w:val="es-MX" w:eastAsia="es-MX"/>
+        </w:rPr>
+      </w:pPr>
+    </w:p>
+    <w:p>
+      <w:pPr>
+        <w:spacing w:line="240" w:lineRule="auto"/>
+        <w:jc w:val="right"/>
+        <w:rPr>
+          <w:rFonts w:ascii="Arial" w:hAnsi="Arial" w:cs="Arial"/>
+          <w:b/>
+          <w:bCs/>
+          <w:sz w:val="28"/>
+          <w:szCs w:val="28"/>
+          <w:lang w:val="es-MX" w:eastAsia="es-MX"/>
+        </w:rPr>
+      </w:pPr>
+    </w:p>
+    <w:p>
+      <w:pPr>
+        <w:spacing w:line="240" w:lineRule="auto"/>
+        <w:jc w:val="right"/>
+        <w:rPr>
+          <w:rFonts w:ascii="Arial" w:hAnsi="Arial" w:cs="Arial"/>
+          <w:b/>
+          <w:bCs/>
+          <w:sz w:val="28"/>
+          <w:szCs w:val="28"/>
+          <w:lang w:val="es-MX" w:eastAsia="es-MX"/>
+        </w:rPr>
+      </w:pPr>
+    </w:p>
+    <w:p>
+      <w:pPr>
+        <w:spacing w:line="240" w:lineRule="auto"/>
+        <w:jc w:val="right"/>
+        <w:rPr>
+          <w:rFonts w:ascii="Arial" w:hAnsi="Arial" w:cs="Arial"/>
+          <w:b/>
+          <w:bCs/>
+          <w:sz w:val="28"/>
+          <w:szCs w:val="28"/>
+          <w:lang w:val="es-MX" w:eastAsia="es-MX"/>
+        </w:rPr>
+      </w:pPr>
+    </w:p>
+    <w:p>
+      <w:pPr>
+        <w:spacing w:line="240" w:lineRule="auto"/>
+        <w:jc w:val="right"/>
+        <w:rPr>
+          <w:rFonts w:ascii="Arial" w:hAnsi="Arial" w:cs="Arial"/>
+          <w:b/>
+          <w:bCs/>
+          <w:sz w:val="28"/>
+          <w:szCs w:val="28"/>
+          <w:lang w:val="es-MX" w:eastAsia="es-MX"/>
+        </w:rPr>
+      </w:pPr>
+    </w:p>
+    <w:p>
+      <w:pPr>
+        <w:spacing w:line="240" w:lineRule="auto"/>
+        <w:jc w:val="center"/>
         <w:rPr>
           <w:rFonts w:ascii="Arial" w:hAnsi="Arial" w:cs="Arial"/>
           <w:b/>
@@ -924,564 +1462,6 @@
           <w:szCs w:val="28"/>
           <w:lang w:eastAsia="es-MX"/>
         </w:rPr>
-        <w:t>Version &lt;1.0&gt;</w:t>
-      </w:r>
-    </w:p>
-    <w:p>
-      <w:pPr>
-        <w:spacing w:line="240" w:lineRule="auto"/>
-        <w:jc w:val="right"/>
-        <w:rPr>
-          <w:rFonts w:ascii="Arial" w:hAnsi="Arial" w:cs="Arial"/>
-          <w:b/>
-          <w:bCs/>
-          <w:sz w:val="28"/>
-          <w:szCs w:val="28"/>
-          <w:lang w:eastAsia="es-MX"/>
-        </w:rPr>
-      </w:pPr>
-    </w:p>
-    <w:p>
-      <w:pPr>
-        <w:spacing w:line="240" w:lineRule="auto"/>
-        <w:jc w:val="right"/>
-        <w:rPr>
-          <w:rFonts w:ascii="Arial" w:hAnsi="Arial" w:cs="Arial"/>
-          <w:b/>
-          <w:bCs/>
-          <w:sz w:val="28"/>
-          <w:szCs w:val="28"/>
-          <w:lang w:eastAsia="es-MX"/>
-        </w:rPr>
-      </w:pPr>
-    </w:p>
-    <w:p>
-      <w:pPr>
-        <w:spacing w:line="240" w:lineRule="auto"/>
-        <w:jc w:val="right"/>
-        <w:rPr>
-          <w:rFonts w:ascii="Arial" w:hAnsi="Arial" w:cs="Arial"/>
-          <w:b/>
-          <w:bCs/>
-          <w:sz w:val="28"/>
-          <w:szCs w:val="28"/>
-          <w:lang w:eastAsia="es-MX"/>
-        </w:rPr>
-      </w:pPr>
-    </w:p>
-    <w:p>
-      <w:pPr>
-        <w:spacing w:line="240" w:lineRule="auto"/>
-        <w:jc w:val="right"/>
-        <w:rPr>
-          <w:rFonts w:ascii="Arial" w:hAnsi="Arial" w:cs="Arial"/>
-          <w:b/>
-          <w:bCs/>
-          <w:sz w:val="28"/>
-          <w:szCs w:val="28"/>
-          <w:lang w:eastAsia="es-MX"/>
-        </w:rPr>
-      </w:pPr>
-    </w:p>
-    <w:p>
-      <w:pPr>
-        <w:spacing w:line="240" w:lineRule="auto"/>
-        <w:jc w:val="right"/>
-        <w:rPr>
-          <w:rFonts w:ascii="Arial" w:hAnsi="Arial" w:cs="Arial"/>
-          <w:b/>
-          <w:bCs/>
-          <w:sz w:val="28"/>
-          <w:szCs w:val="28"/>
-          <w:lang w:eastAsia="es-MX"/>
-        </w:rPr>
-      </w:pPr>
-    </w:p>
-    <w:p>
-      <w:pPr>
-        <w:spacing w:line="240" w:lineRule="auto"/>
-        <w:jc w:val="right"/>
-        <w:rPr>
-          <w:rFonts w:ascii="Arial" w:hAnsi="Arial" w:cs="Arial"/>
-          <w:b/>
-          <w:bCs/>
-          <w:sz w:val="28"/>
-          <w:szCs w:val="28"/>
-          <w:lang w:eastAsia="es-MX"/>
-        </w:rPr>
-      </w:pPr>
-    </w:p>
-    <w:p>
-      <w:pPr>
-        <w:spacing w:line="240" w:lineRule="auto"/>
-        <w:jc w:val="right"/>
-        <w:rPr>
-          <w:rFonts w:ascii="Arial" w:hAnsi="Arial" w:cs="Arial"/>
-          <w:b/>
-          <w:bCs/>
-          <w:sz w:val="28"/>
-          <w:szCs w:val="28"/>
-          <w:lang w:eastAsia="es-MX"/>
-        </w:rPr>
-      </w:pPr>
-    </w:p>
-    <w:p>
-      <w:pPr>
-        <w:spacing w:line="240" w:lineRule="auto"/>
-        <w:jc w:val="right"/>
-        <w:rPr>
-          <w:rFonts w:ascii="Arial" w:hAnsi="Arial" w:cs="Arial"/>
-          <w:b/>
-          <w:bCs/>
-          <w:sz w:val="28"/>
-          <w:szCs w:val="28"/>
-          <w:lang w:eastAsia="es-MX"/>
-        </w:rPr>
-      </w:pPr>
-    </w:p>
-    <w:p>
-      <w:pPr>
-        <w:spacing w:line="240" w:lineRule="auto"/>
-        <w:jc w:val="right"/>
-        <w:rPr>
-          <w:rFonts w:ascii="Arial" w:hAnsi="Arial" w:cs="Arial"/>
-          <w:b/>
-          <w:bCs/>
-          <w:sz w:val="28"/>
-          <w:szCs w:val="28"/>
-          <w:lang w:eastAsia="es-MX"/>
-        </w:rPr>
-      </w:pPr>
-    </w:p>
-    <w:p>
-      <w:pPr>
-        <w:spacing w:line="240" w:lineRule="auto"/>
-        <w:jc w:val="right"/>
-        <w:rPr>
-          <w:rFonts w:ascii="Arial" w:hAnsi="Arial" w:cs="Arial"/>
-          <w:b/>
-          <w:bCs/>
-          <w:sz w:val="28"/>
-          <w:szCs w:val="28"/>
-          <w:lang w:eastAsia="es-MX"/>
-        </w:rPr>
-      </w:pPr>
-    </w:p>
-    <w:p>
-      <w:pPr>
-        <w:spacing w:line="240" w:lineRule="auto"/>
-        <w:jc w:val="right"/>
-        <w:rPr>
-          <w:rFonts w:ascii="Arial" w:hAnsi="Arial" w:cs="Arial"/>
-          <w:b/>
-          <w:bCs/>
-          <w:sz w:val="28"/>
-          <w:szCs w:val="28"/>
-          <w:lang w:eastAsia="es-MX"/>
-        </w:rPr>
-      </w:pPr>
-    </w:p>
-    <w:p>
-      <w:pPr>
-        <w:spacing w:line="240" w:lineRule="auto"/>
-        <w:jc w:val="right"/>
-        <w:rPr>
-          <w:rFonts w:ascii="Arial" w:hAnsi="Arial" w:cs="Arial"/>
-          <w:b/>
-          <w:bCs/>
-          <w:sz w:val="28"/>
-          <w:szCs w:val="28"/>
-          <w:lang w:eastAsia="es-MX"/>
-        </w:rPr>
-      </w:pPr>
-    </w:p>
-    <w:p>
-      <w:pPr>
-        <w:spacing w:line="240" w:lineRule="auto"/>
-        <w:jc w:val="right"/>
-        <w:rPr>
-          <w:rFonts w:ascii="Arial" w:hAnsi="Arial" w:cs="Arial"/>
-          <w:b/>
-          <w:bCs/>
-          <w:sz w:val="28"/>
-          <w:szCs w:val="28"/>
-          <w:lang w:eastAsia="es-MX"/>
-        </w:rPr>
-      </w:pPr>
-    </w:p>
-    <w:p>
-      <w:pPr>
-        <w:spacing w:line="240" w:lineRule="auto"/>
-        <w:jc w:val="right"/>
-        <w:rPr>
-          <w:rFonts w:ascii="Arial" w:hAnsi="Arial" w:cs="Arial"/>
-          <w:b/>
-          <w:bCs/>
-          <w:sz w:val="28"/>
-          <w:szCs w:val="28"/>
-          <w:lang w:eastAsia="es-MX"/>
-        </w:rPr>
-      </w:pPr>
-    </w:p>
-    <w:p>
-      <w:pPr>
-        <w:spacing w:line="240" w:lineRule="auto"/>
-        <w:jc w:val="right"/>
-        <w:rPr>
-          <w:rFonts w:ascii="Arial" w:hAnsi="Arial" w:cs="Arial"/>
-          <w:b/>
-          <w:bCs/>
-          <w:sz w:val="28"/>
-          <w:szCs w:val="28"/>
-          <w:lang w:eastAsia="es-MX"/>
-        </w:rPr>
-      </w:pPr>
-    </w:p>
-    <w:p>
-      <w:pPr>
-        <w:spacing w:line="240" w:lineRule="auto"/>
-        <w:jc w:val="right"/>
-        <w:rPr>
-          <w:rFonts w:ascii="Arial" w:hAnsi="Arial" w:cs="Arial"/>
-          <w:b/>
-          <w:bCs/>
-          <w:sz w:val="28"/>
-          <w:szCs w:val="28"/>
-          <w:lang w:eastAsia="es-MX"/>
-        </w:rPr>
-      </w:pPr>
-    </w:p>
-    <w:p>
-      <w:pPr>
-        <w:spacing w:line="240" w:lineRule="auto"/>
-        <w:jc w:val="right"/>
-        <w:rPr>
-          <w:rFonts w:ascii="Arial" w:hAnsi="Arial" w:cs="Arial"/>
-          <w:b/>
-          <w:bCs/>
-          <w:sz w:val="28"/>
-          <w:szCs w:val="28"/>
-          <w:lang w:eastAsia="es-MX"/>
-        </w:rPr>
-      </w:pPr>
-    </w:p>
-    <w:p>
-      <w:pPr>
-        <w:spacing w:line="240" w:lineRule="auto"/>
-        <w:jc w:val="right"/>
-        <w:rPr>
-          <w:rFonts w:ascii="Arial" w:hAnsi="Arial" w:cs="Arial"/>
-          <w:b/>
-          <w:bCs/>
-          <w:sz w:val="28"/>
-          <w:szCs w:val="28"/>
-          <w:lang w:eastAsia="es-MX"/>
-        </w:rPr>
-      </w:pPr>
-    </w:p>
-    <w:p>
-      <w:pPr>
-        <w:spacing w:line="240" w:lineRule="auto"/>
-        <w:jc w:val="right"/>
-        <w:rPr>
-          <w:rFonts w:ascii="Arial" w:hAnsi="Arial" w:cs="Arial"/>
-          <w:b/>
-          <w:bCs/>
-          <w:sz w:val="28"/>
-          <w:szCs w:val="28"/>
-          <w:lang w:eastAsia="es-MX"/>
-        </w:rPr>
-      </w:pPr>
-    </w:p>
-    <w:p>
-      <w:pPr>
-        <w:spacing w:line="240" w:lineRule="auto"/>
-        <w:jc w:val="right"/>
-        <w:rPr>
-          <w:rFonts w:ascii="Arial" w:hAnsi="Arial" w:cs="Arial"/>
-          <w:b/>
-          <w:bCs/>
-          <w:sz w:val="28"/>
-          <w:szCs w:val="28"/>
-          <w:lang w:eastAsia="es-MX"/>
-        </w:rPr>
-      </w:pPr>
-    </w:p>
-    <w:p>
-      <w:pPr>
-        <w:spacing w:line="240" w:lineRule="auto"/>
-        <w:jc w:val="right"/>
-        <w:rPr>
-          <w:rFonts w:ascii="Arial" w:hAnsi="Arial" w:cs="Arial"/>
-          <w:b/>
-          <w:bCs/>
-          <w:sz w:val="28"/>
-          <w:szCs w:val="28"/>
-          <w:lang w:eastAsia="es-MX"/>
-        </w:rPr>
-      </w:pPr>
-    </w:p>
-    <w:p>
-      <w:pPr>
-        <w:spacing w:line="240" w:lineRule="auto"/>
-        <w:jc w:val="right"/>
-        <w:rPr>
-          <w:rFonts w:ascii="Arial" w:hAnsi="Arial" w:cs="Arial"/>
-          <w:b/>
-          <w:bCs/>
-          <w:sz w:val="28"/>
-          <w:szCs w:val="28"/>
-          <w:lang w:eastAsia="es-MX"/>
-        </w:rPr>
-      </w:pPr>
-    </w:p>
-    <w:p>
-      <w:pPr>
-        <w:spacing w:line="240" w:lineRule="auto"/>
-        <w:jc w:val="right"/>
-        <w:rPr>
-          <w:rFonts w:ascii="Arial" w:hAnsi="Arial" w:cs="Arial"/>
-          <w:b/>
-          <w:bCs/>
-          <w:sz w:val="28"/>
-          <w:szCs w:val="28"/>
-          <w:lang w:eastAsia="es-MX"/>
-        </w:rPr>
-      </w:pPr>
-    </w:p>
-    <w:p>
-      <w:pPr>
-        <w:spacing w:line="240" w:lineRule="auto"/>
-        <w:jc w:val="right"/>
-        <w:rPr>
-          <w:rFonts w:ascii="Arial" w:hAnsi="Arial" w:cs="Arial"/>
-          <w:b/>
-          <w:bCs/>
-          <w:sz w:val="28"/>
-          <w:szCs w:val="28"/>
-          <w:lang w:eastAsia="es-MX"/>
-        </w:rPr>
-      </w:pPr>
-    </w:p>
-    <w:p>
-      <w:pPr>
-        <w:spacing w:line="240" w:lineRule="auto"/>
-        <w:jc w:val="right"/>
-        <w:rPr>
-          <w:rFonts w:ascii="Arial" w:hAnsi="Arial" w:cs="Arial"/>
-          <w:b/>
-          <w:bCs/>
-          <w:sz w:val="28"/>
-          <w:szCs w:val="28"/>
-          <w:lang w:eastAsia="es-MX"/>
-        </w:rPr>
-      </w:pPr>
-    </w:p>
-    <w:p>
-      <w:pPr>
-        <w:spacing w:line="240" w:lineRule="auto"/>
-        <w:jc w:val="right"/>
-        <w:rPr>
-          <w:rFonts w:ascii="Arial" w:hAnsi="Arial" w:cs="Arial"/>
-          <w:b/>
-          <w:bCs/>
-          <w:sz w:val="28"/>
-          <w:szCs w:val="28"/>
-          <w:lang w:eastAsia="es-MX"/>
-        </w:rPr>
-      </w:pPr>
-    </w:p>
-    <w:p>
-      <w:pPr>
-        <w:spacing w:line="240" w:lineRule="auto"/>
-        <w:jc w:val="right"/>
-        <w:rPr>
-          <w:rFonts w:ascii="Arial" w:hAnsi="Arial" w:cs="Arial"/>
-          <w:b/>
-          <w:bCs/>
-          <w:sz w:val="28"/>
-          <w:szCs w:val="28"/>
-          <w:lang w:eastAsia="es-MX"/>
-        </w:rPr>
-      </w:pPr>
-    </w:p>
-    <w:p>
-      <w:pPr>
-        <w:spacing w:line="240" w:lineRule="auto"/>
-        <w:jc w:val="right"/>
-        <w:rPr>
-          <w:rFonts w:ascii="Arial" w:hAnsi="Arial" w:cs="Arial"/>
-          <w:b/>
-          <w:bCs/>
-          <w:sz w:val="28"/>
-          <w:szCs w:val="28"/>
-          <w:lang w:eastAsia="es-MX"/>
-        </w:rPr>
-      </w:pPr>
-    </w:p>
-    <w:p>
-      <w:pPr>
-        <w:spacing w:line="240" w:lineRule="auto"/>
-        <w:jc w:val="right"/>
-        <w:rPr>
-          <w:rFonts w:ascii="Arial" w:hAnsi="Arial" w:cs="Arial"/>
-          <w:b/>
-          <w:bCs/>
-          <w:sz w:val="28"/>
-          <w:szCs w:val="28"/>
-          <w:lang w:eastAsia="es-MX"/>
-        </w:rPr>
-      </w:pPr>
-    </w:p>
-    <w:p>
-      <w:pPr>
-        <w:spacing w:line="240" w:lineRule="auto"/>
-        <w:jc w:val="right"/>
-        <w:rPr>
-          <w:rFonts w:ascii="Arial" w:hAnsi="Arial" w:cs="Arial"/>
-          <w:b/>
-          <w:bCs/>
-          <w:sz w:val="28"/>
-          <w:szCs w:val="28"/>
-          <w:lang w:eastAsia="es-MX"/>
-        </w:rPr>
-      </w:pPr>
-    </w:p>
-    <w:p>
-      <w:pPr>
-        <w:spacing w:line="240" w:lineRule="auto"/>
-        <w:jc w:val="right"/>
-        <w:rPr>
-          <w:rFonts w:ascii="Arial" w:hAnsi="Arial" w:cs="Arial"/>
-          <w:b/>
-          <w:bCs/>
-          <w:sz w:val="28"/>
-          <w:szCs w:val="28"/>
-          <w:lang w:eastAsia="es-MX"/>
-        </w:rPr>
-      </w:pPr>
-    </w:p>
-    <w:p>
-      <w:pPr>
-        <w:spacing w:line="240" w:lineRule="auto"/>
-        <w:jc w:val="right"/>
-        <w:rPr>
-          <w:rFonts w:ascii="Arial" w:hAnsi="Arial" w:cs="Arial"/>
-          <w:b/>
-          <w:bCs/>
-          <w:sz w:val="28"/>
-          <w:szCs w:val="28"/>
-          <w:lang w:eastAsia="es-MX"/>
-        </w:rPr>
-      </w:pPr>
-    </w:p>
-    <w:p>
-      <w:pPr>
-        <w:spacing w:line="240" w:lineRule="auto"/>
-        <w:jc w:val="right"/>
-        <w:rPr>
-          <w:rFonts w:ascii="Arial" w:hAnsi="Arial" w:cs="Arial"/>
-          <w:b/>
-          <w:bCs/>
-          <w:sz w:val="28"/>
-          <w:szCs w:val="28"/>
-          <w:lang w:eastAsia="es-MX"/>
-        </w:rPr>
-      </w:pPr>
-    </w:p>
-    <w:p>
-      <w:pPr>
-        <w:spacing w:line="240" w:lineRule="auto"/>
-        <w:jc w:val="right"/>
-        <w:rPr>
-          <w:rFonts w:ascii="Arial" w:hAnsi="Arial" w:cs="Arial"/>
-          <w:b/>
-          <w:bCs/>
-          <w:sz w:val="28"/>
-          <w:szCs w:val="28"/>
-          <w:lang w:eastAsia="es-MX"/>
-        </w:rPr>
-      </w:pPr>
-    </w:p>
-    <w:p>
-      <w:pPr>
-        <w:spacing w:line="240" w:lineRule="auto"/>
-        <w:jc w:val="right"/>
-        <w:rPr>
-          <w:rFonts w:ascii="Arial" w:hAnsi="Arial" w:cs="Arial"/>
-          <w:b/>
-          <w:bCs/>
-          <w:sz w:val="28"/>
-          <w:szCs w:val="28"/>
-          <w:lang w:eastAsia="es-MX"/>
-        </w:rPr>
-      </w:pPr>
-    </w:p>
-    <w:p>
-      <w:pPr>
-        <w:spacing w:line="240" w:lineRule="auto"/>
-        <w:jc w:val="right"/>
-        <w:rPr>
-          <w:rFonts w:ascii="Arial" w:hAnsi="Arial" w:cs="Arial"/>
-          <w:b/>
-          <w:bCs/>
-          <w:sz w:val="28"/>
-          <w:szCs w:val="28"/>
-          <w:lang w:eastAsia="es-MX"/>
-        </w:rPr>
-      </w:pPr>
-    </w:p>
-    <w:p>
-      <w:pPr>
-        <w:spacing w:line="240" w:lineRule="auto"/>
-        <w:jc w:val="right"/>
-        <w:rPr>
-          <w:rFonts w:ascii="Arial" w:hAnsi="Arial" w:cs="Arial"/>
-          <w:b/>
-          <w:bCs/>
-          <w:sz w:val="28"/>
-          <w:szCs w:val="28"/>
-          <w:lang w:eastAsia="es-MX"/>
-        </w:rPr>
-      </w:pPr>
-    </w:p>
-    <w:p>
-      <w:pPr>
-        <w:spacing w:line="240" w:lineRule="auto"/>
-        <w:jc w:val="right"/>
-        <w:rPr>
-          <w:rFonts w:ascii="Arial" w:hAnsi="Arial" w:cs="Arial"/>
-          <w:b/>
-          <w:bCs/>
-          <w:sz w:val="28"/>
-          <w:szCs w:val="28"/>
-          <w:lang w:eastAsia="es-MX"/>
-        </w:rPr>
-      </w:pPr>
-    </w:p>
-    <w:p>
-      <w:pPr>
-        <w:spacing w:line="240" w:lineRule="auto"/>
-        <w:jc w:val="center"/>
-        <w:rPr>
-          <w:rFonts w:ascii="Arial" w:hAnsi="Arial" w:cs="Arial"/>
-          <w:b/>
-          <w:bCs/>
-          <w:sz w:val="28"/>
-          <w:szCs w:val="28"/>
-          <w:lang w:eastAsia="es-MX"/>
-        </w:rPr>
-      </w:pPr>
-      <w:r>
-        <w:rPr>
-          <w:rFonts w:ascii="Arial" w:hAnsi="Arial" w:cs="Arial"/>
-          <w:b/>
-          <w:bCs/>
-          <w:sz w:val="28"/>
-          <w:szCs w:val="28"/>
-          <w:lang w:eastAsia="es-MX"/>
-        </w:rPr>
-        <w:lastRenderedPageBreak/>
         <w:t>Historial de revision</w:t>
       </w:r>
     </w:p>
@@ -3550,7 +3530,7 @@
           <w:tab w:val="left" w:pos="1185"/>
         </w:tabs>
         <w:sectPr>
-          <w:footerReference w:type="default" r:id="rId11"/>
+          <w:footerReference w:type="default" r:id="rId12"/>
           <w:endnotePr>
             <w:numFmt w:val="decimal"/>
           </w:endnotePr>
@@ -3630,27 +3610,7 @@
           <w:szCs w:val="24"/>
           <w:lang w:val="es-MX"/>
         </w:rPr>
-        <w:t xml:space="preserve"> os riegos  en el proyecto </w:t>
-      </w:r>
-      <w:proofErr w:type="spellStart"/>
-      <w:r>
-        <w:rPr>
-          <w:rFonts w:ascii="Arial" w:hAnsi="Arial" w:cs="Arial"/>
-          <w:sz w:val="22"/>
-          <w:szCs w:val="24"/>
-          <w:lang w:val="es-MX"/>
-        </w:rPr>
-        <w:t>AgroFInderGround</w:t>
-      </w:r>
-      <w:proofErr w:type="spellEnd"/>
-      <w:r>
-        <w:rPr>
-          <w:rFonts w:ascii="Arial" w:hAnsi="Arial" w:cs="Arial"/>
-          <w:sz w:val="22"/>
-          <w:szCs w:val="24"/>
-          <w:lang w:val="es-MX"/>
-        </w:rPr>
-        <w:t xml:space="preserve"> ,la cual permitirá  detectar cual pudiera afectar  el éxito del proyecto, el  de suma importancia  saber la prioridad  de los eventos  que  puedan dar  un resultado malo.</w:t>
+        <w:t xml:space="preserve"> os riegos  en el proyecto AgroFInderGround ,la cual permitirá  detectar cual pudiera afectar  el éxito del proyecto, el  de suma importancia  saber la prioridad  de los eventos  que  puedan dar  un resultado malo.</w:t>
       </w:r>
     </w:p>
     <w:p>
@@ -3721,16 +3681,14 @@
         </w:rPr>
         <w:t xml:space="preserve">Es poder identificar los riegos  en el presente proyecto para así poder </w:t>
       </w:r>
-      <w:proofErr w:type="spellStart"/>
       <w:r>
         <w:rPr>
           <w:rFonts w:ascii="Arial" w:hAnsi="Arial" w:cs="Arial"/>
           <w:sz w:val="22"/>
           <w:lang w:val="es-MX"/>
         </w:rPr>
-        <w:t>mitgarlos</w:t>
+        <w:t>mitigarlos</w:t>
       </w:r>
-      <w:proofErr w:type="spellEnd"/>
       <w:r>
         <w:rPr>
           <w:rFonts w:ascii="Arial" w:hAnsi="Arial" w:cs="Arial"/>
@@ -3739,14 +3697,30 @@
         </w:rPr>
         <w:t xml:space="preserve"> o </w:t>
       </w:r>
-      <w:proofErr w:type="gramStart"/>
       <w:r>
         <w:rPr>
           <w:rFonts w:ascii="Arial" w:hAnsi="Arial" w:cs="Arial"/>
           <w:sz w:val="22"/>
           <w:lang w:val="es-MX"/>
         </w:rPr>
-        <w:t xml:space="preserve">prevenirlos </w:t>
+        <w:t>prevenirlos,</w:t>
+      </w:r>
+    </w:p>
+    <w:p>
+      <w:pPr>
+        <w:rPr>
+          <w:rFonts w:ascii="Arial" w:hAnsi="Arial" w:cs="Arial"/>
+          <w:sz w:val="22"/>
+          <w:lang w:val="es-MX"/>
+        </w:rPr>
+      </w:pPr>
+      <w:r>
+        <w:rPr>
+          <w:rFonts w:ascii="Arial" w:hAnsi="Arial" w:cs="Arial"/>
+          <w:sz w:val="22"/>
+          <w:lang w:val="es-MX"/>
+        </w:rPr>
+        <w:t xml:space="preserve">Apoyándonos de herramientas las cuales nos permitan realizar un análisis y </w:t>
       </w:r>
       <w:r>
         <w:rPr>
@@ -3754,36 +3728,8 @@
           <w:sz w:val="22"/>
           <w:lang w:val="es-MX"/>
         </w:rPr>
-        <w:t>,</w:t>
+        <w:t>así</w:t>
       </w:r>
-      <w:proofErr w:type="gramEnd"/>
-    </w:p>
-    <w:p>
-      <w:pPr>
-        <w:rPr>
-          <w:rFonts w:ascii="Arial" w:hAnsi="Arial" w:cs="Arial"/>
-          <w:sz w:val="22"/>
-          <w:lang w:val="es-MX"/>
-        </w:rPr>
-      </w:pPr>
-      <w:r>
-        <w:rPr>
-          <w:rFonts w:ascii="Arial" w:hAnsi="Arial" w:cs="Arial"/>
-          <w:sz w:val="22"/>
-          <w:lang w:val="es-MX"/>
-        </w:rPr>
-        <w:t xml:space="preserve">Apoyándonos de herramientas las cuales nos permitan realizar un análisis y </w:t>
-      </w:r>
-      <w:proofErr w:type="spellStart"/>
-      <w:r>
-        <w:rPr>
-          <w:rFonts w:ascii="Arial" w:hAnsi="Arial" w:cs="Arial"/>
-          <w:sz w:val="22"/>
-          <w:lang w:val="es-MX"/>
-        </w:rPr>
-        <w:t>asi</w:t>
-      </w:r>
-      <w:proofErr w:type="spellEnd"/>
       <w:r>
         <w:rPr>
           <w:rFonts w:ascii="Arial" w:hAnsi="Arial" w:cs="Arial"/>
@@ -3849,16 +3795,14 @@
           <w:lang w:val="es-MX"/>
         </w:rPr>
       </w:pPr>
-      <w:proofErr w:type="gramStart"/>
       <w:r>
         <w:rPr>
           <w:rFonts w:ascii="Arial" w:hAnsi="Arial" w:cs="Arial"/>
           <w:sz w:val="22"/>
           <w:lang w:val="es-MX"/>
         </w:rPr>
-        <w:t>Las</w:t>
+        <w:t>La</w:t>
       </w:r>
-      <w:proofErr w:type="gramEnd"/>
       <w:r>
         <w:rPr>
           <w:rFonts w:ascii="Arial" w:hAnsi="Arial" w:cs="Arial"/>
@@ -4230,7 +4174,6 @@
         </w:rPr>
         <w:t>Mala gestión de los procesos</w:t>
       </w:r>
-      <w:proofErr w:type="gramStart"/>
       <w:r>
         <w:rPr>
           <w:rFonts w:ascii="Arial" w:hAnsi="Arial" w:cs="Arial"/>
@@ -4246,9 +4189,8 @@
           <w:sz w:val="22"/>
           <w:lang w:val="es-MX"/>
         </w:rPr>
-        <w:t xml:space="preserve"> Se</w:t>
+        <w:t>Se</w:t>
       </w:r>
-      <w:proofErr w:type="gramEnd"/>
       <w:r>
         <w:rPr>
           <w:rFonts w:ascii="Arial" w:hAnsi="Arial" w:cs="Arial"/>
@@ -4263,7 +4205,23 @@
           <w:sz w:val="22"/>
           <w:lang w:val="es-MX"/>
         </w:rPr>
-        <w:t xml:space="preserve"> a no seguir los proceso  que se realizan en cuanto a las iteraciones del proyecto  que esta  de la mano con el cronograma de actividades.</w:t>
+        <w:t xml:space="preserve"> a no </w:t>
+      </w:r>
+      <w:r>
+        <w:rPr>
+          <w:rFonts w:ascii="Arial" w:hAnsi="Arial" w:cs="Arial"/>
+          <w:sz w:val="22"/>
+          <w:lang w:val="es-MX"/>
+        </w:rPr>
+        <w:t>seguir el proceso que se realizan en cuanto a las iteraciones del proyecto que esta</w:t>
+      </w:r>
+      <w:r>
+        <w:rPr>
+          <w:rFonts w:ascii="Arial" w:hAnsi="Arial" w:cs="Arial"/>
+          <w:sz w:val="22"/>
+          <w:lang w:val="es-MX"/>
+        </w:rPr>
+        <w:t xml:space="preserve"> de la mano con el cronograma de actividades.</w:t>
       </w:r>
     </w:p>
     <w:p>
@@ -4500,7 +4458,6 @@
         </w:rPr>
         <w:t>no segura</w:t>
       </w:r>
-      <w:proofErr w:type="gramStart"/>
       <w:r>
         <w:rPr>
           <w:rFonts w:ascii="Arial" w:hAnsi="Arial" w:cs="Arial"/>
@@ -4508,7 +4465,7 @@
           <w:sz w:val="22"/>
           <w:lang w:val="es-MX"/>
         </w:rPr>
-        <w:t xml:space="preserve">:  </w:t>
+        <w:t>: Se</w:t>
       </w:r>
       <w:r>
         <w:rPr>
@@ -4516,45 +4473,32 @@
           <w:sz w:val="22"/>
           <w:lang w:val="es-MX"/>
         </w:rPr>
-        <w:t>Se</w:t>
+        <w:t xml:space="preserve"> refiere a que la </w:t>
       </w:r>
-      <w:proofErr w:type="gramEnd"/>
       <w:r>
         <w:rPr>
           <w:rFonts w:ascii="Arial" w:hAnsi="Arial" w:cs="Arial"/>
           <w:sz w:val="22"/>
           <w:lang w:val="es-MX"/>
         </w:rPr>
-        <w:t xml:space="preserve"> refiere a que la </w:t>
+        <w:t>información</w:t>
       </w:r>
-      <w:proofErr w:type="spellStart"/>
       <w:r>
         <w:rPr>
           <w:rFonts w:ascii="Arial" w:hAnsi="Arial" w:cs="Arial"/>
           <w:sz w:val="22"/>
           <w:lang w:val="es-MX"/>
         </w:rPr>
-        <w:t>informacion</w:t>
+        <w:t xml:space="preserve"> que se </w:t>
       </w:r>
-      <w:proofErr w:type="spellEnd"/>
       <w:r>
         <w:rPr>
           <w:rFonts w:ascii="Arial" w:hAnsi="Arial" w:cs="Arial"/>
           <w:sz w:val="22"/>
           <w:lang w:val="es-MX"/>
         </w:rPr>
-        <w:t xml:space="preserve"> que se </w:t>
+        <w:t>encuentre</w:t>
       </w:r>
-      <w:proofErr w:type="spellStart"/>
-      <w:r>
-        <w:rPr>
-          <w:rFonts w:ascii="Arial" w:hAnsi="Arial" w:cs="Arial"/>
-          <w:sz w:val="22"/>
-          <w:lang w:val="es-MX"/>
-        </w:rPr>
-        <w:t>encuntre</w:t>
-      </w:r>
-      <w:proofErr w:type="spellEnd"/>
       <w:r>
         <w:rPr>
           <w:rFonts w:ascii="Arial" w:hAnsi="Arial" w:cs="Arial"/>
@@ -4635,7 +4579,7 @@
                     </pic:cNvPicPr>
                   </pic:nvPicPr>
                   <pic:blipFill>
-                    <a:blip r:embed="rId12">
+                    <a:blip r:embed="rId13">
                       <a:extLst>
                         <a:ext uri="{28A0092B-C50C-407E-A947-70E740481C1C}">
                           <a14:useLocalDpi xmlns:a14="http://schemas.microsoft.com/office/drawing/2010/main" val="0"/>
@@ -4679,12 +4623,10 @@
         <w:pStyle w:val="Ttulo2"/>
       </w:pPr>
       <w:bookmarkStart w:id="6" w:name="_Toc424852911"/>
-      <w:proofErr w:type="gramStart"/>
       <w:r>
         <w:t>Probabilidades de impacto.</w:t>
       </w:r>
       <w:bookmarkEnd w:id="6"/>
-      <w:proofErr w:type="gramEnd"/>
     </w:p>
     <w:p/>
     <w:tbl>
@@ -6619,7 +6561,6 @@
         <w:pStyle w:val="Ttulo3"/>
       </w:pPr>
       <w:bookmarkStart w:id="7" w:name="_Toc424852912"/>
-      <w:proofErr w:type="gramStart"/>
       <w:r>
         <w:t>Categoría del riesgo</w:t>
       </w:r>
@@ -6627,7 +6568,6 @@
         <w:t>.</w:t>
       </w:r>
       <w:bookmarkEnd w:id="7"/>
-      <w:proofErr w:type="gramEnd"/>
     </w:p>
     <w:p/>
     <w:tbl>
@@ -6717,19 +6657,11 @@
                 <w:rFonts w:ascii="Arial" w:hAnsi="Arial" w:cs="Arial"/>
               </w:rPr>
             </w:pPr>
-            <w:proofErr w:type="spellStart"/>
-            <w:r>
-              <w:rPr>
-                <w:rFonts w:ascii="Arial" w:hAnsi="Arial" w:cs="Arial"/>
-              </w:rPr>
-              <w:t>Extremadamente</w:t>
-            </w:r>
-            <w:proofErr w:type="spellEnd"/>
-            <w:r>
-              <w:rPr>
-                <w:rFonts w:ascii="Arial" w:hAnsi="Arial" w:cs="Arial"/>
-              </w:rPr>
-              <w:t xml:space="preserve"> alto</w:t>
+            <w:r>
+              <w:rPr>
+                <w:rFonts w:ascii="Arial" w:hAnsi="Arial" w:cs="Arial"/>
+              </w:rPr>
+              <w:t>Extremadamente alto</w:t>
             </w:r>
           </w:p>
         </w:tc>
@@ -6995,12 +6927,10 @@
         <w:pStyle w:val="Ttulo2"/>
       </w:pPr>
       <w:bookmarkStart w:id="8" w:name="_Toc424852913"/>
-      <w:proofErr w:type="gramStart"/>
       <w:r>
         <w:t>Definiciones del impacto.</w:t>
       </w:r>
       <w:bookmarkEnd w:id="8"/>
-      <w:proofErr w:type="gramEnd"/>
     </w:p>
     <w:p>
       <w:pPr>
@@ -7080,7 +7010,6 @@
                 <w:b/>
               </w:rPr>
             </w:pPr>
-            <w:proofErr w:type="spellStart"/>
             <w:r>
               <w:rPr>
                 <w:rFonts w:ascii="Arial" w:hAnsi="Arial" w:cs="Arial"/>
@@ -7093,9 +7022,8 @@
                 <w:rFonts w:ascii="Arial" w:hAnsi="Arial" w:cs="Arial"/>
                 <w:b/>
               </w:rPr>
-              <w:t>ipción</w:t>
-            </w:r>
-            <w:proofErr w:type="spellEnd"/>
+              <w:t>ription</w:t>
+            </w:r>
           </w:p>
         </w:tc>
         <w:tc>
@@ -7114,7 +7042,6 @@
                 <w:i/>
               </w:rPr>
             </w:pPr>
-            <w:proofErr w:type="spellStart"/>
             <w:r>
               <w:rPr>
                 <w:rFonts w:ascii="Arial" w:hAnsi="Arial" w:cs="Arial"/>
@@ -7123,7 +7050,6 @@
               </w:rPr>
               <w:t>Probabilidad</w:t>
             </w:r>
-            <w:proofErr w:type="spellEnd"/>
           </w:p>
         </w:tc>
         <w:tc>
@@ -8716,15 +8642,13 @@
               </w:rPr>
               <w:t xml:space="preserve">Crear </w:t>
             </w:r>
-            <w:proofErr w:type="gramStart"/>
             <w:r>
               <w:rPr>
                 <w:rFonts w:ascii="Arial" w:hAnsi="Arial" w:cs="Arial"/>
                 <w:lang w:val="es-ES"/>
               </w:rPr>
-              <w:t>un plan alternativos</w:t>
-            </w:r>
-            <w:proofErr w:type="gramEnd"/>
+              <w:t>un plan alternativo</w:t>
+            </w:r>
             <w:r>
               <w:rPr>
                 <w:rFonts w:ascii="Arial" w:hAnsi="Arial" w:cs="Arial"/>
@@ -8947,15 +8871,13 @@
               </w:rPr>
               <w:t xml:space="preserve">Establecer un lenguaje </w:t>
             </w:r>
-            <w:proofErr w:type="spellStart"/>
             <w:r>
               <w:rPr>
                 <w:rFonts w:ascii="Arial" w:hAnsi="Arial" w:cs="Arial"/>
                 <w:lang w:val="es-ES"/>
               </w:rPr>
-              <w:t>estandar</w:t>
-            </w:r>
-            <w:proofErr w:type="spellEnd"/>
+              <w:t>estándar</w:t>
+            </w:r>
             <w:r>
               <w:rPr>
                 <w:rFonts w:ascii="Arial" w:hAnsi="Arial" w:cs="Arial"/>
@@ -9050,15 +8972,13 @@
               </w:rPr>
               <w:t xml:space="preserve">No </w:t>
             </w:r>
-            <w:proofErr w:type="spellStart"/>
             <w:r>
               <w:rPr>
                 <w:rFonts w:ascii="Arial" w:hAnsi="Arial" w:cs="Arial"/>
                 <w:lang w:val="es-ES"/>
               </w:rPr>
-              <w:t>este</w:t>
-            </w:r>
-            <w:proofErr w:type="spellEnd"/>
+              <w:t>esté</w:t>
+            </w:r>
             <w:r>
               <w:rPr>
                 <w:rFonts w:ascii="Arial" w:hAnsi="Arial" w:cs="Arial"/>
@@ -9510,15 +9430,13 @@
                 <w:lang w:val="es-ES"/>
               </w:rPr>
             </w:pPr>
-            <w:proofErr w:type="spellStart"/>
             <w:r>
               <w:rPr>
                 <w:rFonts w:ascii="Arial" w:hAnsi="Arial" w:cs="Arial"/>
                 <w:lang w:val="es-ES"/>
               </w:rPr>
-              <w:t>Informacion</w:t>
-            </w:r>
-            <w:proofErr w:type="spellEnd"/>
+              <w:t>Información</w:t>
+            </w:r>
             <w:r>
               <w:rPr>
                 <w:rFonts w:ascii="Arial" w:hAnsi="Arial" w:cs="Arial"/>
@@ -9679,15 +9597,13 @@
               </w:rPr>
               <w:t xml:space="preserve">Implementar seguridad a toda la </w:t>
             </w:r>
-            <w:proofErr w:type="spellStart"/>
             <w:r>
               <w:rPr>
                 <w:rFonts w:ascii="Arial" w:hAnsi="Arial" w:cs="Arial"/>
                 <w:lang w:val="es-ES"/>
               </w:rPr>
-              <w:t>informacion</w:t>
-            </w:r>
-            <w:proofErr w:type="spellEnd"/>
+              <w:t>información</w:t>
+            </w:r>
             <w:r>
               <w:rPr>
                 <w:rFonts w:ascii="Arial" w:hAnsi="Arial" w:cs="Arial"/>
@@ -9721,28 +9637,24 @@
         </w:rPr>
       </w:pPr>
       <w:bookmarkStart w:id="9" w:name="_Toc424852914"/>
-      <w:proofErr w:type="spellStart"/>
       <w:r>
         <w:rPr>
           <w:lang w:val="es-MX"/>
         </w:rPr>
-        <w:t>Analisis</w:t>
+        <w:t>Análisis</w:t>
       </w:r>
-      <w:proofErr w:type="spellEnd"/>
       <w:r>
         <w:rPr>
           <w:lang w:val="es-MX"/>
         </w:rPr>
         <w:t xml:space="preserve"> total de riesgos por </w:t>
       </w:r>
-      <w:proofErr w:type="spellStart"/>
       <w:r>
         <w:rPr>
           <w:lang w:val="es-MX"/>
         </w:rPr>
-        <w:t>categoria</w:t>
+        <w:t>categoría</w:t>
       </w:r>
-      <w:proofErr w:type="spellEnd"/>
       <w:r>
         <w:rPr>
           <w:lang w:val="es-MX"/>
@@ -10389,20 +10301,10 @@
         <w:pStyle w:val="Ttulo2"/>
       </w:pPr>
       <w:bookmarkStart w:id="11" w:name="_Toc424852916"/>
-      <w:proofErr w:type="spellStart"/>
       <w:r>
-        <w:t>Árbol</w:t>
-      </w:r>
-      <w:proofErr w:type="spellEnd"/>
-      <w:r>
-        <w:t xml:space="preserve"> de </w:t>
-      </w:r>
-      <w:proofErr w:type="spellStart"/>
-      <w:r>
-        <w:t>desiciones</w:t>
+        <w:t>Árbol de desiciones</w:t>
       </w:r>
       <w:bookmarkEnd w:id="11"/>
-      <w:proofErr w:type="spellEnd"/>
     </w:p>
     <w:p/>
     <w:p>
@@ -10485,7 +10387,7 @@
                     <pic:cNvPicPr/>
                   </pic:nvPicPr>
                   <pic:blipFill>
-                    <a:blip r:embed="rId13">
+                    <a:blip r:embed="rId14">
                       <a:extLst>
                         <a:ext uri="{28A0092B-C50C-407E-A947-70E740481C1C}">
                           <a14:useLocalDpi xmlns:a14="http://schemas.microsoft.com/office/drawing/2010/main" val="0"/>
@@ -10601,7 +10503,7 @@
                     <pic:cNvPicPr/>
                   </pic:nvPicPr>
                   <pic:blipFill>
-                    <a:blip r:embed="rId14">
+                    <a:blip r:embed="rId15">
                       <a:extLst>
                         <a:ext uri="{28A0092B-C50C-407E-A947-70E740481C1C}">
                           <a14:useLocalDpi xmlns:a14="http://schemas.microsoft.com/office/drawing/2010/main" val="0"/>
@@ -10708,7 +10610,7 @@
                     <pic:cNvPicPr/>
                   </pic:nvPicPr>
                   <pic:blipFill>
-                    <a:blip r:embed="rId15">
+                    <a:blip r:embed="rId16">
                       <a:extLst>
                         <a:ext uri="{28A0092B-C50C-407E-A947-70E740481C1C}">
                           <a14:useLocalDpi xmlns:a14="http://schemas.microsoft.com/office/drawing/2010/main" val="0"/>
@@ -10825,7 +10727,7 @@
                     <pic:cNvPicPr/>
                   </pic:nvPicPr>
                   <pic:blipFill>
-                    <a:blip r:embed="rId16">
+                    <a:blip r:embed="rId17">
                       <a:extLst>
                         <a:ext uri="{28A0092B-C50C-407E-A947-70E740481C1C}">
                           <a14:useLocalDpi xmlns:a14="http://schemas.microsoft.com/office/drawing/2010/main" val="0"/>
@@ -10943,7 +10845,7 @@
                     <pic:cNvPicPr/>
                   </pic:nvPicPr>
                   <pic:blipFill>
-                    <a:blip r:embed="rId17">
+                    <a:blip r:embed="rId18">
                       <a:extLst>
                         <a:ext uri="{28A0092B-C50C-407E-A947-70E740481C1C}">
                           <a14:useLocalDpi xmlns:a14="http://schemas.microsoft.com/office/drawing/2010/main" val="0"/>
@@ -11061,7 +10963,7 @@
                     <pic:cNvPicPr/>
                   </pic:nvPicPr>
                   <pic:blipFill>
-                    <a:blip r:embed="rId18">
+                    <a:blip r:embed="rId19">
                       <a:extLst>
                         <a:ext uri="{28A0092B-C50C-407E-A947-70E740481C1C}">
                           <a14:useLocalDpi xmlns:a14="http://schemas.microsoft.com/office/drawing/2010/main" val="0"/>
@@ -11180,7 +11082,7 @@
                     <pic:cNvPicPr/>
                   </pic:nvPicPr>
                   <pic:blipFill>
-                    <a:blip r:embed="rId19">
+                    <a:blip r:embed="rId20">
                       <a:extLst>
                         <a:ext uri="{28A0092B-C50C-407E-A947-70E740481C1C}">
                           <a14:useLocalDpi xmlns:a14="http://schemas.microsoft.com/office/drawing/2010/main" val="0"/>
@@ -11298,7 +11200,7 @@
                     <pic:cNvPicPr/>
                   </pic:nvPicPr>
                   <pic:blipFill>
-                    <a:blip r:embed="rId20">
+                    <a:blip r:embed="rId21">
                       <a:extLst>
                         <a:ext uri="{28A0092B-C50C-407E-A947-70E740481C1C}">
                           <a14:useLocalDpi xmlns:a14="http://schemas.microsoft.com/office/drawing/2010/main" val="0"/>
@@ -11421,7 +11323,7 @@
                     <pic:cNvPicPr/>
                   </pic:nvPicPr>
                   <pic:blipFill>
-                    <a:blip r:embed="rId21">
+                    <a:blip r:embed="rId22">
                       <a:extLst>
                         <a:ext uri="{28A0092B-C50C-407E-A947-70E740481C1C}">
                           <a14:useLocalDpi xmlns:a14="http://schemas.microsoft.com/office/drawing/2010/main" val="0"/>
@@ -11540,7 +11442,7 @@
                     <pic:cNvPicPr/>
                   </pic:nvPicPr>
                   <pic:blipFill>
-                    <a:blip r:embed="rId22">
+                    <a:blip r:embed="rId23">
                       <a:extLst>
                         <a:ext uri="{28A0092B-C50C-407E-A947-70E740481C1C}">
                           <a14:useLocalDpi xmlns:a14="http://schemas.microsoft.com/office/drawing/2010/main" val="0"/>
@@ -11622,7 +11524,7 @@
           <w:lang w:val="es-MX"/>
         </w:rPr>
         <w:sectPr>
-          <w:footerReference w:type="default" r:id="rId23"/>
+          <w:footerReference w:type="default" r:id="rId24"/>
           <w:endnotePr>
             <w:numFmt w:val="decimal"/>
           </w:endnotePr>
@@ -11697,13 +11599,15 @@
               <w:jc w:val="center"/>
               <w:rPr>
                 <w:rFonts w:cstheme="minorBidi"/>
-              </w:rPr>
-            </w:pPr>
-            <w:proofErr w:type="spellStart"/>
-            <w:r>
+                <w:lang w:val="es-MX"/>
+              </w:rPr>
+            </w:pPr>
+            <w:r>
+              <w:rPr>
+                <w:lang w:val="es-MX"/>
+              </w:rPr>
               <w:t>Código</w:t>
             </w:r>
-            <w:proofErr w:type="spellEnd"/>
           </w:p>
           <w:p>
             <w:pPr>
@@ -11718,6 +11622,53 @@
             <w:pPr>
               <w:spacing w:line="240" w:lineRule="auto"/>
               <w:jc w:val="center"/>
+              <w:rPr>
+                <w:sz w:val="22"/>
+                <w:szCs w:val="22"/>
+                <w:lang w:val="es-MX" w:eastAsia="en-US"/>
+              </w:rPr>
+            </w:pPr>
+            <w:r>
+              <w:t>riesgo</w:t>
+            </w:r>
+          </w:p>
+        </w:tc>
+        <w:tc>
+          <w:tcPr>
+            <w:tcW w:w="1333" w:type="dxa"/>
+            <w:hideMark/>
+          </w:tcPr>
+          <w:p>
+            <w:pPr>
+              <w:spacing w:line="240" w:lineRule="auto"/>
+              <w:jc w:val="center"/>
+              <w:cnfStyle w:val="100000000000" w:firstRow="1" w:lastRow="0" w:firstColumn="0" w:lastColumn="0" w:oddVBand="0" w:evenVBand="0" w:oddHBand="0" w:evenHBand="0" w:firstRowFirstColumn="0" w:firstRowLastColumn="0" w:lastRowFirstColumn="0" w:lastRowLastColumn="0"/>
+              <w:rPr>
+                <w:rFonts w:cstheme="minorBidi"/>
+              </w:rPr>
+            </w:pPr>
+            <w:r>
+              <w:rPr>
+                <w:lang w:val="es-MX"/>
+              </w:rPr>
+              <w:t>Amenaza</w:t>
+            </w:r>
+          </w:p>
+          <w:p>
+            <w:pPr>
+              <w:spacing w:line="240" w:lineRule="auto"/>
+              <w:jc w:val="center"/>
+              <w:cnfStyle w:val="100000000000" w:firstRow="1" w:lastRow="0" w:firstColumn="0" w:lastColumn="0" w:oddVBand="0" w:evenVBand="0" w:oddHBand="0" w:evenHBand="0" w:firstRowFirstColumn="0" w:firstRowLastColumn="0" w:lastRowFirstColumn="0" w:lastRowLastColumn="0"/>
+            </w:pPr>
+            <w:r>
+              <w:t>/</w:t>
+            </w:r>
+          </w:p>
+          <w:p>
+            <w:pPr>
+              <w:spacing w:line="240" w:lineRule="auto"/>
+              <w:jc w:val="center"/>
+              <w:cnfStyle w:val="100000000000" w:firstRow="1" w:lastRow="0" w:firstColumn="0" w:lastColumn="0" w:oddVBand="0" w:evenVBand="0" w:oddHBand="0" w:evenHBand="0" w:firstRowFirstColumn="0" w:firstRowLastColumn="0" w:lastRowFirstColumn="0" w:lastRowLastColumn="0"/>
               <w:rPr>
                 <w:sz w:val="22"/>
                 <w:szCs w:val="22"/>
@@ -11725,13 +11676,15 @@
               </w:rPr>
             </w:pPr>
             <w:r>
-              <w:t>riesgo</w:t>
-            </w:r>
-          </w:p>
-        </w:tc>
-        <w:tc>
-          <w:tcPr>
-            <w:tcW w:w="1333" w:type="dxa"/>
+              <w:t>oportunidad</w:t>
+            </w:r>
+            <w:bookmarkStart w:id="13" w:name="_GoBack"/>
+            <w:bookmarkEnd w:id="13"/>
+          </w:p>
+        </w:tc>
+        <w:tc>
+          <w:tcPr>
+            <w:tcW w:w="1502" w:type="dxa"/>
             <w:hideMark/>
           </w:tcPr>
           <w:p>
@@ -11740,25 +11693,42 @@
               <w:jc w:val="center"/>
               <w:cnfStyle w:val="100000000000" w:firstRow="1" w:lastRow="0" w:firstColumn="0" w:lastColumn="0" w:oddVBand="0" w:evenVBand="0" w:oddHBand="0" w:evenHBand="0" w:firstRowFirstColumn="0" w:firstRowLastColumn="0" w:lastRowFirstColumn="0" w:lastRowLastColumn="0"/>
               <w:rPr>
-                <w:rFonts w:cstheme="minorBidi"/>
-              </w:rPr>
-            </w:pPr>
-            <w:proofErr w:type="spellStart"/>
-            <w:r>
-              <w:t>Amenaza</w:t>
-            </w:r>
-            <w:proofErr w:type="spellEnd"/>
-          </w:p>
+                <w:sz w:val="22"/>
+                <w:szCs w:val="22"/>
+                <w:lang w:eastAsia="en-US"/>
+              </w:rPr>
+            </w:pPr>
+            <w:r>
+              <w:t>Riesgo</w:t>
+            </w:r>
+          </w:p>
+        </w:tc>
+        <w:tc>
+          <w:tcPr>
+            <w:tcW w:w="1701" w:type="dxa"/>
+            <w:hideMark/>
+          </w:tcPr>
           <w:p>
             <w:pPr>
               <w:spacing w:line="240" w:lineRule="auto"/>
               <w:jc w:val="center"/>
               <w:cnfStyle w:val="100000000000" w:firstRow="1" w:lastRow="0" w:firstColumn="0" w:lastColumn="0" w:oddVBand="0" w:evenVBand="0" w:oddHBand="0" w:evenHBand="0" w:firstRowFirstColumn="0" w:firstRowLastColumn="0" w:lastRowFirstColumn="0" w:lastRowLastColumn="0"/>
-            </w:pPr>
-            <w:r>
-              <w:t>/</w:t>
-            </w:r>
-          </w:p>
+              <w:rPr>
+                <w:sz w:val="22"/>
+                <w:szCs w:val="22"/>
+                <w:lang w:eastAsia="en-US"/>
+              </w:rPr>
+            </w:pPr>
+            <w:r>
+              <w:t>Causa</w:t>
+            </w:r>
+          </w:p>
+        </w:tc>
+        <w:tc>
+          <w:tcPr>
+            <w:tcW w:w="1701" w:type="dxa"/>
+            <w:hideMark/>
+          </w:tcPr>
           <w:p>
             <w:pPr>
               <w:spacing w:line="240" w:lineRule="auto"/>
@@ -11770,16 +11740,14 @@
                 <w:lang w:eastAsia="en-US"/>
               </w:rPr>
             </w:pPr>
-            <w:proofErr w:type="spellStart"/>
-            <w:r>
-              <w:t>oportunidad</w:t>
-            </w:r>
-            <w:proofErr w:type="spellEnd"/>
-          </w:p>
-        </w:tc>
-        <w:tc>
-          <w:tcPr>
-            <w:tcW w:w="1502" w:type="dxa"/>
+            <w:r>
+              <w:t>Fase afectada</w:t>
+            </w:r>
+          </w:p>
+        </w:tc>
+        <w:tc>
+          <w:tcPr>
+            <w:tcW w:w="1276" w:type="dxa"/>
             <w:hideMark/>
           </w:tcPr>
           <w:p>
@@ -11794,13 +11762,13 @@
               </w:rPr>
             </w:pPr>
             <w:r>
-              <w:t>Riesgo</w:t>
-            </w:r>
-          </w:p>
-        </w:tc>
-        <w:tc>
-          <w:tcPr>
-            <w:tcW w:w="1701" w:type="dxa"/>
+              <w:t>Tipo de riesgo</w:t>
+            </w:r>
+          </w:p>
+        </w:tc>
+        <w:tc>
+          <w:tcPr>
+            <w:tcW w:w="1346" w:type="dxa"/>
             <w:hideMark/>
           </w:tcPr>
           <w:p>
@@ -11809,19 +11777,32 @@
               <w:jc w:val="center"/>
               <w:cnfStyle w:val="100000000000" w:firstRow="1" w:lastRow="0" w:firstColumn="0" w:lastColumn="0" w:oddVBand="0" w:evenVBand="0" w:oddHBand="0" w:evenHBand="0" w:firstRowFirstColumn="0" w:firstRowLastColumn="0" w:lastRowFirstColumn="0" w:lastRowLastColumn="0"/>
               <w:rPr>
+                <w:rFonts w:cstheme="minorBidi"/>
+              </w:rPr>
+            </w:pPr>
+            <w:r>
+              <w:t>Responsable</w:t>
+            </w:r>
+          </w:p>
+          <w:p>
+            <w:pPr>
+              <w:spacing w:line="240" w:lineRule="auto"/>
+              <w:jc w:val="center"/>
+              <w:cnfStyle w:val="100000000000" w:firstRow="1" w:lastRow="0" w:firstColumn="0" w:lastColumn="0" w:oddVBand="0" w:evenVBand="0" w:oddHBand="0" w:evenHBand="0" w:firstRowFirstColumn="0" w:firstRowLastColumn="0" w:lastRowFirstColumn="0" w:lastRowLastColumn="0"/>
+              <w:rPr>
                 <w:sz w:val="22"/>
                 <w:szCs w:val="22"/>
                 <w:lang w:eastAsia="en-US"/>
               </w:rPr>
             </w:pPr>
             <w:r>
-              <w:t>Causa</w:t>
-            </w:r>
-          </w:p>
-        </w:tc>
-        <w:tc>
-          <w:tcPr>
-            <w:tcW w:w="1701" w:type="dxa"/>
+              <w:t>del riesgo</w:t>
+            </w:r>
+          </w:p>
+        </w:tc>
+        <w:tc>
+          <w:tcPr>
+            <w:tcW w:w="1859" w:type="dxa"/>
             <w:hideMark/>
           </w:tcPr>
           <w:p>
@@ -11830,29 +11811,32 @@
               <w:jc w:val="center"/>
               <w:cnfStyle w:val="100000000000" w:firstRow="1" w:lastRow="0" w:firstColumn="0" w:lastColumn="0" w:oddVBand="0" w:evenVBand="0" w:oddHBand="0" w:evenHBand="0" w:firstRowFirstColumn="0" w:firstRowLastColumn="0" w:lastRowFirstColumn="0" w:lastRowLastColumn="0"/>
               <w:rPr>
+                <w:rFonts w:cstheme="minorBidi"/>
+              </w:rPr>
+            </w:pPr>
+            <w:r>
+              <w:t>Respuesta</w:t>
+            </w:r>
+          </w:p>
+          <w:p>
+            <w:pPr>
+              <w:spacing w:line="240" w:lineRule="auto"/>
+              <w:jc w:val="center"/>
+              <w:cnfStyle w:val="100000000000" w:firstRow="1" w:lastRow="0" w:firstColumn="0" w:lastColumn="0" w:oddVBand="0" w:evenVBand="0" w:oddHBand="0" w:evenHBand="0" w:firstRowFirstColumn="0" w:firstRowLastColumn="0" w:lastRowFirstColumn="0" w:lastRowLastColumn="0"/>
+              <w:rPr>
                 <w:sz w:val="22"/>
                 <w:szCs w:val="22"/>
                 <w:lang w:eastAsia="en-US"/>
               </w:rPr>
             </w:pPr>
-            <w:proofErr w:type="spellStart"/>
-            <w:r>
-              <w:t>Fase</w:t>
-            </w:r>
-            <w:proofErr w:type="spellEnd"/>
-            <w:r>
-              <w:t xml:space="preserve"> </w:t>
-            </w:r>
-            <w:proofErr w:type="spellStart"/>
-            <w:r>
-              <w:t>afectada</w:t>
-            </w:r>
-            <w:proofErr w:type="spellEnd"/>
-          </w:p>
-        </w:tc>
-        <w:tc>
-          <w:tcPr>
-            <w:tcW w:w="1276" w:type="dxa"/>
+            <w:r>
+              <w:t>planificada</w:t>
+            </w:r>
+          </w:p>
+        </w:tc>
+        <w:tc>
+          <w:tcPr>
+            <w:tcW w:w="1189" w:type="dxa"/>
             <w:hideMark/>
           </w:tcPr>
           <w:p>
@@ -11861,24 +11845,32 @@
               <w:jc w:val="center"/>
               <w:cnfStyle w:val="100000000000" w:firstRow="1" w:lastRow="0" w:firstColumn="0" w:lastColumn="0" w:oddVBand="0" w:evenVBand="0" w:oddHBand="0" w:evenHBand="0" w:firstRowFirstColumn="0" w:firstRowLastColumn="0" w:lastRowFirstColumn="0" w:lastRowLastColumn="0"/>
               <w:rPr>
+                <w:rFonts w:cstheme="minorBidi"/>
+              </w:rPr>
+            </w:pPr>
+            <w:r>
+              <w:t>Tipo de</w:t>
+            </w:r>
+          </w:p>
+          <w:p>
+            <w:pPr>
+              <w:spacing w:line="240" w:lineRule="auto"/>
+              <w:jc w:val="center"/>
+              <w:cnfStyle w:val="100000000000" w:firstRow="1" w:lastRow="0" w:firstColumn="0" w:lastColumn="0" w:oddVBand="0" w:evenVBand="0" w:oddHBand="0" w:evenHBand="0" w:firstRowFirstColumn="0" w:firstRowLastColumn="0" w:lastRowFirstColumn="0" w:lastRowLastColumn="0"/>
+              <w:rPr>
                 <w:sz w:val="22"/>
                 <w:szCs w:val="22"/>
                 <w:lang w:eastAsia="en-US"/>
               </w:rPr>
             </w:pPr>
-            <w:proofErr w:type="spellStart"/>
-            <w:r>
-              <w:t>Tipo</w:t>
-            </w:r>
-            <w:proofErr w:type="spellEnd"/>
-            <w:r>
-              <w:t xml:space="preserve"> de riesgo</w:t>
-            </w:r>
-          </w:p>
-        </w:tc>
-        <w:tc>
-          <w:tcPr>
-            <w:tcW w:w="1346" w:type="dxa"/>
+            <w:r>
+              <w:t>respuesta</w:t>
+            </w:r>
+          </w:p>
+        </w:tc>
+        <w:tc>
+          <w:tcPr>
+            <w:tcW w:w="1671" w:type="dxa"/>
             <w:hideMark/>
           </w:tcPr>
           <w:p>
@@ -11890,11 +11882,9 @@
                 <w:rFonts w:cstheme="minorBidi"/>
               </w:rPr>
             </w:pPr>
-            <w:proofErr w:type="spellStart"/>
-            <w:r>
-              <w:t>Responsable</w:t>
-            </w:r>
-            <w:proofErr w:type="spellEnd"/>
+            <w:r>
+              <w:t>Plan de</w:t>
+            </w:r>
           </w:p>
           <w:p>
             <w:pPr>
@@ -11908,123 +11898,8 @@
               </w:rPr>
             </w:pPr>
             <w:r>
-              <w:t>del riesgo</w:t>
-            </w:r>
-          </w:p>
-        </w:tc>
-        <w:tc>
-          <w:tcPr>
-            <w:tcW w:w="1859" w:type="dxa"/>
-            <w:hideMark/>
-          </w:tcPr>
-          <w:p>
-            <w:pPr>
-              <w:spacing w:line="240" w:lineRule="auto"/>
-              <w:jc w:val="center"/>
-              <w:cnfStyle w:val="100000000000" w:firstRow="1" w:lastRow="0" w:firstColumn="0" w:lastColumn="0" w:oddVBand="0" w:evenVBand="0" w:oddHBand="0" w:evenHBand="0" w:firstRowFirstColumn="0" w:firstRowLastColumn="0" w:lastRowFirstColumn="0" w:lastRowLastColumn="0"/>
-              <w:rPr>
-                <w:rFonts w:cstheme="minorBidi"/>
-              </w:rPr>
-            </w:pPr>
-            <w:proofErr w:type="spellStart"/>
-            <w:r>
-              <w:t>Respuesta</w:t>
-            </w:r>
-            <w:proofErr w:type="spellEnd"/>
-          </w:p>
-          <w:p>
-            <w:pPr>
-              <w:spacing w:line="240" w:lineRule="auto"/>
-              <w:jc w:val="center"/>
-              <w:cnfStyle w:val="100000000000" w:firstRow="1" w:lastRow="0" w:firstColumn="0" w:lastColumn="0" w:oddVBand="0" w:evenVBand="0" w:oddHBand="0" w:evenHBand="0" w:firstRowFirstColumn="0" w:firstRowLastColumn="0" w:lastRowFirstColumn="0" w:lastRowLastColumn="0"/>
-              <w:rPr>
-                <w:sz w:val="22"/>
-                <w:szCs w:val="22"/>
-                <w:lang w:eastAsia="en-US"/>
-              </w:rPr>
-            </w:pPr>
-            <w:proofErr w:type="spellStart"/>
-            <w:r>
-              <w:t>planificada</w:t>
-            </w:r>
-            <w:proofErr w:type="spellEnd"/>
-          </w:p>
-        </w:tc>
-        <w:tc>
-          <w:tcPr>
-            <w:tcW w:w="1189" w:type="dxa"/>
-            <w:hideMark/>
-          </w:tcPr>
-          <w:p>
-            <w:pPr>
-              <w:spacing w:line="240" w:lineRule="auto"/>
-              <w:jc w:val="center"/>
-              <w:cnfStyle w:val="100000000000" w:firstRow="1" w:lastRow="0" w:firstColumn="0" w:lastColumn="0" w:oddVBand="0" w:evenVBand="0" w:oddHBand="0" w:evenHBand="0" w:firstRowFirstColumn="0" w:firstRowLastColumn="0" w:lastRowFirstColumn="0" w:lastRowLastColumn="0"/>
-              <w:rPr>
-                <w:rFonts w:cstheme="minorBidi"/>
-              </w:rPr>
-            </w:pPr>
-            <w:proofErr w:type="spellStart"/>
-            <w:r>
-              <w:t>Tipo</w:t>
-            </w:r>
-            <w:proofErr w:type="spellEnd"/>
-            <w:r>
-              <w:t xml:space="preserve"> de</w:t>
-            </w:r>
-          </w:p>
-          <w:p>
-            <w:pPr>
-              <w:spacing w:line="240" w:lineRule="auto"/>
-              <w:jc w:val="center"/>
-              <w:cnfStyle w:val="100000000000" w:firstRow="1" w:lastRow="0" w:firstColumn="0" w:lastColumn="0" w:oddVBand="0" w:evenVBand="0" w:oddHBand="0" w:evenHBand="0" w:firstRowFirstColumn="0" w:firstRowLastColumn="0" w:lastRowFirstColumn="0" w:lastRowLastColumn="0"/>
-              <w:rPr>
-                <w:sz w:val="22"/>
-                <w:szCs w:val="22"/>
-                <w:lang w:eastAsia="en-US"/>
-              </w:rPr>
-            </w:pPr>
-            <w:proofErr w:type="spellStart"/>
-            <w:r>
-              <w:t>respuesta</w:t>
-            </w:r>
-            <w:proofErr w:type="spellEnd"/>
-          </w:p>
-        </w:tc>
-        <w:tc>
-          <w:tcPr>
-            <w:tcW w:w="1671" w:type="dxa"/>
-            <w:hideMark/>
-          </w:tcPr>
-          <w:p>
-            <w:pPr>
-              <w:spacing w:line="240" w:lineRule="auto"/>
-              <w:jc w:val="center"/>
-              <w:cnfStyle w:val="100000000000" w:firstRow="1" w:lastRow="0" w:firstColumn="0" w:lastColumn="0" w:oddVBand="0" w:evenVBand="0" w:oddHBand="0" w:evenHBand="0" w:firstRowFirstColumn="0" w:firstRowLastColumn="0" w:lastRowFirstColumn="0" w:lastRowLastColumn="0"/>
-              <w:rPr>
-                <w:rFonts w:cstheme="minorBidi"/>
-              </w:rPr>
-            </w:pPr>
-            <w:r>
-              <w:t>Plan de</w:t>
-            </w:r>
-          </w:p>
-          <w:p>
-            <w:pPr>
-              <w:spacing w:line="240" w:lineRule="auto"/>
-              <w:jc w:val="center"/>
-              <w:cnfStyle w:val="100000000000" w:firstRow="1" w:lastRow="0" w:firstColumn="0" w:lastColumn="0" w:oddVBand="0" w:evenVBand="0" w:oddHBand="0" w:evenHBand="0" w:firstRowFirstColumn="0" w:firstRowLastColumn="0" w:lastRowFirstColumn="0" w:lastRowLastColumn="0"/>
-              <w:rPr>
-                <w:sz w:val="22"/>
-                <w:szCs w:val="22"/>
-                <w:lang w:eastAsia="en-US"/>
-              </w:rPr>
-            </w:pPr>
-            <w:proofErr w:type="spellStart"/>
-            <w:r>
               <w:t>Contingencia</w:t>
             </w:r>
-            <w:proofErr w:type="spellEnd"/>
           </w:p>
         </w:tc>
       </w:tr>
@@ -12069,11 +11944,9 @@
                 <w:lang w:eastAsia="en-US"/>
               </w:rPr>
             </w:pPr>
-            <w:proofErr w:type="spellStart"/>
             <w:r>
               <w:t>Amenaza</w:t>
             </w:r>
-            <w:proofErr w:type="spellEnd"/>
           </w:p>
         </w:tc>
         <w:tc>
@@ -12220,11 +12093,9 @@
                 <w:lang w:eastAsia="en-US"/>
               </w:rPr>
             </w:pPr>
-            <w:proofErr w:type="spellStart"/>
             <w:r>
               <w:t>Moderado</w:t>
             </w:r>
-            <w:proofErr w:type="spellEnd"/>
           </w:p>
         </w:tc>
         <w:tc>
@@ -12243,19 +12114,9 @@
                 <w:lang w:eastAsia="en-US"/>
               </w:rPr>
             </w:pPr>
-            <w:proofErr w:type="spellStart"/>
-            <w:r>
-              <w:t>Líder</w:t>
-            </w:r>
-            <w:proofErr w:type="spellEnd"/>
-            <w:r>
-              <w:t xml:space="preserve"> de </w:t>
-            </w:r>
-            <w:proofErr w:type="spellStart"/>
-            <w:r>
-              <w:t>proyecto</w:t>
-            </w:r>
-            <w:proofErr w:type="spellEnd"/>
+            <w:r>
+              <w:t>Líder de proyecto</w:t>
+            </w:r>
           </w:p>
         </w:tc>
         <w:tc>
@@ -12297,11 +12158,9 @@
                 <w:lang w:eastAsia="en-US"/>
               </w:rPr>
             </w:pPr>
-            <w:proofErr w:type="spellStart"/>
             <w:r>
               <w:t>Compartir</w:t>
             </w:r>
-            <w:proofErr w:type="spellEnd"/>
           </w:p>
         </w:tc>
         <w:tc>
@@ -12368,11 +12227,9 @@
                 <w:lang w:eastAsia="en-US"/>
               </w:rPr>
             </w:pPr>
-            <w:proofErr w:type="spellStart"/>
             <w:r>
               <w:t>Oportunidad</w:t>
             </w:r>
-            <w:proofErr w:type="spellEnd"/>
           </w:p>
         </w:tc>
         <w:tc>
@@ -12390,19 +12247,9 @@
                 <w:lang w:eastAsia="en-US"/>
               </w:rPr>
             </w:pPr>
-            <w:proofErr w:type="spellStart"/>
-            <w:r>
-              <w:t>Cambios</w:t>
-            </w:r>
-            <w:proofErr w:type="spellEnd"/>
-            <w:r>
-              <w:t xml:space="preserve"> de </w:t>
-            </w:r>
-            <w:proofErr w:type="spellStart"/>
-            <w:r>
-              <w:t>requerimientos</w:t>
-            </w:r>
-            <w:proofErr w:type="spellEnd"/>
+            <w:r>
+              <w:t>Cambios de requerimientos</w:t>
+            </w:r>
           </w:p>
         </w:tc>
         <w:tc>
@@ -12459,11 +12306,9 @@
               <w:contextualSpacing/>
               <w:cnfStyle w:val="000000010000" w:firstRow="0" w:lastRow="0" w:firstColumn="0" w:lastColumn="0" w:oddVBand="0" w:evenVBand="0" w:oddHBand="0" w:evenHBand="1" w:firstRowFirstColumn="0" w:firstRowLastColumn="0" w:lastRowFirstColumn="0" w:lastRowLastColumn="0"/>
             </w:pPr>
-            <w:proofErr w:type="spellStart"/>
             <w:r>
               <w:t>Ejecucion</w:t>
             </w:r>
-            <w:proofErr w:type="spellEnd"/>
           </w:p>
         </w:tc>
         <w:tc>
@@ -12481,11 +12326,9 @@
                 <w:lang w:eastAsia="en-US"/>
               </w:rPr>
             </w:pPr>
-            <w:proofErr w:type="spellStart"/>
             <w:r>
               <w:t>Moderado</w:t>
             </w:r>
-            <w:proofErr w:type="spellEnd"/>
           </w:p>
         </w:tc>
         <w:tc>
@@ -12503,19 +12346,9 @@
                 <w:lang w:eastAsia="en-US"/>
               </w:rPr>
             </w:pPr>
-            <w:proofErr w:type="spellStart"/>
-            <w:r>
-              <w:t>Lider</w:t>
-            </w:r>
-            <w:proofErr w:type="spellEnd"/>
-            <w:r>
-              <w:t xml:space="preserve"> de </w:t>
-            </w:r>
-            <w:proofErr w:type="spellStart"/>
-            <w:r>
-              <w:t>proyecto</w:t>
-            </w:r>
-            <w:proofErr w:type="spellEnd"/>
+            <w:r>
+              <w:t>Lider de proyecto</w:t>
+            </w:r>
           </w:p>
         </w:tc>
         <w:tc>
@@ -12556,11 +12389,9 @@
                 <w:lang w:eastAsia="en-US"/>
               </w:rPr>
             </w:pPr>
-            <w:proofErr w:type="spellStart"/>
             <w:r>
               <w:t>Compartir</w:t>
             </w:r>
-            <w:proofErr w:type="spellEnd"/>
           </w:p>
         </w:tc>
         <w:tc>
@@ -12627,11 +12458,9 @@
                 <w:lang w:eastAsia="en-US"/>
               </w:rPr>
             </w:pPr>
-            <w:proofErr w:type="spellStart"/>
             <w:r>
               <w:t>Amenaza</w:t>
             </w:r>
-            <w:proofErr w:type="spellEnd"/>
           </w:p>
         </w:tc>
         <w:tc>
@@ -12649,29 +12478,8 @@
                 <w:lang w:eastAsia="en-US"/>
               </w:rPr>
             </w:pPr>
-            <w:proofErr w:type="spellStart"/>
-            <w:r>
-              <w:t>Falta</w:t>
-            </w:r>
-            <w:proofErr w:type="spellEnd"/>
-            <w:r>
-              <w:t xml:space="preserve"> de </w:t>
-            </w:r>
-            <w:proofErr w:type="spellStart"/>
-            <w:r>
-              <w:t>equipo</w:t>
-            </w:r>
-            <w:proofErr w:type="spellEnd"/>
-            <w:r>
-              <w:t xml:space="preserve"> (</w:t>
-            </w:r>
-            <w:proofErr w:type="spellStart"/>
-            <w:r>
-              <w:t>infraestructura</w:t>
-            </w:r>
-            <w:proofErr w:type="spellEnd"/>
-            <w:r>
-              <w:t>)</w:t>
+            <w:r>
+              <w:t>Falta de equipo (infraestructura)</w:t>
             </w:r>
           </w:p>
         </w:tc>
@@ -12727,11 +12535,9 @@
                 <w:rFonts w:cstheme="minorBidi"/>
               </w:rPr>
             </w:pPr>
-            <w:proofErr w:type="spellStart"/>
             <w:r>
               <w:t>Ejecucion</w:t>
             </w:r>
-            <w:proofErr w:type="spellEnd"/>
           </w:p>
           <w:p>
             <w:pPr>
@@ -12743,13 +12549,8 @@
                 <w:lang w:eastAsia="en-US"/>
               </w:rPr>
             </w:pPr>
-            <w:proofErr w:type="spellStart"/>
-            <w:r>
-              <w:t>Monitoreo</w:t>
-            </w:r>
-            <w:proofErr w:type="spellEnd"/>
-            <w:r>
-              <w:t xml:space="preserve"> y control</w:t>
+            <w:r>
+              <w:t>Monitoreo y control</w:t>
             </w:r>
           </w:p>
         </w:tc>
@@ -12788,13 +12589,8 @@
                 <w:lang w:eastAsia="en-US"/>
               </w:rPr>
             </w:pPr>
-            <w:proofErr w:type="spellStart"/>
-            <w:r>
-              <w:t>Encargado</w:t>
-            </w:r>
-            <w:proofErr w:type="spellEnd"/>
-            <w:r>
-              <w:t xml:space="preserve"> del area</w:t>
+            <w:r>
+              <w:t>Encargado del area</w:t>
             </w:r>
           </w:p>
         </w:tc>
@@ -12836,11 +12632,9 @@
                 <w:lang w:eastAsia="en-US"/>
               </w:rPr>
             </w:pPr>
-            <w:proofErr w:type="spellStart"/>
             <w:r>
               <w:t>Mejorar</w:t>
             </w:r>
-            <w:proofErr w:type="spellEnd"/>
           </w:p>
         </w:tc>
         <w:tc>
@@ -12907,11 +12701,9 @@
                 <w:lang w:eastAsia="en-US"/>
               </w:rPr>
             </w:pPr>
-            <w:proofErr w:type="spellStart"/>
             <w:r>
               <w:t>Amenaza</w:t>
             </w:r>
-            <w:proofErr w:type="spellEnd"/>
           </w:p>
         </w:tc>
         <w:tc>
@@ -12929,23 +12721,13 @@
                 <w:lang w:eastAsia="en-US"/>
               </w:rPr>
             </w:pPr>
-            <w:proofErr w:type="spellStart"/>
-            <w:r>
-              <w:t>Falta</w:t>
-            </w:r>
-            <w:proofErr w:type="spellEnd"/>
-            <w:r>
-              <w:t xml:space="preserve"> de </w:t>
-            </w:r>
-            <w:proofErr w:type="spellStart"/>
-            <w:r>
-              <w:t>conocimient</w:t>
+            <w:r>
+              <w:t>Falta de conocimient</w:t>
             </w:r>
             <w:r>
               <w:lastRenderedPageBreak/>
               <w:t>o</w:t>
             </w:r>
-            <w:proofErr w:type="spellEnd"/>
           </w:p>
         </w:tc>
         <w:tc>
@@ -12994,12 +12776,10 @@
                 <w:lang w:eastAsia="en-US"/>
               </w:rPr>
             </w:pPr>
-            <w:proofErr w:type="spellStart"/>
             <w:r>
               <w:lastRenderedPageBreak/>
               <w:t>Ejecucion</w:t>
             </w:r>
-            <w:proofErr w:type="spellEnd"/>
           </w:p>
         </w:tc>
         <w:tc>
@@ -13017,11 +12797,9 @@
                 <w:lang w:eastAsia="en-US"/>
               </w:rPr>
             </w:pPr>
-            <w:proofErr w:type="spellStart"/>
             <w:r>
               <w:t>Moderado</w:t>
             </w:r>
-            <w:proofErr w:type="spellEnd"/>
           </w:p>
         </w:tc>
         <w:tc>
@@ -13039,13 +12817,8 @@
                 <w:lang w:eastAsia="en-US"/>
               </w:rPr>
             </w:pPr>
-            <w:proofErr w:type="spellStart"/>
-            <w:r>
-              <w:t>Encargado</w:t>
-            </w:r>
-            <w:proofErr w:type="spellEnd"/>
-            <w:r>
-              <w:t xml:space="preserve"> del area</w:t>
+            <w:r>
+              <w:t>Encargado del area</w:t>
             </w:r>
           </w:p>
         </w:tc>
@@ -13075,21 +12848,7 @@
                 <w:lang w:val="es-MX"/>
               </w:rPr>
               <w:lastRenderedPageBreak/>
-              <w:t xml:space="preserve">desde la planeación y estén </w:t>
-            </w:r>
-            <w:proofErr w:type="spellStart"/>
-            <w:r>
-              <w:rPr>
-                <w:lang w:val="es-MX"/>
-              </w:rPr>
-              <w:t>concientes</w:t>
-            </w:r>
-            <w:proofErr w:type="spellEnd"/>
-            <w:r>
-              <w:rPr>
-                <w:lang w:val="es-MX"/>
-              </w:rPr>
-              <w:t xml:space="preserve"> de las herramientas que se utilizaran</w:t>
+              <w:t>desde la planeación y estén concientes de las herramientas que se utilizaran</w:t>
             </w:r>
           </w:p>
         </w:tc>
@@ -13108,12 +12867,10 @@
                 <w:lang w:eastAsia="en-US"/>
               </w:rPr>
             </w:pPr>
-            <w:proofErr w:type="spellStart"/>
             <w:r>
               <w:lastRenderedPageBreak/>
               <w:t>Mejorar</w:t>
             </w:r>
-            <w:proofErr w:type="spellEnd"/>
           </w:p>
         </w:tc>
         <w:tc>
@@ -13188,11 +12945,9 @@
                 <w:lang w:eastAsia="en-US"/>
               </w:rPr>
             </w:pPr>
-            <w:proofErr w:type="spellStart"/>
             <w:r>
               <w:t>Amenaza</w:t>
             </w:r>
-            <w:proofErr w:type="spellEnd"/>
           </w:p>
         </w:tc>
         <w:tc>
@@ -13210,13 +12965,8 @@
                 <w:lang w:eastAsia="en-US"/>
               </w:rPr>
             </w:pPr>
-            <w:proofErr w:type="spellStart"/>
-            <w:r>
-              <w:t>Requerimientos</w:t>
-            </w:r>
-            <w:proofErr w:type="spellEnd"/>
-            <w:r>
-              <w:t xml:space="preserve"> de software</w:t>
+            <w:r>
+              <w:t>Requerimientos de software</w:t>
             </w:r>
           </w:p>
         </w:tc>
@@ -13251,19 +13001,9 @@
                 <w:lang w:eastAsia="en-US"/>
               </w:rPr>
             </w:pPr>
-            <w:proofErr w:type="spellStart"/>
-            <w:r>
-              <w:t>Problemas</w:t>
-            </w:r>
-            <w:proofErr w:type="spellEnd"/>
-            <w:r>
-              <w:t xml:space="preserve"> de </w:t>
-            </w:r>
-            <w:proofErr w:type="spellStart"/>
-            <w:r>
-              <w:t>licencias</w:t>
-            </w:r>
-            <w:proofErr w:type="spellEnd"/>
+            <w:r>
+              <w:t>Problemas de licencias</w:t>
+            </w:r>
           </w:p>
         </w:tc>
         <w:tc>
@@ -13281,11 +13021,9 @@
                 <w:lang w:eastAsia="en-US"/>
               </w:rPr>
             </w:pPr>
-            <w:proofErr w:type="spellStart"/>
             <w:r>
               <w:t>Ejecucion</w:t>
             </w:r>
-            <w:proofErr w:type="spellEnd"/>
           </w:p>
         </w:tc>
         <w:tc>
@@ -13323,13 +13061,8 @@
                 <w:lang w:eastAsia="en-US"/>
               </w:rPr>
             </w:pPr>
-            <w:proofErr w:type="spellStart"/>
-            <w:r>
-              <w:t>Encargado</w:t>
-            </w:r>
-            <w:proofErr w:type="spellEnd"/>
-            <w:r>
-              <w:t xml:space="preserve"> del area</w:t>
+            <w:r>
+              <w:t>Encargado del area</w:t>
             </w:r>
           </w:p>
         </w:tc>
@@ -13371,11 +13104,9 @@
                 <w:lang w:eastAsia="en-US"/>
               </w:rPr>
             </w:pPr>
-            <w:proofErr w:type="spellStart"/>
             <w:r>
               <w:t>Mejorar</w:t>
             </w:r>
-            <w:proofErr w:type="spellEnd"/>
           </w:p>
         </w:tc>
         <w:tc>
@@ -13442,11 +13173,9 @@
                 <w:lang w:eastAsia="en-US"/>
               </w:rPr>
             </w:pPr>
-            <w:proofErr w:type="spellStart"/>
             <w:r>
               <w:t>Amenaza</w:t>
             </w:r>
-            <w:proofErr w:type="spellEnd"/>
           </w:p>
         </w:tc>
         <w:tc>
@@ -13525,14 +13254,12 @@
                 <w:lang w:val="es-MX"/>
               </w:rPr>
             </w:pPr>
-            <w:proofErr w:type="spellStart"/>
             <w:r>
               <w:rPr>
                 <w:lang w:val="es-MX"/>
               </w:rPr>
               <w:t>Ejecucion</w:t>
             </w:r>
-            <w:proofErr w:type="spellEnd"/>
           </w:p>
           <w:p>
             <w:pPr>
@@ -13602,19 +13329,9 @@
                 <w:lang w:eastAsia="en-US"/>
               </w:rPr>
             </w:pPr>
-            <w:proofErr w:type="spellStart"/>
-            <w:r>
-              <w:t>Lider</w:t>
-            </w:r>
-            <w:proofErr w:type="spellEnd"/>
-            <w:r>
-              <w:t xml:space="preserve"> de </w:t>
-            </w:r>
-            <w:proofErr w:type="spellStart"/>
-            <w:r>
-              <w:t>proyecto</w:t>
-            </w:r>
-            <w:proofErr w:type="spellEnd"/>
+            <w:r>
+              <w:t>Lider de proyecto</w:t>
+            </w:r>
           </w:p>
         </w:tc>
         <w:tc>
@@ -13675,21 +13392,7 @@
               <w:rPr>
                 <w:lang w:val="es-MX"/>
               </w:rPr>
-              <w:t xml:space="preserve">Realizar un </w:t>
-            </w:r>
-            <w:proofErr w:type="spellStart"/>
-            <w:r>
-              <w:rPr>
-                <w:lang w:val="es-MX"/>
-              </w:rPr>
-              <w:t>documentod</w:t>
-            </w:r>
-            <w:proofErr w:type="spellEnd"/>
-            <w:r>
-              <w:rPr>
-                <w:lang w:val="es-MX"/>
-              </w:rPr>
-              <w:t xml:space="preserve"> e responsabilidades y crear organigrama del equipo de proyecto</w:t>
+              <w:t>Realizar un documentod e responsabilidades y crear organigrama del equipo de proyecto</w:t>
             </w:r>
           </w:p>
         </w:tc>
@@ -13734,11 +13437,9 @@
                 <w:lang w:eastAsia="en-US"/>
               </w:rPr>
             </w:pPr>
-            <w:proofErr w:type="spellStart"/>
             <w:r>
               <w:t>Amenaza</w:t>
             </w:r>
-            <w:proofErr w:type="spellEnd"/>
           </w:p>
         </w:tc>
         <w:tc>
@@ -13757,13 +13458,8 @@
               </w:rPr>
             </w:pPr>
             <w:r>
-              <w:t xml:space="preserve">Mala </w:t>
-            </w:r>
-            <w:proofErr w:type="spellStart"/>
-            <w:r>
-              <w:t>comunicación</w:t>
-            </w:r>
-            <w:proofErr w:type="spellEnd"/>
+              <w:t>Mala comunicación</w:t>
+            </w:r>
           </w:p>
         </w:tc>
         <w:tc>
@@ -13819,14 +13515,12 @@
                 <w:lang w:val="es-MX"/>
               </w:rPr>
             </w:pPr>
-            <w:proofErr w:type="spellStart"/>
             <w:r>
               <w:rPr>
                 <w:lang w:val="es-MX"/>
               </w:rPr>
               <w:t>Planeacion</w:t>
             </w:r>
-            <w:proofErr w:type="spellEnd"/>
           </w:p>
           <w:p>
             <w:pPr>
@@ -13836,14 +13530,12 @@
                 <w:lang w:val="es-MX"/>
               </w:rPr>
             </w:pPr>
-            <w:proofErr w:type="spellStart"/>
             <w:r>
               <w:rPr>
                 <w:lang w:val="es-MX"/>
               </w:rPr>
               <w:t>Ejecucion</w:t>
             </w:r>
-            <w:proofErr w:type="spellEnd"/>
           </w:p>
           <w:p>
             <w:pPr>
@@ -13913,13 +13605,8 @@
                 <w:lang w:eastAsia="en-US"/>
               </w:rPr>
             </w:pPr>
-            <w:proofErr w:type="spellStart"/>
-            <w:r>
-              <w:t>Encargado</w:t>
-            </w:r>
-            <w:proofErr w:type="spellEnd"/>
-            <w:r>
-              <w:t xml:space="preserve"> del area</w:t>
+            <w:r>
+              <w:t>Encargado del area</w:t>
             </w:r>
           </w:p>
         </w:tc>
@@ -13961,11 +13648,9 @@
                 <w:lang w:eastAsia="en-US"/>
               </w:rPr>
             </w:pPr>
-            <w:proofErr w:type="spellStart"/>
             <w:r>
               <w:t>Mejorar</w:t>
             </w:r>
-            <w:proofErr w:type="spellEnd"/>
           </w:p>
         </w:tc>
         <w:tc>
@@ -13987,35 +13672,7 @@
               <w:rPr>
                 <w:lang w:val="es-MX"/>
               </w:rPr>
-              <w:t xml:space="preserve">Haber establecido las </w:t>
-            </w:r>
-            <w:proofErr w:type="spellStart"/>
-            <w:r>
-              <w:rPr>
-                <w:lang w:val="es-MX"/>
-              </w:rPr>
-              <w:t>responsabilidadees</w:t>
-            </w:r>
-            <w:proofErr w:type="spellEnd"/>
-            <w:r>
-              <w:rPr>
-                <w:lang w:val="es-MX"/>
-              </w:rPr>
-              <w:t xml:space="preserve"> y actividades de cada integrante </w:t>
-            </w:r>
-            <w:proofErr w:type="spellStart"/>
-            <w:r>
-              <w:rPr>
-                <w:lang w:val="es-MX"/>
-              </w:rPr>
-              <w:t>asi</w:t>
-            </w:r>
-            <w:proofErr w:type="spellEnd"/>
-            <w:r>
-              <w:rPr>
-                <w:lang w:val="es-MX"/>
-              </w:rPr>
-              <w:t xml:space="preserve"> como un organigrama y un calendario</w:t>
+              <w:t>Haber establecido las responsabilidadees y actividades de cada integrante asi como un organigrama y un calendario</w:t>
             </w:r>
           </w:p>
         </w:tc>
@@ -14060,11 +13717,9 @@
                 <w:lang w:eastAsia="en-US"/>
               </w:rPr>
             </w:pPr>
-            <w:proofErr w:type="spellStart"/>
             <w:r>
               <w:t>Amenaza</w:t>
             </w:r>
-            <w:proofErr w:type="spellEnd"/>
           </w:p>
         </w:tc>
         <w:tc>
@@ -14082,20 +13737,13 @@
                 <w:lang w:eastAsia="en-US"/>
               </w:rPr>
             </w:pPr>
-            <w:proofErr w:type="spellStart"/>
-            <w:r>
-              <w:t>Indisponibilidad</w:t>
-            </w:r>
-            <w:proofErr w:type="spellEnd"/>
-            <w:r>
-              <w:t xml:space="preserve"> de la </w:t>
-            </w:r>
-            <w:proofErr w:type="spellStart"/>
+            <w:r>
+              <w:t xml:space="preserve">Indisponibilidad de la </w:t>
+            </w:r>
             <w:r>
               <w:lastRenderedPageBreak/>
               <w:t>información</w:t>
             </w:r>
-            <w:proofErr w:type="spellEnd"/>
           </w:p>
         </w:tc>
         <w:tc>
@@ -14135,14 +13783,12 @@
                 <w:lang w:val="es-MX"/>
               </w:rPr>
             </w:pPr>
-            <w:proofErr w:type="spellStart"/>
-            <w:r>
-              <w:rPr>
-                <w:lang w:val="es-MX"/>
-              </w:rPr>
-              <w:t>Distribucion</w:t>
-            </w:r>
-            <w:proofErr w:type="spellEnd"/>
+            <w:r>
+              <w:rPr>
+                <w:lang w:val="es-MX"/>
+              </w:rPr>
+              <w:t>Distribución</w:t>
+            </w:r>
             <w:r>
               <w:rPr>
                 <w:lang w:val="es-MX"/>
@@ -14166,14 +13812,12 @@
               </w:rPr>
               <w:t xml:space="preserve">Retraso de la </w:t>
             </w:r>
-            <w:proofErr w:type="spellStart"/>
-            <w:r>
-              <w:rPr>
-                <w:lang w:val="es-MX"/>
-              </w:rPr>
-              <w:t>inrformacion</w:t>
-            </w:r>
-            <w:proofErr w:type="spellEnd"/>
+            <w:r>
+              <w:rPr>
+                <w:lang w:val="es-MX"/>
+              </w:rPr>
+              <w:t>información</w:t>
+            </w:r>
             <w:r>
               <w:rPr>
                 <w:lang w:val="es-MX"/>
@@ -14196,7 +13840,6 @@
                 <w:lang w:val="es-MX"/>
               </w:rPr>
             </w:pPr>
-            <w:proofErr w:type="spellStart"/>
             <w:r>
               <w:rPr>
                 <w:lang w:val="es-MX"/>
@@ -14204,7 +13847,6 @@
               <w:lastRenderedPageBreak/>
               <w:t>Ejecucion</w:t>
             </w:r>
-            <w:proofErr w:type="spellEnd"/>
           </w:p>
           <w:p>
             <w:pPr>
@@ -14373,11 +14015,9 @@
                 <w:lang w:eastAsia="en-US"/>
               </w:rPr>
             </w:pPr>
-            <w:proofErr w:type="spellStart"/>
             <w:r>
               <w:t>Amenaza</w:t>
             </w:r>
-            <w:proofErr w:type="spellEnd"/>
           </w:p>
         </w:tc>
         <w:tc>
@@ -14396,13 +14036,8 @@
               </w:rPr>
             </w:pPr>
             <w:r>
-              <w:t xml:space="preserve">Mal </w:t>
-            </w:r>
-            <w:proofErr w:type="spellStart"/>
-            <w:r>
-              <w:t>presupuesto</w:t>
-            </w:r>
-            <w:proofErr w:type="spellEnd"/>
+              <w:t>Mal presupuesto</w:t>
+            </w:r>
           </w:p>
         </w:tc>
         <w:tc>
@@ -14426,14 +14061,12 @@
               </w:rPr>
               <w:t xml:space="preserve">Calculo equivocado del presupuesto el cual puede ser monetario, humano, </w:t>
             </w:r>
-            <w:proofErr w:type="spellStart"/>
-            <w:r>
-              <w:rPr>
-                <w:lang w:val="es-MX"/>
-              </w:rPr>
-              <w:t>etc</w:t>
-            </w:r>
-            <w:proofErr w:type="spellEnd"/>
+            <w:r>
+              <w:rPr>
+                <w:lang w:val="es-MX"/>
+              </w:rPr>
+              <w:t>etc.</w:t>
+            </w:r>
           </w:p>
         </w:tc>
         <w:tc>
@@ -14450,14 +14083,12 @@
                 <w:lang w:val="es-MX"/>
               </w:rPr>
             </w:pPr>
-            <w:proofErr w:type="spellStart"/>
             <w:r>
               <w:rPr>
                 <w:lang w:val="es-MX"/>
               </w:rPr>
               <w:t>Planeacion</w:t>
             </w:r>
-            <w:proofErr w:type="spellEnd"/>
           </w:p>
           <w:p>
             <w:pPr>
@@ -14542,11 +14173,9 @@
                 <w:lang w:eastAsia="en-US"/>
               </w:rPr>
             </w:pPr>
-            <w:proofErr w:type="spellStart"/>
             <w:r>
               <w:t>Analista</w:t>
             </w:r>
-            <w:proofErr w:type="spellEnd"/>
           </w:p>
         </w:tc>
         <w:tc>
@@ -14570,28 +14199,24 @@
               </w:rPr>
               <w:t xml:space="preserve">Ajustar el proyecto al presupuesto realizado o en su contrario destinar recuso de otras actividades a la que </w:t>
             </w:r>
-            <w:proofErr w:type="spellStart"/>
-            <w:r>
-              <w:rPr>
-                <w:lang w:val="es-MX"/>
-              </w:rPr>
-              <w:t>esta</w:t>
-            </w:r>
-            <w:proofErr w:type="spellEnd"/>
+            <w:r>
+              <w:rPr>
+                <w:lang w:val="es-MX"/>
+              </w:rPr>
+              <w:t>está</w:t>
+            </w:r>
             <w:r>
               <w:rPr>
                 <w:lang w:val="es-MX"/>
               </w:rPr>
               <w:t xml:space="preserve"> siendo </w:t>
             </w:r>
-            <w:proofErr w:type="spellStart"/>
-            <w:r>
-              <w:rPr>
-                <w:lang w:val="es-MX"/>
-              </w:rPr>
-              <w:t>mas</w:t>
-            </w:r>
-            <w:proofErr w:type="spellEnd"/>
+            <w:r>
+              <w:rPr>
+                <w:lang w:val="es-MX"/>
+              </w:rPr>
+              <w:t>más</w:t>
+            </w:r>
             <w:r>
               <w:rPr>
                 <w:lang w:val="es-MX"/>
@@ -14615,11 +14240,9 @@
                 <w:lang w:eastAsia="en-US"/>
               </w:rPr>
             </w:pPr>
-            <w:proofErr w:type="spellStart"/>
             <w:r>
               <w:t>Transferir</w:t>
             </w:r>
-            <w:proofErr w:type="spellEnd"/>
           </w:p>
         </w:tc>
         <w:tc>
@@ -14686,11 +14309,9 @@
                 <w:lang w:eastAsia="en-US"/>
               </w:rPr>
             </w:pPr>
-            <w:proofErr w:type="spellStart"/>
             <w:r>
               <w:t>Amenaza</w:t>
             </w:r>
-            <w:proofErr w:type="spellEnd"/>
           </w:p>
         </w:tc>
         <w:tc>
@@ -14708,19 +14329,9 @@
                 <w:lang w:eastAsia="en-US"/>
               </w:rPr>
             </w:pPr>
-            <w:proofErr w:type="spellStart"/>
-            <w:r>
-              <w:t>Información</w:t>
-            </w:r>
-            <w:proofErr w:type="spellEnd"/>
-            <w:r>
-              <w:t xml:space="preserve"> no </w:t>
-            </w:r>
-            <w:proofErr w:type="spellStart"/>
-            <w:r>
-              <w:t>segura</w:t>
-            </w:r>
-            <w:proofErr w:type="spellEnd"/>
+            <w:r>
+              <w:t>Información no segura</w:t>
+            </w:r>
           </w:p>
         </w:tc>
         <w:tc>
@@ -14735,27 +14346,9 @@
                 <w:rFonts w:cstheme="minorBidi"/>
               </w:rPr>
             </w:pPr>
-            <w:proofErr w:type="spellStart"/>
-            <w:r>
-              <w:t>Informacion</w:t>
-            </w:r>
-            <w:proofErr w:type="spellEnd"/>
-            <w:r>
-              <w:t xml:space="preserve"> de </w:t>
-            </w:r>
-            <w:proofErr w:type="spellStart"/>
-            <w:r>
-              <w:t>fuentes</w:t>
-            </w:r>
-            <w:proofErr w:type="spellEnd"/>
-            <w:r>
-              <w:t xml:space="preserve"> no </w:t>
-            </w:r>
-            <w:proofErr w:type="spellStart"/>
-            <w:r>
-              <w:t>confiables</w:t>
-            </w:r>
-            <w:proofErr w:type="spellEnd"/>
+            <w:r>
+              <w:t>Informacion de fuentes no confiables</w:t>
+            </w:r>
           </w:p>
           <w:p>
             <w:pPr>
@@ -14784,11 +14377,9 @@
                 <w:lang w:eastAsia="en-US"/>
               </w:rPr>
             </w:pPr>
-            <w:proofErr w:type="spellStart"/>
             <w:r>
               <w:t>Ejecucion</w:t>
             </w:r>
-            <w:proofErr w:type="spellEnd"/>
           </w:p>
         </w:tc>
         <w:tc>
@@ -14826,13 +14417,8 @@
                 <w:lang w:eastAsia="en-US"/>
               </w:rPr>
             </w:pPr>
-            <w:proofErr w:type="spellStart"/>
-            <w:r>
-              <w:t>Encargado</w:t>
-            </w:r>
-            <w:proofErr w:type="spellEnd"/>
-            <w:r>
-              <w:t xml:space="preserve"> del area</w:t>
+            <w:r>
+              <w:t>Encargado del area</w:t>
             </w:r>
           </w:p>
         </w:tc>
@@ -14874,11 +14460,9 @@
                 <w:lang w:eastAsia="en-US"/>
               </w:rPr>
             </w:pPr>
-            <w:proofErr w:type="spellStart"/>
             <w:r>
               <w:t>Aceptar</w:t>
             </w:r>
-            <w:proofErr w:type="spellEnd"/>
           </w:p>
         </w:tc>
         <w:tc>
@@ -14978,12 +14562,12 @@
       <w:pPr>
         <w:pStyle w:val="Ttulo1"/>
       </w:pPr>
-      <w:bookmarkStart w:id="13" w:name="_Toc424852918"/>
+      <w:bookmarkStart w:id="14" w:name="_Toc424852918"/>
       <w:r>
         <w:lastRenderedPageBreak/>
         <w:t>MONITOREO Y CONTROL DEL RIESGO</w:t>
       </w:r>
-      <w:bookmarkEnd w:id="13"/>
+      <w:bookmarkEnd w:id="14"/>
     </w:p>
     <w:p>
       <w:pPr>
@@ -16507,13 +16091,40 @@
               </w:rPr>
               <w:t xml:space="preserve">Etapa: </w:t>
             </w:r>
-            <w:proofErr w:type="spellStart"/>
-            <w:r>
-              <w:rPr>
-                <w:rFonts w:ascii="Arial" w:hAnsi="Arial" w:cs="Arial"/>
-                <w:lang w:val="es-MX"/>
-              </w:rPr>
-              <w:t>Incepcion,Elaboración,</w:t>
+            <w:r>
+              <w:rPr>
+                <w:rFonts w:ascii="Arial" w:hAnsi="Arial" w:cs="Arial"/>
+                <w:lang w:val="es-MX"/>
+              </w:rPr>
+              <w:t>Incepción</w:t>
+            </w:r>
+            <w:r>
+              <w:rPr>
+                <w:rFonts w:ascii="Arial" w:hAnsi="Arial" w:cs="Arial"/>
+                <w:lang w:val="es-MX"/>
+              </w:rPr>
+              <w:t>,</w:t>
+            </w:r>
+            <w:r>
+              <w:rPr>
+                <w:rFonts w:ascii="Arial" w:hAnsi="Arial" w:cs="Arial"/>
+                <w:lang w:val="es-MX"/>
+              </w:rPr>
+              <w:t xml:space="preserve"> </w:t>
+            </w:r>
+            <w:r>
+              <w:rPr>
+                <w:rFonts w:ascii="Arial" w:hAnsi="Arial" w:cs="Arial"/>
+                <w:lang w:val="es-MX"/>
+              </w:rPr>
+              <w:t>Elaboración,</w:t>
+            </w:r>
+            <w:r>
+              <w:rPr>
+                <w:rFonts w:ascii="Arial" w:hAnsi="Arial" w:cs="Arial"/>
+                <w:lang w:val="es-MX"/>
+              </w:rPr>
+              <w:t xml:space="preserve"> </w:t>
             </w:r>
             <w:r>
               <w:rPr>
@@ -16522,7 +16133,6 @@
               </w:rPr>
               <w:t>Transición</w:t>
             </w:r>
-            <w:proofErr w:type="spellEnd"/>
           </w:p>
         </w:tc>
       </w:tr>
@@ -17050,8 +16660,4827 @@
           <w:lang w:val="es-MX"/>
         </w:rPr>
       </w:pPr>
-      <w:bookmarkStart w:id="14" w:name="_GoBack"/>
-      <w:bookmarkEnd w:id="14"/>
+    </w:p>
+    <w:tbl>
+      <w:tblPr>
+        <w:tblStyle w:val="Tablaconcuadrcula"/>
+        <w:tblW w:w="0" w:type="auto"/>
+        <w:tblLook w:val="04A0" w:firstRow="1" w:lastRow="0" w:firstColumn="1" w:lastColumn="0" w:noHBand="0" w:noVBand="1"/>
+      </w:tblPr>
+      <w:tblGrid>
+        <w:gridCol w:w="2660"/>
+        <w:gridCol w:w="1828"/>
+        <w:gridCol w:w="2245"/>
+        <w:gridCol w:w="2245"/>
+      </w:tblGrid>
+      <w:tr>
+        <w:tc>
+          <w:tcPr>
+            <w:tcW w:w="8978" w:type="dxa"/>
+            <w:gridSpan w:val="4"/>
+          </w:tcPr>
+          <w:p>
+            <w:pPr>
+              <w:jc w:val="center"/>
+              <w:rPr>
+                <w:rFonts w:ascii="Arial" w:hAnsi="Arial" w:cs="Arial"/>
+                <w:b/>
+                <w:lang w:val="es-MX"/>
+              </w:rPr>
+            </w:pPr>
+            <w:r>
+              <w:rPr>
+                <w:rFonts w:ascii="Arial" w:hAnsi="Arial" w:cs="Arial"/>
+                <w:b/>
+                <w:sz w:val="28"/>
+                <w:lang w:val="es-MX"/>
+              </w:rPr>
+              <w:t>Control y monitoreo del riesgo</w:t>
+            </w:r>
+          </w:p>
+        </w:tc>
+      </w:tr>
+      <w:tr>
+        <w:tc>
+          <w:tcPr>
+            <w:tcW w:w="2660" w:type="dxa"/>
+          </w:tcPr>
+          <w:p>
+            <w:pPr>
+              <w:rPr>
+                <w:rFonts w:ascii="Arial" w:hAnsi="Arial" w:cs="Arial"/>
+                <w:b/>
+                <w:lang w:val="es-MX"/>
+              </w:rPr>
+            </w:pPr>
+            <w:r>
+              <w:rPr>
+                <w:rFonts w:ascii="Arial" w:hAnsi="Arial" w:cs="Arial"/>
+                <w:b/>
+                <w:lang w:val="es-MX"/>
+              </w:rPr>
+              <w:t xml:space="preserve">ID: </w:t>
+            </w:r>
+            <w:r>
+              <w:rPr>
+                <w:rFonts w:ascii="Arial" w:hAnsi="Arial" w:cs="Arial"/>
+                <w:lang w:val="es-MX"/>
+              </w:rPr>
+              <w:t>A4</w:t>
+            </w:r>
+          </w:p>
+        </w:tc>
+        <w:tc>
+          <w:tcPr>
+            <w:tcW w:w="6318" w:type="dxa"/>
+            <w:gridSpan w:val="3"/>
+          </w:tcPr>
+          <w:p>
+            <w:pPr>
+              <w:rPr>
+                <w:rFonts w:ascii="Arial" w:hAnsi="Arial" w:cs="Arial"/>
+                <w:b/>
+                <w:lang w:val="es-MX"/>
+              </w:rPr>
+            </w:pPr>
+            <w:r>
+              <w:rPr>
+                <w:rFonts w:ascii="Arial" w:hAnsi="Arial" w:cs="Arial"/>
+                <w:b/>
+                <w:lang w:val="es-MX"/>
+              </w:rPr>
+              <w:t xml:space="preserve">Nombre de proyecto: </w:t>
+            </w:r>
+            <w:r>
+              <w:rPr>
+                <w:rFonts w:ascii="Arial" w:hAnsi="Arial" w:cs="Arial"/>
+                <w:lang w:val="es-MX"/>
+              </w:rPr>
+              <w:t>AgroFinderGround</w:t>
+            </w:r>
+          </w:p>
+          <w:p>
+            <w:pPr>
+              <w:rPr>
+                <w:rFonts w:ascii="Arial" w:hAnsi="Arial" w:cs="Arial"/>
+                <w:b/>
+                <w:lang w:val="es-MX"/>
+              </w:rPr>
+            </w:pPr>
+          </w:p>
+          <w:p>
+            <w:pPr>
+              <w:rPr>
+                <w:rFonts w:ascii="Arial" w:hAnsi="Arial" w:cs="Arial"/>
+                <w:b/>
+                <w:lang w:val="es-MX"/>
+              </w:rPr>
+            </w:pPr>
+            <w:r>
+              <w:rPr>
+                <w:rFonts w:ascii="Arial" w:hAnsi="Arial" w:cs="Arial"/>
+                <w:b/>
+                <w:lang w:val="es-MX"/>
+              </w:rPr>
+              <w:t xml:space="preserve">Etapa: </w:t>
+            </w:r>
+            <w:r>
+              <w:rPr>
+                <w:rFonts w:ascii="Arial" w:hAnsi="Arial" w:cs="Arial"/>
+                <w:lang w:val="es-MX"/>
+              </w:rPr>
+              <w:t>Incepción</w:t>
+            </w:r>
+          </w:p>
+        </w:tc>
+      </w:tr>
+      <w:tr>
+        <w:tc>
+          <w:tcPr>
+            <w:tcW w:w="2660" w:type="dxa"/>
+            <w:vAlign w:val="center"/>
+          </w:tcPr>
+          <w:p>
+            <w:pPr>
+              <w:rPr>
+                <w:rFonts w:ascii="Arial" w:hAnsi="Arial" w:cs="Arial"/>
+                <w:b/>
+                <w:lang w:val="es-MX"/>
+              </w:rPr>
+            </w:pPr>
+            <w:r>
+              <w:rPr>
+                <w:rFonts w:ascii="Arial" w:hAnsi="Arial" w:cs="Arial"/>
+                <w:b/>
+                <w:lang w:val="es-MX"/>
+              </w:rPr>
+              <w:t xml:space="preserve">Prioridad: </w:t>
+            </w:r>
+            <w:r>
+              <w:rPr>
+                <w:rFonts w:ascii="Arial" w:hAnsi="Arial" w:cs="Arial"/>
+                <w:lang w:val="es-MX"/>
+              </w:rPr>
+              <w:t>Alta</w:t>
+            </w:r>
+          </w:p>
+        </w:tc>
+        <w:tc>
+          <w:tcPr>
+            <w:tcW w:w="6318" w:type="dxa"/>
+            <w:gridSpan w:val="3"/>
+          </w:tcPr>
+          <w:p>
+            <w:pPr>
+              <w:rPr>
+                <w:rFonts w:ascii="Arial" w:hAnsi="Arial" w:cs="Arial"/>
+                <w:b/>
+                <w:lang w:val="es-MX"/>
+              </w:rPr>
+            </w:pPr>
+            <w:r>
+              <w:rPr>
+                <w:rFonts w:ascii="Arial" w:hAnsi="Arial" w:cs="Arial"/>
+                <w:b/>
+                <w:lang w:val="es-MX"/>
+              </w:rPr>
+              <w:t>Declaración:</w:t>
+            </w:r>
+          </w:p>
+          <w:p>
+            <w:pPr>
+              <w:rPr>
+                <w:rFonts w:ascii="Arial" w:hAnsi="Arial" w:cs="Arial"/>
+                <w:lang w:val="es-MX"/>
+              </w:rPr>
+            </w:pPr>
+            <w:r>
+              <w:rPr>
+                <w:rFonts w:ascii="Arial" w:hAnsi="Arial" w:cs="Arial"/>
+                <w:lang w:val="es-CO"/>
+              </w:rPr>
+              <w:t>Falta de conocimiento</w:t>
+            </w:r>
+          </w:p>
+        </w:tc>
+      </w:tr>
+      <w:tr>
+        <w:tc>
+          <w:tcPr>
+            <w:tcW w:w="2660" w:type="dxa"/>
+            <w:vAlign w:val="center"/>
+          </w:tcPr>
+          <w:p>
+            <w:pPr>
+              <w:rPr>
+                <w:rFonts w:ascii="Arial" w:hAnsi="Arial" w:cs="Arial"/>
+                <w:b/>
+                <w:lang w:val="es-MX"/>
+              </w:rPr>
+            </w:pPr>
+            <w:r>
+              <w:rPr>
+                <w:rFonts w:ascii="Arial" w:hAnsi="Arial" w:cs="Arial"/>
+                <w:b/>
+                <w:lang w:val="es-MX"/>
+              </w:rPr>
+              <w:t xml:space="preserve">Probabilidad: </w:t>
+            </w:r>
+            <w:r>
+              <w:rPr>
+                <w:rFonts w:ascii="Arial" w:hAnsi="Arial" w:cs="Arial"/>
+                <w:lang w:val="es-MX"/>
+              </w:rPr>
+              <w:t>Alta</w:t>
+            </w:r>
+          </w:p>
+        </w:tc>
+        <w:tc>
+          <w:tcPr>
+            <w:tcW w:w="6318" w:type="dxa"/>
+            <w:gridSpan w:val="3"/>
+            <w:vAlign w:val="center"/>
+          </w:tcPr>
+          <w:p>
+            <w:pPr>
+              <w:jc w:val="center"/>
+              <w:rPr>
+                <w:rFonts w:ascii="Arial" w:hAnsi="Arial" w:cs="Arial"/>
+                <w:b/>
+                <w:lang w:val="es-MX"/>
+              </w:rPr>
+            </w:pPr>
+          </w:p>
+        </w:tc>
+      </w:tr>
+      <w:tr>
+        <w:tc>
+          <w:tcPr>
+            <w:tcW w:w="2660" w:type="dxa"/>
+            <w:vAlign w:val="center"/>
+          </w:tcPr>
+          <w:p>
+            <w:pPr>
+              <w:rPr>
+                <w:rFonts w:ascii="Arial" w:hAnsi="Arial" w:cs="Arial"/>
+                <w:b/>
+                <w:lang w:val="es-MX"/>
+              </w:rPr>
+            </w:pPr>
+            <w:r>
+              <w:rPr>
+                <w:rFonts w:ascii="Arial" w:hAnsi="Arial" w:cs="Arial"/>
+                <w:b/>
+                <w:lang w:val="es-MX"/>
+              </w:rPr>
+              <w:t xml:space="preserve">Impacto: </w:t>
+            </w:r>
+            <w:r>
+              <w:rPr>
+                <w:rFonts w:ascii="Arial" w:hAnsi="Arial" w:cs="Arial"/>
+                <w:lang w:val="es-MX"/>
+              </w:rPr>
+              <w:t>0.14</w:t>
+            </w:r>
+          </w:p>
+        </w:tc>
+        <w:tc>
+          <w:tcPr>
+            <w:tcW w:w="6318" w:type="dxa"/>
+            <w:gridSpan w:val="3"/>
+            <w:vAlign w:val="center"/>
+          </w:tcPr>
+          <w:p>
+            <w:pPr>
+              <w:jc w:val="center"/>
+              <w:rPr>
+                <w:rFonts w:ascii="Arial" w:hAnsi="Arial" w:cs="Arial"/>
+                <w:b/>
+                <w:lang w:val="es-MX"/>
+              </w:rPr>
+            </w:pPr>
+          </w:p>
+        </w:tc>
+      </w:tr>
+      <w:tr>
+        <w:tc>
+          <w:tcPr>
+            <w:tcW w:w="2660" w:type="dxa"/>
+            <w:vAlign w:val="center"/>
+          </w:tcPr>
+          <w:p>
+            <w:pPr>
+              <w:rPr>
+                <w:rFonts w:ascii="Arial" w:hAnsi="Arial" w:cs="Arial"/>
+                <w:b/>
+                <w:lang w:val="es-MX"/>
+              </w:rPr>
+            </w:pPr>
+          </w:p>
+        </w:tc>
+        <w:tc>
+          <w:tcPr>
+            <w:tcW w:w="1828" w:type="dxa"/>
+          </w:tcPr>
+          <w:p>
+            <w:pPr>
+              <w:rPr>
+                <w:rFonts w:ascii="Arial" w:hAnsi="Arial" w:cs="Arial"/>
+                <w:lang w:val="es-MX"/>
+              </w:rPr>
+            </w:pPr>
+            <w:r>
+              <w:rPr>
+                <w:rFonts w:ascii="Arial" w:hAnsi="Arial" w:cs="Arial"/>
+                <w:b/>
+                <w:lang w:val="es-MX"/>
+              </w:rPr>
+              <w:t xml:space="preserve">Origen: </w:t>
+            </w:r>
+          </w:p>
+          <w:p>
+            <w:pPr>
+              <w:rPr>
+                <w:rFonts w:ascii="Arial" w:hAnsi="Arial" w:cs="Arial"/>
+                <w:lang w:val="es-MX"/>
+              </w:rPr>
+            </w:pPr>
+            <w:r>
+              <w:rPr>
+                <w:rFonts w:ascii="Arial" w:hAnsi="Arial" w:cs="Arial"/>
+                <w:lang w:val="es-MX"/>
+              </w:rPr>
+              <w:t>No tener el conocimiento suficiente</w:t>
+            </w:r>
+          </w:p>
+        </w:tc>
+        <w:tc>
+          <w:tcPr>
+            <w:tcW w:w="2245" w:type="dxa"/>
+          </w:tcPr>
+          <w:p>
+            <w:pPr>
+              <w:rPr>
+                <w:rFonts w:ascii="Arial" w:hAnsi="Arial" w:cs="Arial"/>
+                <w:b/>
+                <w:lang w:val="es-MX"/>
+              </w:rPr>
+            </w:pPr>
+            <w:r>
+              <w:rPr>
+                <w:rFonts w:ascii="Arial" w:hAnsi="Arial" w:cs="Arial"/>
+                <w:b/>
+                <w:lang w:val="es-MX"/>
+              </w:rPr>
+              <w:t xml:space="preserve">Categoría de riesgo: </w:t>
+            </w:r>
+            <w:r>
+              <w:rPr>
+                <w:rFonts w:ascii="Arial" w:hAnsi="Arial" w:cs="Arial"/>
+                <w:lang w:val="es-MX"/>
+              </w:rPr>
+              <w:t>Alta</w:t>
+            </w:r>
+          </w:p>
+        </w:tc>
+        <w:tc>
+          <w:tcPr>
+            <w:tcW w:w="2245" w:type="dxa"/>
+          </w:tcPr>
+          <w:p>
+            <w:pPr>
+              <w:jc w:val="center"/>
+              <w:rPr>
+                <w:rFonts w:ascii="Arial" w:hAnsi="Arial" w:cs="Arial"/>
+                <w:b/>
+                <w:lang w:val="es-MX"/>
+              </w:rPr>
+            </w:pPr>
+            <w:r>
+              <w:rPr>
+                <w:rFonts w:ascii="Arial" w:hAnsi="Arial" w:cs="Arial"/>
+                <w:b/>
+                <w:lang w:val="es-MX"/>
+              </w:rPr>
+              <w:t>Asignado a</w:t>
+            </w:r>
+          </w:p>
+          <w:p>
+            <w:pPr>
+              <w:jc w:val="center"/>
+              <w:rPr>
+                <w:rFonts w:ascii="Arial" w:hAnsi="Arial" w:cs="Arial"/>
+                <w:lang w:val="es-MX"/>
+              </w:rPr>
+            </w:pPr>
+            <w:r>
+              <w:rPr>
+                <w:rFonts w:ascii="Arial" w:hAnsi="Arial" w:cs="Arial"/>
+                <w:lang w:val="es-MX"/>
+              </w:rPr>
+              <w:t>Equipo de trabajo</w:t>
+            </w:r>
+          </w:p>
+        </w:tc>
+      </w:tr>
+      <w:tr>
+        <w:tc>
+          <w:tcPr>
+            <w:tcW w:w="8978" w:type="dxa"/>
+            <w:gridSpan w:val="4"/>
+          </w:tcPr>
+          <w:p>
+            <w:pPr>
+              <w:rPr>
+                <w:rFonts w:ascii="Arial" w:hAnsi="Arial" w:cs="Arial"/>
+                <w:b/>
+                <w:lang w:val="es-MX"/>
+              </w:rPr>
+            </w:pPr>
+            <w:r>
+              <w:rPr>
+                <w:rFonts w:ascii="Arial" w:hAnsi="Arial" w:cs="Arial"/>
+                <w:b/>
+                <w:lang w:val="es-MX"/>
+              </w:rPr>
+              <w:t>Contexto:</w:t>
+            </w:r>
+          </w:p>
+          <w:p>
+            <w:pPr>
+              <w:rPr>
+                <w:rFonts w:ascii="Arial" w:hAnsi="Arial" w:cs="Arial"/>
+                <w:b/>
+                <w:lang w:val="es-MX"/>
+              </w:rPr>
+            </w:pPr>
+            <w:r>
+              <w:rPr>
+                <w:rFonts w:ascii="Arial" w:hAnsi="Arial" w:cs="Arial"/>
+                <w:lang w:val="es-MX"/>
+              </w:rPr>
+              <w:t xml:space="preserve">Si se presenta este riesgo la consecuencia será </w:t>
+            </w:r>
+            <w:r>
+              <w:rPr>
+                <w:rFonts w:ascii="Arial" w:hAnsi="Arial" w:cs="Arial"/>
+                <w:lang w:val="es-MX"/>
+              </w:rPr>
+              <w:t>que no se puedan cumplir con ciertos entregables o haya retrasos en estos en las diferentes etapas de del proyecto.</w:t>
+            </w:r>
+          </w:p>
+        </w:tc>
+      </w:tr>
+      <w:tr>
+        <w:tc>
+          <w:tcPr>
+            <w:tcW w:w="8978" w:type="dxa"/>
+            <w:gridSpan w:val="4"/>
+          </w:tcPr>
+          <w:p>
+            <w:pPr>
+              <w:rPr>
+                <w:rFonts w:ascii="Arial" w:hAnsi="Arial" w:cs="Arial"/>
+                <w:b/>
+                <w:lang w:val="es-MX"/>
+              </w:rPr>
+            </w:pPr>
+            <w:r>
+              <w:rPr>
+                <w:rFonts w:ascii="Arial" w:hAnsi="Arial" w:cs="Arial"/>
+                <w:b/>
+                <w:lang w:val="es-MX"/>
+              </w:rPr>
+              <w:t>Estrategias de mitigación:</w:t>
+            </w:r>
+          </w:p>
+          <w:p>
+            <w:pPr>
+              <w:pStyle w:val="Prrafodelista"/>
+              <w:numPr>
+                <w:ilvl w:val="0"/>
+                <w:numId w:val="26"/>
+              </w:numPr>
+              <w:spacing w:after="160" w:line="259" w:lineRule="auto"/>
+              <w:contextualSpacing/>
+              <w:jc w:val="both"/>
+              <w:rPr>
+                <w:rFonts w:ascii="Arial" w:hAnsi="Arial" w:cs="Arial"/>
+                <w:color w:val="000000"/>
+                <w:lang w:val="es-MX" w:eastAsia="es-MX"/>
+              </w:rPr>
+            </w:pPr>
+            <w:r>
+              <w:rPr>
+                <w:rFonts w:ascii="Arial" w:hAnsi="Arial" w:cs="Arial"/>
+                <w:color w:val="000000"/>
+                <w:lang w:val="es-MX" w:eastAsia="es-MX"/>
+              </w:rPr>
+              <w:t>Análisis del riesgo.</w:t>
+            </w:r>
+          </w:p>
+          <w:p>
+            <w:pPr>
+              <w:pStyle w:val="Prrafodelista"/>
+              <w:numPr>
+                <w:ilvl w:val="0"/>
+                <w:numId w:val="26"/>
+              </w:numPr>
+              <w:spacing w:after="160" w:line="259" w:lineRule="auto"/>
+              <w:contextualSpacing/>
+              <w:jc w:val="both"/>
+              <w:rPr>
+                <w:rFonts w:ascii="Arial" w:hAnsi="Arial" w:cs="Arial"/>
+                <w:color w:val="000000"/>
+                <w:lang w:val="es-MX" w:eastAsia="es-MX"/>
+              </w:rPr>
+            </w:pPr>
+            <w:r>
+              <w:rPr>
+                <w:rFonts w:ascii="Arial" w:hAnsi="Arial" w:cs="Arial"/>
+                <w:color w:val="000000"/>
+                <w:lang w:val="es-MX" w:eastAsia="es-MX"/>
+              </w:rPr>
+              <w:t>Revisar el plan de adquisiciones.</w:t>
+            </w:r>
+          </w:p>
+          <w:p>
+            <w:pPr>
+              <w:pStyle w:val="Prrafodelista"/>
+              <w:numPr>
+                <w:ilvl w:val="0"/>
+                <w:numId w:val="26"/>
+              </w:numPr>
+              <w:spacing w:after="160" w:line="259" w:lineRule="auto"/>
+              <w:contextualSpacing/>
+              <w:jc w:val="both"/>
+              <w:rPr>
+                <w:rFonts w:ascii="Arial" w:hAnsi="Arial" w:cs="Arial"/>
+                <w:color w:val="000000"/>
+                <w:lang w:val="es-MX" w:eastAsia="es-MX"/>
+              </w:rPr>
+            </w:pPr>
+            <w:r>
+              <w:rPr>
+                <w:rFonts w:ascii="Arial" w:hAnsi="Arial" w:cs="Arial"/>
+                <w:color w:val="000000"/>
+                <w:lang w:val="es-MX" w:eastAsia="es-MX"/>
+              </w:rPr>
+              <w:t>Capacitar al personal.</w:t>
+            </w:r>
+          </w:p>
+        </w:tc>
+      </w:tr>
+      <w:tr>
+        <w:trPr>
+          <w:trHeight w:val="361"/>
+        </w:trPr>
+        <w:tc>
+          <w:tcPr>
+            <w:tcW w:w="8978" w:type="dxa"/>
+            <w:gridSpan w:val="4"/>
+          </w:tcPr>
+          <w:p>
+            <w:pPr>
+              <w:keepNext/>
+              <w:rPr>
+                <w:rFonts w:ascii="Arial" w:hAnsi="Arial" w:cs="Arial"/>
+                <w:b/>
+                <w:lang w:val="es-MX"/>
+              </w:rPr>
+            </w:pPr>
+            <w:r>
+              <w:rPr>
+                <w:rFonts w:ascii="Arial" w:hAnsi="Arial" w:cs="Arial"/>
+                <w:b/>
+                <w:lang w:val="es-MX"/>
+              </w:rPr>
+              <w:t>Plan de contingencia:</w:t>
+            </w:r>
+            <w:r>
+              <w:rPr>
+                <w:rFonts w:ascii="Arial" w:hAnsi="Arial" w:cs="Arial"/>
+                <w:lang w:val="es-MX"/>
+              </w:rPr>
+              <w:t xml:space="preserve"> </w:t>
+            </w:r>
+            <w:r>
+              <w:rPr>
+                <w:rFonts w:ascii="Arial" w:hAnsi="Arial" w:cs="Arial"/>
+                <w:lang w:val="es-MX"/>
+              </w:rPr>
+              <w:t xml:space="preserve">Apoyar </w:t>
+            </w:r>
+            <w:r>
+              <w:rPr>
+                <w:rFonts w:ascii="Arial" w:hAnsi="Arial" w:cs="Arial"/>
+                <w:lang w:val="es-MX"/>
+              </w:rPr>
+              <w:t>al personal que tenga falta de conocimiento asi como  capacitarlo.</w:t>
+            </w:r>
+            <w:r>
+              <w:rPr>
+                <w:rFonts w:ascii="Arial" w:hAnsi="Arial" w:cs="Arial"/>
+                <w:lang w:val="es-MX"/>
+              </w:rPr>
+              <w:t xml:space="preserve"> </w:t>
+            </w:r>
+          </w:p>
+        </w:tc>
+      </w:tr>
+    </w:tbl>
+    <w:p>
+      <w:pPr>
+        <w:rPr>
+          <w:lang w:val="es-MX"/>
+        </w:rPr>
+      </w:pPr>
+    </w:p>
+    <w:p>
+      <w:pPr>
+        <w:rPr>
+          <w:lang w:val="es-MX"/>
+        </w:rPr>
+      </w:pPr>
+    </w:p>
+    <w:p>
+      <w:pPr>
+        <w:rPr>
+          <w:lang w:val="es-MX"/>
+        </w:rPr>
+      </w:pPr>
+    </w:p>
+    <w:p>
+      <w:pPr>
+        <w:rPr>
+          <w:lang w:val="es-MX"/>
+        </w:rPr>
+      </w:pPr>
+    </w:p>
+    <w:p>
+      <w:pPr>
+        <w:rPr>
+          <w:lang w:val="es-MX"/>
+        </w:rPr>
+      </w:pPr>
+    </w:p>
+    <w:p>
+      <w:pPr>
+        <w:rPr>
+          <w:lang w:val="es-MX"/>
+        </w:rPr>
+      </w:pPr>
+    </w:p>
+    <w:tbl>
+      <w:tblPr>
+        <w:tblStyle w:val="Tablaconcuadrcula"/>
+        <w:tblW w:w="0" w:type="auto"/>
+        <w:tblLook w:val="04A0" w:firstRow="1" w:lastRow="0" w:firstColumn="1" w:lastColumn="0" w:noHBand="0" w:noVBand="1"/>
+      </w:tblPr>
+      <w:tblGrid>
+        <w:gridCol w:w="2660"/>
+        <w:gridCol w:w="1828"/>
+        <w:gridCol w:w="2245"/>
+        <w:gridCol w:w="2245"/>
+      </w:tblGrid>
+      <w:tr>
+        <w:tc>
+          <w:tcPr>
+            <w:tcW w:w="8978" w:type="dxa"/>
+            <w:gridSpan w:val="4"/>
+          </w:tcPr>
+          <w:p>
+            <w:pPr>
+              <w:jc w:val="center"/>
+              <w:rPr>
+                <w:rFonts w:ascii="Arial" w:hAnsi="Arial" w:cs="Arial"/>
+                <w:b/>
+                <w:lang w:val="es-MX"/>
+              </w:rPr>
+            </w:pPr>
+            <w:r>
+              <w:rPr>
+                <w:rFonts w:ascii="Arial" w:hAnsi="Arial" w:cs="Arial"/>
+                <w:b/>
+                <w:sz w:val="28"/>
+                <w:lang w:val="es-MX"/>
+              </w:rPr>
+              <w:lastRenderedPageBreak/>
+              <w:t>Control y monitoreo del riesgo</w:t>
+            </w:r>
+          </w:p>
+        </w:tc>
+      </w:tr>
+      <w:tr>
+        <w:tc>
+          <w:tcPr>
+            <w:tcW w:w="2660" w:type="dxa"/>
+          </w:tcPr>
+          <w:p>
+            <w:pPr>
+              <w:rPr>
+                <w:rFonts w:ascii="Arial" w:hAnsi="Arial" w:cs="Arial"/>
+                <w:b/>
+                <w:lang w:val="es-MX"/>
+              </w:rPr>
+            </w:pPr>
+            <w:r>
+              <w:rPr>
+                <w:rFonts w:ascii="Arial" w:hAnsi="Arial" w:cs="Arial"/>
+                <w:b/>
+                <w:lang w:val="es-MX"/>
+              </w:rPr>
+              <w:t xml:space="preserve">ID: </w:t>
+            </w:r>
+            <w:r>
+              <w:rPr>
+                <w:rFonts w:ascii="Arial" w:hAnsi="Arial" w:cs="Arial"/>
+                <w:lang w:val="es-MX"/>
+              </w:rPr>
+              <w:t>A</w:t>
+            </w:r>
+            <w:r>
+              <w:rPr>
+                <w:rFonts w:ascii="Arial" w:hAnsi="Arial" w:cs="Arial"/>
+                <w:lang w:val="es-MX"/>
+              </w:rPr>
+              <w:t>5</w:t>
+            </w:r>
+          </w:p>
+        </w:tc>
+        <w:tc>
+          <w:tcPr>
+            <w:tcW w:w="6318" w:type="dxa"/>
+            <w:gridSpan w:val="3"/>
+          </w:tcPr>
+          <w:p>
+            <w:pPr>
+              <w:rPr>
+                <w:rFonts w:ascii="Arial" w:hAnsi="Arial" w:cs="Arial"/>
+                <w:b/>
+                <w:lang w:val="es-MX"/>
+              </w:rPr>
+            </w:pPr>
+            <w:r>
+              <w:rPr>
+                <w:rFonts w:ascii="Arial" w:hAnsi="Arial" w:cs="Arial"/>
+                <w:b/>
+                <w:lang w:val="es-MX"/>
+              </w:rPr>
+              <w:t xml:space="preserve">Nombre de proyecto: </w:t>
+            </w:r>
+            <w:r>
+              <w:rPr>
+                <w:rFonts w:ascii="Arial" w:hAnsi="Arial" w:cs="Arial"/>
+                <w:lang w:val="es-MX"/>
+              </w:rPr>
+              <w:t>AgroFinderGround</w:t>
+            </w:r>
+          </w:p>
+          <w:p>
+            <w:pPr>
+              <w:rPr>
+                <w:rFonts w:ascii="Arial" w:hAnsi="Arial" w:cs="Arial"/>
+                <w:b/>
+                <w:lang w:val="es-MX"/>
+              </w:rPr>
+            </w:pPr>
+          </w:p>
+          <w:p>
+            <w:pPr>
+              <w:rPr>
+                <w:rFonts w:ascii="Arial" w:hAnsi="Arial" w:cs="Arial"/>
+                <w:b/>
+                <w:lang w:val="es-MX"/>
+              </w:rPr>
+            </w:pPr>
+            <w:r>
+              <w:rPr>
+                <w:rFonts w:ascii="Arial" w:hAnsi="Arial" w:cs="Arial"/>
+                <w:b/>
+                <w:lang w:val="es-MX"/>
+              </w:rPr>
+              <w:t xml:space="preserve">Etapa: </w:t>
+            </w:r>
+            <w:r>
+              <w:rPr>
+                <w:rFonts w:ascii="Arial" w:hAnsi="Arial" w:cs="Arial"/>
+                <w:lang w:val="es-MX"/>
+              </w:rPr>
+              <w:t>Incepción</w:t>
+            </w:r>
+          </w:p>
+        </w:tc>
+      </w:tr>
+      <w:tr>
+        <w:tc>
+          <w:tcPr>
+            <w:tcW w:w="2660" w:type="dxa"/>
+            <w:vAlign w:val="center"/>
+          </w:tcPr>
+          <w:p>
+            <w:pPr>
+              <w:rPr>
+                <w:rFonts w:ascii="Arial" w:hAnsi="Arial" w:cs="Arial"/>
+                <w:b/>
+                <w:lang w:val="es-MX"/>
+              </w:rPr>
+            </w:pPr>
+            <w:r>
+              <w:rPr>
+                <w:rFonts w:ascii="Arial" w:hAnsi="Arial" w:cs="Arial"/>
+                <w:b/>
+                <w:lang w:val="es-MX"/>
+              </w:rPr>
+              <w:t xml:space="preserve">Prioridad: </w:t>
+            </w:r>
+            <w:r>
+              <w:rPr>
+                <w:rFonts w:ascii="Arial" w:hAnsi="Arial" w:cs="Arial"/>
+                <w:lang w:val="es-MX"/>
+              </w:rPr>
+              <w:t>Baja</w:t>
+            </w:r>
+          </w:p>
+        </w:tc>
+        <w:tc>
+          <w:tcPr>
+            <w:tcW w:w="6318" w:type="dxa"/>
+            <w:gridSpan w:val="3"/>
+          </w:tcPr>
+          <w:p>
+            <w:pPr>
+              <w:rPr>
+                <w:rFonts w:ascii="Arial" w:hAnsi="Arial" w:cs="Arial"/>
+                <w:b/>
+                <w:lang w:val="es-MX"/>
+              </w:rPr>
+            </w:pPr>
+            <w:r>
+              <w:rPr>
+                <w:rFonts w:ascii="Arial" w:hAnsi="Arial" w:cs="Arial"/>
+                <w:b/>
+                <w:lang w:val="es-MX"/>
+              </w:rPr>
+              <w:t>Declaración:</w:t>
+            </w:r>
+          </w:p>
+          <w:p>
+            <w:pPr>
+              <w:rPr>
+                <w:rFonts w:ascii="Arial" w:hAnsi="Arial" w:cs="Arial"/>
+                <w:lang w:val="es-MX"/>
+              </w:rPr>
+            </w:pPr>
+            <w:r>
+              <w:rPr>
+                <w:rFonts w:ascii="Arial" w:hAnsi="Arial" w:cs="Arial"/>
+                <w:lang w:val="es-CO"/>
+              </w:rPr>
+              <w:t>Requerimientos de software</w:t>
+            </w:r>
+          </w:p>
+        </w:tc>
+      </w:tr>
+      <w:tr>
+        <w:tc>
+          <w:tcPr>
+            <w:tcW w:w="2660" w:type="dxa"/>
+            <w:vAlign w:val="center"/>
+          </w:tcPr>
+          <w:p>
+            <w:pPr>
+              <w:rPr>
+                <w:rFonts w:ascii="Arial" w:hAnsi="Arial" w:cs="Arial"/>
+                <w:b/>
+                <w:lang w:val="es-MX"/>
+              </w:rPr>
+            </w:pPr>
+            <w:r>
+              <w:rPr>
+                <w:rFonts w:ascii="Arial" w:hAnsi="Arial" w:cs="Arial"/>
+                <w:b/>
+                <w:lang w:val="es-MX"/>
+              </w:rPr>
+              <w:t xml:space="preserve">Probabilidad: </w:t>
+            </w:r>
+            <w:r>
+              <w:rPr>
+                <w:rFonts w:ascii="Arial" w:hAnsi="Arial" w:cs="Arial"/>
+                <w:lang w:val="es-MX"/>
+              </w:rPr>
+              <w:t>Baja</w:t>
+            </w:r>
+          </w:p>
+        </w:tc>
+        <w:tc>
+          <w:tcPr>
+            <w:tcW w:w="6318" w:type="dxa"/>
+            <w:gridSpan w:val="3"/>
+            <w:vAlign w:val="center"/>
+          </w:tcPr>
+          <w:p>
+            <w:pPr>
+              <w:jc w:val="center"/>
+              <w:rPr>
+                <w:rFonts w:ascii="Arial" w:hAnsi="Arial" w:cs="Arial"/>
+                <w:b/>
+                <w:lang w:val="es-MX"/>
+              </w:rPr>
+            </w:pPr>
+          </w:p>
+        </w:tc>
+      </w:tr>
+      <w:tr>
+        <w:tc>
+          <w:tcPr>
+            <w:tcW w:w="2660" w:type="dxa"/>
+            <w:vAlign w:val="center"/>
+          </w:tcPr>
+          <w:p>
+            <w:pPr>
+              <w:rPr>
+                <w:rFonts w:ascii="Arial" w:hAnsi="Arial" w:cs="Arial"/>
+                <w:b/>
+                <w:lang w:val="es-MX"/>
+              </w:rPr>
+            </w:pPr>
+            <w:r>
+              <w:rPr>
+                <w:rFonts w:ascii="Arial" w:hAnsi="Arial" w:cs="Arial"/>
+                <w:b/>
+                <w:lang w:val="es-MX"/>
+              </w:rPr>
+              <w:t xml:space="preserve">Impacto: </w:t>
+            </w:r>
+            <w:r>
+              <w:rPr>
+                <w:rFonts w:ascii="Arial" w:hAnsi="Arial" w:cs="Arial"/>
+                <w:lang w:val="es-MX"/>
+              </w:rPr>
+              <w:t>0.02</w:t>
+            </w:r>
+          </w:p>
+        </w:tc>
+        <w:tc>
+          <w:tcPr>
+            <w:tcW w:w="6318" w:type="dxa"/>
+            <w:gridSpan w:val="3"/>
+            <w:vAlign w:val="center"/>
+          </w:tcPr>
+          <w:p>
+            <w:pPr>
+              <w:jc w:val="center"/>
+              <w:rPr>
+                <w:rFonts w:ascii="Arial" w:hAnsi="Arial" w:cs="Arial"/>
+                <w:b/>
+                <w:lang w:val="es-MX"/>
+              </w:rPr>
+            </w:pPr>
+          </w:p>
+        </w:tc>
+      </w:tr>
+      <w:tr>
+        <w:tc>
+          <w:tcPr>
+            <w:tcW w:w="2660" w:type="dxa"/>
+            <w:vAlign w:val="center"/>
+          </w:tcPr>
+          <w:p>
+            <w:pPr>
+              <w:rPr>
+                <w:rFonts w:ascii="Arial" w:hAnsi="Arial" w:cs="Arial"/>
+                <w:b/>
+                <w:lang w:val="es-MX"/>
+              </w:rPr>
+            </w:pPr>
+          </w:p>
+        </w:tc>
+        <w:tc>
+          <w:tcPr>
+            <w:tcW w:w="1828" w:type="dxa"/>
+          </w:tcPr>
+          <w:p>
+            <w:pPr>
+              <w:rPr>
+                <w:rFonts w:ascii="Arial" w:hAnsi="Arial" w:cs="Arial"/>
+                <w:lang w:val="es-MX"/>
+              </w:rPr>
+            </w:pPr>
+            <w:r>
+              <w:rPr>
+                <w:rFonts w:ascii="Arial" w:hAnsi="Arial" w:cs="Arial"/>
+                <w:b/>
+                <w:lang w:val="es-MX"/>
+              </w:rPr>
+              <w:t xml:space="preserve">Origen: </w:t>
+            </w:r>
+          </w:p>
+          <w:p>
+            <w:pPr>
+              <w:rPr>
+                <w:rFonts w:ascii="Arial" w:hAnsi="Arial" w:cs="Arial"/>
+                <w:lang w:val="es-MX"/>
+              </w:rPr>
+            </w:pPr>
+            <w:r>
+              <w:rPr>
+                <w:rFonts w:ascii="Arial" w:hAnsi="Arial" w:cs="Arial"/>
+                <w:lang w:val="es-MX"/>
+              </w:rPr>
+              <w:t>Cuando no se tenga el softwares necesario para el desarrollo</w:t>
+            </w:r>
+          </w:p>
+        </w:tc>
+        <w:tc>
+          <w:tcPr>
+            <w:tcW w:w="2245" w:type="dxa"/>
+          </w:tcPr>
+          <w:p>
+            <w:pPr>
+              <w:rPr>
+                <w:rFonts w:ascii="Arial" w:hAnsi="Arial" w:cs="Arial"/>
+                <w:b/>
+                <w:lang w:val="es-MX"/>
+              </w:rPr>
+            </w:pPr>
+            <w:r>
+              <w:rPr>
+                <w:rFonts w:ascii="Arial" w:hAnsi="Arial" w:cs="Arial"/>
+                <w:b/>
+                <w:lang w:val="es-MX"/>
+              </w:rPr>
+              <w:t xml:space="preserve">Categoría de riesgo: </w:t>
+            </w:r>
+            <w:r>
+              <w:rPr>
+                <w:rFonts w:ascii="Arial" w:hAnsi="Arial" w:cs="Arial"/>
+                <w:lang w:val="es-MX"/>
+              </w:rPr>
+              <w:t>Baja</w:t>
+            </w:r>
+          </w:p>
+        </w:tc>
+        <w:tc>
+          <w:tcPr>
+            <w:tcW w:w="2245" w:type="dxa"/>
+          </w:tcPr>
+          <w:p>
+            <w:pPr>
+              <w:jc w:val="center"/>
+              <w:rPr>
+                <w:rFonts w:ascii="Arial" w:hAnsi="Arial" w:cs="Arial"/>
+                <w:b/>
+                <w:lang w:val="es-MX"/>
+              </w:rPr>
+            </w:pPr>
+            <w:r>
+              <w:rPr>
+                <w:rFonts w:ascii="Arial" w:hAnsi="Arial" w:cs="Arial"/>
+                <w:b/>
+                <w:lang w:val="es-MX"/>
+              </w:rPr>
+              <w:t>Asignado a</w:t>
+            </w:r>
+          </w:p>
+          <w:p>
+            <w:pPr>
+              <w:jc w:val="center"/>
+              <w:rPr>
+                <w:rFonts w:ascii="Arial" w:hAnsi="Arial" w:cs="Arial"/>
+                <w:lang w:val="es-MX"/>
+              </w:rPr>
+            </w:pPr>
+            <w:r>
+              <w:rPr>
+                <w:rFonts w:ascii="Arial" w:hAnsi="Arial" w:cs="Arial"/>
+                <w:lang w:val="es-MX"/>
+              </w:rPr>
+              <w:t>Equipo de trabajo</w:t>
+            </w:r>
+          </w:p>
+        </w:tc>
+      </w:tr>
+      <w:tr>
+        <w:tc>
+          <w:tcPr>
+            <w:tcW w:w="8978" w:type="dxa"/>
+            <w:gridSpan w:val="4"/>
+          </w:tcPr>
+          <w:p>
+            <w:pPr>
+              <w:rPr>
+                <w:rFonts w:ascii="Arial" w:hAnsi="Arial" w:cs="Arial"/>
+                <w:b/>
+                <w:lang w:val="es-MX"/>
+              </w:rPr>
+            </w:pPr>
+            <w:r>
+              <w:rPr>
+                <w:rFonts w:ascii="Arial" w:hAnsi="Arial" w:cs="Arial"/>
+                <w:b/>
+                <w:lang w:val="es-MX"/>
+              </w:rPr>
+              <w:t>Contexto:</w:t>
+            </w:r>
+          </w:p>
+          <w:p>
+            <w:pPr>
+              <w:rPr>
+                <w:rFonts w:ascii="Arial" w:hAnsi="Arial" w:cs="Arial"/>
+                <w:b/>
+                <w:lang w:val="es-MX"/>
+              </w:rPr>
+            </w:pPr>
+            <w:r>
+              <w:rPr>
+                <w:rFonts w:ascii="Arial" w:hAnsi="Arial" w:cs="Arial"/>
+                <w:lang w:val="es-MX"/>
+              </w:rPr>
+              <w:t xml:space="preserve">Si se presenta este riesgo la consecuencia será </w:t>
+            </w:r>
+            <w:r>
+              <w:rPr>
+                <w:rFonts w:ascii="Arial" w:hAnsi="Arial" w:cs="Arial"/>
+                <w:lang w:val="es-MX"/>
+              </w:rPr>
+              <w:t>que no se puedan cumplir con ciertos entregables o haya retrasos en estos en las diferentes etapas de del proyecto.</w:t>
+            </w:r>
+          </w:p>
+        </w:tc>
+      </w:tr>
+      <w:tr>
+        <w:tc>
+          <w:tcPr>
+            <w:tcW w:w="8978" w:type="dxa"/>
+            <w:gridSpan w:val="4"/>
+          </w:tcPr>
+          <w:p>
+            <w:pPr>
+              <w:rPr>
+                <w:rFonts w:ascii="Arial" w:hAnsi="Arial" w:cs="Arial"/>
+                <w:b/>
+                <w:lang w:val="es-MX"/>
+              </w:rPr>
+            </w:pPr>
+            <w:r>
+              <w:rPr>
+                <w:rFonts w:ascii="Arial" w:hAnsi="Arial" w:cs="Arial"/>
+                <w:b/>
+                <w:lang w:val="es-MX"/>
+              </w:rPr>
+              <w:t>Estrategias de mitigación:</w:t>
+            </w:r>
+          </w:p>
+          <w:p>
+            <w:pPr>
+              <w:pStyle w:val="Prrafodelista"/>
+              <w:numPr>
+                <w:ilvl w:val="0"/>
+                <w:numId w:val="26"/>
+              </w:numPr>
+              <w:spacing w:after="160" w:line="259" w:lineRule="auto"/>
+              <w:contextualSpacing/>
+              <w:jc w:val="both"/>
+              <w:rPr>
+                <w:rFonts w:ascii="Arial" w:hAnsi="Arial" w:cs="Arial"/>
+                <w:color w:val="000000"/>
+                <w:lang w:val="es-MX" w:eastAsia="es-MX"/>
+              </w:rPr>
+            </w:pPr>
+            <w:r>
+              <w:rPr>
+                <w:rFonts w:ascii="Arial" w:hAnsi="Arial" w:cs="Arial"/>
+                <w:color w:val="000000"/>
+                <w:lang w:val="es-MX" w:eastAsia="es-MX"/>
+              </w:rPr>
+              <w:t>Análisis del riesgo.</w:t>
+            </w:r>
+          </w:p>
+          <w:p>
+            <w:pPr>
+              <w:pStyle w:val="Prrafodelista"/>
+              <w:numPr>
+                <w:ilvl w:val="0"/>
+                <w:numId w:val="26"/>
+              </w:numPr>
+              <w:spacing w:after="160" w:line="259" w:lineRule="auto"/>
+              <w:contextualSpacing/>
+              <w:jc w:val="both"/>
+              <w:rPr>
+                <w:rFonts w:ascii="Arial" w:hAnsi="Arial" w:cs="Arial"/>
+                <w:color w:val="000000"/>
+                <w:lang w:val="es-MX" w:eastAsia="es-MX"/>
+              </w:rPr>
+            </w:pPr>
+            <w:r>
+              <w:rPr>
+                <w:rFonts w:ascii="Arial" w:hAnsi="Arial" w:cs="Arial"/>
+                <w:color w:val="000000"/>
+                <w:lang w:val="es-MX" w:eastAsia="es-MX"/>
+              </w:rPr>
+              <w:t>Revisar el plan de adquisiciones.</w:t>
+            </w:r>
+          </w:p>
+          <w:p>
+            <w:pPr>
+              <w:pStyle w:val="Prrafodelista"/>
+              <w:numPr>
+                <w:ilvl w:val="0"/>
+                <w:numId w:val="26"/>
+              </w:numPr>
+              <w:spacing w:after="160" w:line="259" w:lineRule="auto"/>
+              <w:contextualSpacing/>
+              <w:jc w:val="both"/>
+              <w:rPr>
+                <w:rFonts w:ascii="Arial" w:hAnsi="Arial" w:cs="Arial"/>
+                <w:color w:val="000000"/>
+                <w:lang w:val="es-MX" w:eastAsia="es-MX"/>
+              </w:rPr>
+            </w:pPr>
+            <w:r>
+              <w:rPr>
+                <w:rFonts w:ascii="Arial" w:hAnsi="Arial" w:cs="Arial"/>
+                <w:lang w:val="es-ES"/>
+              </w:rPr>
+              <w:t>Buscar alternativas de software</w:t>
+            </w:r>
+            <w:r>
+              <w:rPr>
+                <w:rFonts w:ascii="Arial" w:hAnsi="Arial" w:cs="Arial"/>
+                <w:lang w:val="es-ES"/>
+              </w:rPr>
+              <w:t>.</w:t>
+            </w:r>
+          </w:p>
+          <w:p>
+            <w:pPr>
+              <w:pStyle w:val="Prrafodelista"/>
+              <w:spacing w:after="160" w:line="259" w:lineRule="auto"/>
+              <w:contextualSpacing/>
+              <w:jc w:val="both"/>
+              <w:rPr>
+                <w:rFonts w:ascii="Arial" w:hAnsi="Arial" w:cs="Arial"/>
+                <w:color w:val="000000"/>
+                <w:lang w:val="es-MX" w:eastAsia="es-MX"/>
+              </w:rPr>
+            </w:pPr>
+          </w:p>
+        </w:tc>
+      </w:tr>
+      <w:tr>
+        <w:trPr>
+          <w:trHeight w:val="361"/>
+        </w:trPr>
+        <w:tc>
+          <w:tcPr>
+            <w:tcW w:w="8978" w:type="dxa"/>
+            <w:gridSpan w:val="4"/>
+          </w:tcPr>
+          <w:p>
+            <w:pPr>
+              <w:widowControl/>
+              <w:numPr>
+                <w:ilvl w:val="0"/>
+                <w:numId w:val="20"/>
+              </w:numPr>
+              <w:spacing w:line="240" w:lineRule="auto"/>
+              <w:jc w:val="both"/>
+              <w:rPr>
+                <w:rFonts w:ascii="Arial" w:hAnsi="Arial" w:cs="Arial"/>
+                <w:lang w:val="es-ES"/>
+              </w:rPr>
+            </w:pPr>
+            <w:r>
+              <w:rPr>
+                <w:rFonts w:ascii="Arial" w:hAnsi="Arial" w:cs="Arial"/>
+                <w:b/>
+                <w:lang w:val="es-MX"/>
+              </w:rPr>
+              <w:t>Plan de contingencia:</w:t>
+            </w:r>
+            <w:r>
+              <w:rPr>
+                <w:rFonts w:ascii="Arial" w:hAnsi="Arial" w:cs="Arial"/>
+                <w:lang w:val="es-MX"/>
+              </w:rPr>
+              <w:t xml:space="preserve"> </w:t>
+            </w:r>
+            <w:r>
+              <w:rPr>
+                <w:rFonts w:ascii="Arial" w:hAnsi="Arial" w:cs="Arial"/>
+                <w:lang w:val="es-ES"/>
+              </w:rPr>
+              <w:t>En caso de que no existan alternativas tratar de adquirir.</w:t>
+            </w:r>
+          </w:p>
+          <w:p>
+            <w:pPr>
+              <w:keepNext/>
+              <w:rPr>
+                <w:rFonts w:ascii="Arial" w:hAnsi="Arial" w:cs="Arial"/>
+                <w:b/>
+                <w:lang w:val="es-MX"/>
+              </w:rPr>
+            </w:pPr>
+          </w:p>
+        </w:tc>
+      </w:tr>
+    </w:tbl>
+    <w:p>
+      <w:pPr>
+        <w:rPr>
+          <w:lang w:val="es-MX"/>
+        </w:rPr>
+      </w:pPr>
+    </w:p>
+    <w:p>
+      <w:pPr>
+        <w:rPr>
+          <w:lang w:val="es-MX"/>
+        </w:rPr>
+      </w:pPr>
+    </w:p>
+    <w:p>
+      <w:pPr>
+        <w:rPr>
+          <w:lang w:val="es-MX"/>
+        </w:rPr>
+      </w:pPr>
+    </w:p>
+    <w:p>
+      <w:pPr>
+        <w:rPr>
+          <w:lang w:val="es-MX"/>
+        </w:rPr>
+      </w:pPr>
+    </w:p>
+    <w:p>
+      <w:pPr>
+        <w:rPr>
+          <w:lang w:val="es-MX"/>
+        </w:rPr>
+      </w:pPr>
+    </w:p>
+    <w:p>
+      <w:pPr>
+        <w:rPr>
+          <w:lang w:val="es-MX"/>
+        </w:rPr>
+      </w:pPr>
+    </w:p>
+    <w:p>
+      <w:pPr>
+        <w:rPr>
+          <w:lang w:val="es-MX"/>
+        </w:rPr>
+      </w:pPr>
+    </w:p>
+    <w:p>
+      <w:pPr>
+        <w:rPr>
+          <w:lang w:val="es-MX"/>
+        </w:rPr>
+      </w:pPr>
+    </w:p>
+    <w:p>
+      <w:pPr>
+        <w:rPr>
+          <w:lang w:val="es-MX"/>
+        </w:rPr>
+      </w:pPr>
+    </w:p>
+    <w:p>
+      <w:pPr>
+        <w:rPr>
+          <w:lang w:val="es-MX"/>
+        </w:rPr>
+      </w:pPr>
+    </w:p>
+    <w:p>
+      <w:pPr>
+        <w:rPr>
+          <w:lang w:val="es-MX"/>
+        </w:rPr>
+      </w:pPr>
+    </w:p>
+    <w:p>
+      <w:pPr>
+        <w:rPr>
+          <w:lang w:val="es-MX"/>
+        </w:rPr>
+      </w:pPr>
+    </w:p>
+    <w:tbl>
+      <w:tblPr>
+        <w:tblStyle w:val="Tablaconcuadrcula"/>
+        <w:tblW w:w="0" w:type="auto"/>
+        <w:tblLook w:val="04A0" w:firstRow="1" w:lastRow="0" w:firstColumn="1" w:lastColumn="0" w:noHBand="0" w:noVBand="1"/>
+      </w:tblPr>
+      <w:tblGrid>
+        <w:gridCol w:w="2660"/>
+        <w:gridCol w:w="1828"/>
+        <w:gridCol w:w="2245"/>
+        <w:gridCol w:w="2245"/>
+      </w:tblGrid>
+      <w:tr>
+        <w:tc>
+          <w:tcPr>
+            <w:tcW w:w="8978" w:type="dxa"/>
+            <w:gridSpan w:val="4"/>
+          </w:tcPr>
+          <w:p>
+            <w:pPr>
+              <w:jc w:val="center"/>
+              <w:rPr>
+                <w:rFonts w:ascii="Arial" w:hAnsi="Arial" w:cs="Arial"/>
+                <w:b/>
+                <w:lang w:val="es-MX"/>
+              </w:rPr>
+            </w:pPr>
+            <w:r>
+              <w:rPr>
+                <w:rFonts w:ascii="Arial" w:hAnsi="Arial" w:cs="Arial"/>
+                <w:b/>
+                <w:sz w:val="28"/>
+                <w:lang w:val="es-MX"/>
+              </w:rPr>
+              <w:lastRenderedPageBreak/>
+              <w:t>Control y monitoreo del riesgo</w:t>
+            </w:r>
+          </w:p>
+        </w:tc>
+      </w:tr>
+      <w:tr>
+        <w:tc>
+          <w:tcPr>
+            <w:tcW w:w="2660" w:type="dxa"/>
+          </w:tcPr>
+          <w:p>
+            <w:pPr>
+              <w:rPr>
+                <w:rFonts w:ascii="Arial" w:hAnsi="Arial" w:cs="Arial"/>
+                <w:b/>
+                <w:lang w:val="es-MX"/>
+              </w:rPr>
+            </w:pPr>
+            <w:r>
+              <w:rPr>
+                <w:rFonts w:ascii="Arial" w:hAnsi="Arial" w:cs="Arial"/>
+                <w:b/>
+                <w:lang w:val="es-MX"/>
+              </w:rPr>
+              <w:t xml:space="preserve">ID: </w:t>
+            </w:r>
+            <w:r>
+              <w:rPr>
+                <w:rFonts w:ascii="Arial" w:hAnsi="Arial" w:cs="Arial"/>
+                <w:lang w:val="es-MX"/>
+              </w:rPr>
+              <w:t>A</w:t>
+            </w:r>
+            <w:r>
+              <w:rPr>
+                <w:rFonts w:ascii="Arial" w:hAnsi="Arial" w:cs="Arial"/>
+                <w:lang w:val="es-MX"/>
+              </w:rPr>
+              <w:t>6</w:t>
+            </w:r>
+          </w:p>
+        </w:tc>
+        <w:tc>
+          <w:tcPr>
+            <w:tcW w:w="6318" w:type="dxa"/>
+            <w:gridSpan w:val="3"/>
+          </w:tcPr>
+          <w:p>
+            <w:pPr>
+              <w:rPr>
+                <w:rFonts w:ascii="Arial" w:hAnsi="Arial" w:cs="Arial"/>
+                <w:b/>
+                <w:lang w:val="es-MX"/>
+              </w:rPr>
+            </w:pPr>
+            <w:r>
+              <w:rPr>
+                <w:rFonts w:ascii="Arial" w:hAnsi="Arial" w:cs="Arial"/>
+                <w:b/>
+                <w:lang w:val="es-MX"/>
+              </w:rPr>
+              <w:t xml:space="preserve">Nombre de proyecto: </w:t>
+            </w:r>
+            <w:r>
+              <w:rPr>
+                <w:rFonts w:ascii="Arial" w:hAnsi="Arial" w:cs="Arial"/>
+                <w:lang w:val="es-MX"/>
+              </w:rPr>
+              <w:t>AgroFinderGround</w:t>
+            </w:r>
+          </w:p>
+          <w:p>
+            <w:pPr>
+              <w:rPr>
+                <w:rFonts w:ascii="Arial" w:hAnsi="Arial" w:cs="Arial"/>
+                <w:b/>
+                <w:lang w:val="es-MX"/>
+              </w:rPr>
+            </w:pPr>
+          </w:p>
+          <w:p>
+            <w:pPr>
+              <w:rPr>
+                <w:rFonts w:ascii="Arial" w:hAnsi="Arial" w:cs="Arial"/>
+                <w:b/>
+                <w:lang w:val="es-MX"/>
+              </w:rPr>
+            </w:pPr>
+            <w:r>
+              <w:rPr>
+                <w:rFonts w:ascii="Arial" w:hAnsi="Arial" w:cs="Arial"/>
+                <w:b/>
+                <w:lang w:val="es-MX"/>
+              </w:rPr>
+              <w:t xml:space="preserve">Etapa: </w:t>
+            </w:r>
+            <w:r>
+              <w:rPr>
+                <w:rFonts w:ascii="Arial" w:hAnsi="Arial" w:cs="Arial"/>
+                <w:lang w:val="es-MX"/>
+              </w:rPr>
+              <w:t>Incepción</w:t>
+            </w:r>
+          </w:p>
+        </w:tc>
+      </w:tr>
+      <w:tr>
+        <w:tc>
+          <w:tcPr>
+            <w:tcW w:w="2660" w:type="dxa"/>
+            <w:vAlign w:val="center"/>
+          </w:tcPr>
+          <w:p>
+            <w:pPr>
+              <w:rPr>
+                <w:rFonts w:ascii="Arial" w:hAnsi="Arial" w:cs="Arial"/>
+                <w:b/>
+                <w:lang w:val="es-MX"/>
+              </w:rPr>
+            </w:pPr>
+            <w:r>
+              <w:rPr>
+                <w:rFonts w:ascii="Arial" w:hAnsi="Arial" w:cs="Arial"/>
+                <w:b/>
+                <w:lang w:val="es-MX"/>
+              </w:rPr>
+              <w:t xml:space="preserve">Prioridad: </w:t>
+            </w:r>
+            <w:r>
+              <w:rPr>
+                <w:rFonts w:ascii="Arial" w:hAnsi="Arial" w:cs="Arial"/>
+                <w:lang w:val="es-MX"/>
+              </w:rPr>
+              <w:t>Alta</w:t>
+            </w:r>
+          </w:p>
+        </w:tc>
+        <w:tc>
+          <w:tcPr>
+            <w:tcW w:w="6318" w:type="dxa"/>
+            <w:gridSpan w:val="3"/>
+          </w:tcPr>
+          <w:p>
+            <w:pPr>
+              <w:rPr>
+                <w:rFonts w:ascii="Arial" w:hAnsi="Arial" w:cs="Arial"/>
+                <w:lang w:val="es-CO"/>
+              </w:rPr>
+            </w:pPr>
+            <w:r>
+              <w:rPr>
+                <w:rFonts w:ascii="Arial" w:hAnsi="Arial" w:cs="Arial"/>
+                <w:b/>
+                <w:lang w:val="es-MX"/>
+              </w:rPr>
+              <w:t>Declaración:</w:t>
+            </w:r>
+          </w:p>
+          <w:p>
+            <w:pPr>
+              <w:rPr>
+                <w:rFonts w:ascii="Arial" w:hAnsi="Arial" w:cs="Arial"/>
+                <w:lang w:val="es-MX"/>
+              </w:rPr>
+            </w:pPr>
+            <w:r>
+              <w:rPr>
+                <w:rFonts w:ascii="Arial" w:hAnsi="Arial" w:cs="Arial"/>
+                <w:lang w:val="es-CO"/>
+              </w:rPr>
+              <w:t>Mala gestión de los procesos</w:t>
+            </w:r>
+          </w:p>
+        </w:tc>
+      </w:tr>
+      <w:tr>
+        <w:tc>
+          <w:tcPr>
+            <w:tcW w:w="2660" w:type="dxa"/>
+            <w:vAlign w:val="center"/>
+          </w:tcPr>
+          <w:p>
+            <w:pPr>
+              <w:rPr>
+                <w:rFonts w:ascii="Arial" w:hAnsi="Arial" w:cs="Arial"/>
+                <w:b/>
+                <w:lang w:val="es-MX"/>
+              </w:rPr>
+            </w:pPr>
+            <w:r>
+              <w:rPr>
+                <w:rFonts w:ascii="Arial" w:hAnsi="Arial" w:cs="Arial"/>
+                <w:b/>
+                <w:lang w:val="es-MX"/>
+              </w:rPr>
+              <w:t>Probabilidad:</w:t>
+            </w:r>
+            <w:r>
+              <w:rPr>
+                <w:rFonts w:ascii="Arial" w:hAnsi="Arial" w:cs="Arial"/>
+                <w:b/>
+                <w:lang w:val="es-MX"/>
+              </w:rPr>
+              <w:t xml:space="preserve"> </w:t>
+            </w:r>
+            <w:r>
+              <w:rPr>
+                <w:rFonts w:ascii="Arial" w:hAnsi="Arial" w:cs="Arial"/>
+                <w:lang w:val="es-MX"/>
+              </w:rPr>
+              <w:t>Alta</w:t>
+            </w:r>
+          </w:p>
+        </w:tc>
+        <w:tc>
+          <w:tcPr>
+            <w:tcW w:w="6318" w:type="dxa"/>
+            <w:gridSpan w:val="3"/>
+            <w:vAlign w:val="center"/>
+          </w:tcPr>
+          <w:p>
+            <w:pPr>
+              <w:jc w:val="center"/>
+              <w:rPr>
+                <w:rFonts w:ascii="Arial" w:hAnsi="Arial" w:cs="Arial"/>
+                <w:b/>
+                <w:lang w:val="es-MX"/>
+              </w:rPr>
+            </w:pPr>
+          </w:p>
+        </w:tc>
+      </w:tr>
+      <w:tr>
+        <w:tc>
+          <w:tcPr>
+            <w:tcW w:w="2660" w:type="dxa"/>
+            <w:vAlign w:val="center"/>
+          </w:tcPr>
+          <w:p>
+            <w:pPr>
+              <w:rPr>
+                <w:rFonts w:ascii="Arial" w:hAnsi="Arial" w:cs="Arial"/>
+                <w:b/>
+                <w:lang w:val="es-MX"/>
+              </w:rPr>
+            </w:pPr>
+            <w:r>
+              <w:rPr>
+                <w:rFonts w:ascii="Arial" w:hAnsi="Arial" w:cs="Arial"/>
+                <w:b/>
+                <w:lang w:val="es-MX"/>
+              </w:rPr>
+              <w:t xml:space="preserve">Impacto: </w:t>
+            </w:r>
+            <w:r>
+              <w:rPr>
+                <w:rFonts w:ascii="Arial" w:hAnsi="Arial" w:cs="Arial"/>
+                <w:lang w:val="es-MX"/>
+              </w:rPr>
+              <w:t>0.0</w:t>
+            </w:r>
+            <w:r>
+              <w:rPr>
+                <w:rFonts w:ascii="Arial" w:hAnsi="Arial" w:cs="Arial"/>
+                <w:lang w:val="es-MX"/>
+              </w:rPr>
+              <w:t>6</w:t>
+            </w:r>
+          </w:p>
+        </w:tc>
+        <w:tc>
+          <w:tcPr>
+            <w:tcW w:w="6318" w:type="dxa"/>
+            <w:gridSpan w:val="3"/>
+            <w:vAlign w:val="center"/>
+          </w:tcPr>
+          <w:p>
+            <w:pPr>
+              <w:jc w:val="center"/>
+              <w:rPr>
+                <w:rFonts w:ascii="Arial" w:hAnsi="Arial" w:cs="Arial"/>
+                <w:b/>
+                <w:lang w:val="es-MX"/>
+              </w:rPr>
+            </w:pPr>
+          </w:p>
+        </w:tc>
+      </w:tr>
+      <w:tr>
+        <w:tc>
+          <w:tcPr>
+            <w:tcW w:w="2660" w:type="dxa"/>
+            <w:vAlign w:val="center"/>
+          </w:tcPr>
+          <w:p>
+            <w:pPr>
+              <w:rPr>
+                <w:rFonts w:ascii="Arial" w:hAnsi="Arial" w:cs="Arial"/>
+                <w:b/>
+                <w:lang w:val="es-MX"/>
+              </w:rPr>
+            </w:pPr>
+          </w:p>
+        </w:tc>
+        <w:tc>
+          <w:tcPr>
+            <w:tcW w:w="1828" w:type="dxa"/>
+          </w:tcPr>
+          <w:p>
+            <w:pPr>
+              <w:rPr>
+                <w:rFonts w:ascii="Arial" w:hAnsi="Arial" w:cs="Arial"/>
+                <w:lang w:val="es-MX"/>
+              </w:rPr>
+            </w:pPr>
+            <w:r>
+              <w:rPr>
+                <w:rFonts w:ascii="Arial" w:hAnsi="Arial" w:cs="Arial"/>
+                <w:b/>
+                <w:lang w:val="es-MX"/>
+              </w:rPr>
+              <w:t xml:space="preserve">Origen: </w:t>
+            </w:r>
+          </w:p>
+          <w:p>
+            <w:pPr>
+              <w:rPr>
+                <w:rFonts w:ascii="Arial" w:hAnsi="Arial" w:cs="Arial"/>
+                <w:lang w:val="es-MX"/>
+              </w:rPr>
+            </w:pPr>
+            <w:r>
+              <w:rPr>
+                <w:rFonts w:ascii="Arial" w:hAnsi="Arial" w:cs="Arial"/>
+                <w:lang w:val="es-MX"/>
+              </w:rPr>
+              <w:t>Procesos erróneos en el desarrollo del software</w:t>
+            </w:r>
+          </w:p>
+        </w:tc>
+        <w:tc>
+          <w:tcPr>
+            <w:tcW w:w="2245" w:type="dxa"/>
+          </w:tcPr>
+          <w:p>
+            <w:pPr>
+              <w:rPr>
+                <w:rFonts w:ascii="Arial" w:hAnsi="Arial" w:cs="Arial"/>
+                <w:b/>
+                <w:lang w:val="es-MX"/>
+              </w:rPr>
+            </w:pPr>
+            <w:r>
+              <w:rPr>
+                <w:rFonts w:ascii="Arial" w:hAnsi="Arial" w:cs="Arial"/>
+                <w:b/>
+                <w:lang w:val="es-MX"/>
+              </w:rPr>
+              <w:t xml:space="preserve">Categoría de riesgo: </w:t>
+            </w:r>
+            <w:r>
+              <w:rPr>
+                <w:rFonts w:ascii="Arial" w:hAnsi="Arial" w:cs="Arial"/>
+                <w:lang w:val="es-MX"/>
+              </w:rPr>
+              <w:t>Alta</w:t>
+            </w:r>
+          </w:p>
+        </w:tc>
+        <w:tc>
+          <w:tcPr>
+            <w:tcW w:w="2245" w:type="dxa"/>
+          </w:tcPr>
+          <w:p>
+            <w:pPr>
+              <w:jc w:val="center"/>
+              <w:rPr>
+                <w:rFonts w:ascii="Arial" w:hAnsi="Arial" w:cs="Arial"/>
+                <w:b/>
+                <w:lang w:val="es-MX"/>
+              </w:rPr>
+            </w:pPr>
+            <w:r>
+              <w:rPr>
+                <w:rFonts w:ascii="Arial" w:hAnsi="Arial" w:cs="Arial"/>
+                <w:b/>
+                <w:lang w:val="es-MX"/>
+              </w:rPr>
+              <w:t>Asignado a</w:t>
+            </w:r>
+          </w:p>
+          <w:p>
+            <w:pPr>
+              <w:jc w:val="center"/>
+              <w:rPr>
+                <w:rFonts w:ascii="Arial" w:hAnsi="Arial" w:cs="Arial"/>
+                <w:lang w:val="es-MX"/>
+              </w:rPr>
+            </w:pPr>
+            <w:r>
+              <w:rPr>
+                <w:rFonts w:ascii="Arial" w:hAnsi="Arial" w:cs="Arial"/>
+                <w:lang w:val="es-MX"/>
+              </w:rPr>
+              <w:t>Equipo de trabajo</w:t>
+            </w:r>
+          </w:p>
+        </w:tc>
+      </w:tr>
+      <w:tr>
+        <w:tc>
+          <w:tcPr>
+            <w:tcW w:w="8978" w:type="dxa"/>
+            <w:gridSpan w:val="4"/>
+          </w:tcPr>
+          <w:p>
+            <w:pPr>
+              <w:rPr>
+                <w:rFonts w:ascii="Arial" w:hAnsi="Arial" w:cs="Arial"/>
+                <w:b/>
+                <w:lang w:val="es-MX"/>
+              </w:rPr>
+            </w:pPr>
+            <w:r>
+              <w:rPr>
+                <w:rFonts w:ascii="Arial" w:hAnsi="Arial" w:cs="Arial"/>
+                <w:b/>
+                <w:lang w:val="es-MX"/>
+              </w:rPr>
+              <w:t>Contexto:</w:t>
+            </w:r>
+          </w:p>
+          <w:p>
+            <w:pPr>
+              <w:rPr>
+                <w:rFonts w:ascii="Arial" w:hAnsi="Arial" w:cs="Arial"/>
+                <w:b/>
+                <w:lang w:val="es-MX"/>
+              </w:rPr>
+            </w:pPr>
+            <w:r>
+              <w:rPr>
+                <w:rFonts w:ascii="Arial" w:hAnsi="Arial" w:cs="Arial"/>
+                <w:lang w:val="es-MX"/>
+              </w:rPr>
+              <w:t xml:space="preserve">Si se presenta este riesgo la consecuencia será </w:t>
+            </w:r>
+            <w:r>
+              <w:rPr>
+                <w:rFonts w:ascii="Arial" w:hAnsi="Arial" w:cs="Arial"/>
+                <w:lang w:val="es-MX"/>
+              </w:rPr>
+              <w:t>que no se puedan cumplir con ciertos entregables o haya retrasos en estos en las diferentes etapas de del proyecto.</w:t>
+            </w:r>
+          </w:p>
+        </w:tc>
+      </w:tr>
+      <w:tr>
+        <w:tc>
+          <w:tcPr>
+            <w:tcW w:w="8978" w:type="dxa"/>
+            <w:gridSpan w:val="4"/>
+          </w:tcPr>
+          <w:p>
+            <w:pPr>
+              <w:rPr>
+                <w:rFonts w:ascii="Arial" w:hAnsi="Arial" w:cs="Arial"/>
+                <w:b/>
+                <w:lang w:val="es-MX"/>
+              </w:rPr>
+            </w:pPr>
+            <w:r>
+              <w:rPr>
+                <w:rFonts w:ascii="Arial" w:hAnsi="Arial" w:cs="Arial"/>
+                <w:b/>
+                <w:lang w:val="es-MX"/>
+              </w:rPr>
+              <w:t>Estrategias de mitigación:</w:t>
+            </w:r>
+          </w:p>
+          <w:p>
+            <w:pPr>
+              <w:pStyle w:val="Prrafodelista"/>
+              <w:numPr>
+                <w:ilvl w:val="0"/>
+                <w:numId w:val="26"/>
+              </w:numPr>
+              <w:spacing w:after="160" w:line="259" w:lineRule="auto"/>
+              <w:contextualSpacing/>
+              <w:jc w:val="both"/>
+              <w:rPr>
+                <w:rFonts w:ascii="Arial" w:hAnsi="Arial" w:cs="Arial"/>
+                <w:color w:val="000000"/>
+                <w:lang w:val="es-MX" w:eastAsia="es-MX"/>
+              </w:rPr>
+            </w:pPr>
+            <w:r>
+              <w:rPr>
+                <w:rFonts w:ascii="Arial" w:hAnsi="Arial" w:cs="Arial"/>
+                <w:color w:val="000000"/>
+                <w:lang w:val="es-MX" w:eastAsia="es-MX"/>
+              </w:rPr>
+              <w:t>Análisis del riesgo.</w:t>
+            </w:r>
+          </w:p>
+          <w:p>
+            <w:pPr>
+              <w:pStyle w:val="Prrafodelista"/>
+              <w:numPr>
+                <w:ilvl w:val="0"/>
+                <w:numId w:val="26"/>
+              </w:numPr>
+              <w:spacing w:after="160" w:line="259" w:lineRule="auto"/>
+              <w:contextualSpacing/>
+              <w:jc w:val="both"/>
+              <w:rPr>
+                <w:rFonts w:ascii="Arial" w:hAnsi="Arial" w:cs="Arial"/>
+                <w:color w:val="000000"/>
+                <w:lang w:val="es-MX" w:eastAsia="es-MX"/>
+              </w:rPr>
+            </w:pPr>
+            <w:r>
+              <w:rPr>
+                <w:rFonts w:ascii="Arial" w:hAnsi="Arial" w:cs="Arial"/>
+                <w:color w:val="000000"/>
+                <w:lang w:val="es-MX" w:eastAsia="es-MX"/>
+              </w:rPr>
+              <w:t xml:space="preserve">Revisar el plan de </w:t>
+            </w:r>
+            <w:r>
+              <w:rPr>
+                <w:rFonts w:ascii="Arial" w:hAnsi="Arial" w:cs="Arial"/>
+                <w:color w:val="000000"/>
+                <w:lang w:val="es-MX" w:eastAsia="es-MX"/>
+              </w:rPr>
+              <w:t>procesos.</w:t>
+            </w:r>
+          </w:p>
+          <w:p>
+            <w:pPr>
+              <w:pStyle w:val="Prrafodelista"/>
+              <w:numPr>
+                <w:ilvl w:val="0"/>
+                <w:numId w:val="26"/>
+              </w:numPr>
+              <w:spacing w:after="160" w:line="259" w:lineRule="auto"/>
+              <w:contextualSpacing/>
+              <w:jc w:val="both"/>
+              <w:rPr>
+                <w:rFonts w:ascii="Arial" w:hAnsi="Arial" w:cs="Arial"/>
+                <w:color w:val="000000"/>
+                <w:lang w:val="es-MX" w:eastAsia="es-MX"/>
+              </w:rPr>
+            </w:pPr>
+            <w:r>
+              <w:rPr>
+                <w:rFonts w:ascii="Arial" w:hAnsi="Arial" w:cs="Arial"/>
+                <w:color w:val="000000"/>
+                <w:lang w:val="es-MX" w:eastAsia="es-MX"/>
+              </w:rPr>
+              <w:t>Solucionar el origen del mal proceso.</w:t>
+            </w:r>
+          </w:p>
+          <w:p>
+            <w:pPr>
+              <w:pStyle w:val="Prrafodelista"/>
+              <w:spacing w:after="160" w:line="259" w:lineRule="auto"/>
+              <w:contextualSpacing/>
+              <w:jc w:val="both"/>
+              <w:rPr>
+                <w:rFonts w:ascii="Arial" w:hAnsi="Arial" w:cs="Arial"/>
+                <w:color w:val="000000"/>
+                <w:lang w:val="es-MX" w:eastAsia="es-MX"/>
+              </w:rPr>
+            </w:pPr>
+          </w:p>
+        </w:tc>
+      </w:tr>
+      <w:tr>
+        <w:trPr>
+          <w:trHeight w:val="361"/>
+        </w:trPr>
+        <w:tc>
+          <w:tcPr>
+            <w:tcW w:w="8978" w:type="dxa"/>
+            <w:gridSpan w:val="4"/>
+          </w:tcPr>
+          <w:p>
+            <w:pPr>
+              <w:widowControl/>
+              <w:numPr>
+                <w:ilvl w:val="0"/>
+                <w:numId w:val="20"/>
+              </w:numPr>
+              <w:spacing w:line="240" w:lineRule="auto"/>
+              <w:jc w:val="both"/>
+              <w:rPr>
+                <w:rFonts w:ascii="Arial" w:hAnsi="Arial" w:cs="Arial"/>
+                <w:lang w:val="es-ES"/>
+              </w:rPr>
+            </w:pPr>
+            <w:r>
+              <w:rPr>
+                <w:rFonts w:ascii="Arial" w:hAnsi="Arial" w:cs="Arial"/>
+                <w:b/>
+                <w:lang w:val="es-MX"/>
+              </w:rPr>
+              <w:t>Plan de contingencia:</w:t>
+            </w:r>
+            <w:r>
+              <w:rPr>
+                <w:rFonts w:ascii="Arial" w:hAnsi="Arial" w:cs="Arial"/>
+                <w:lang w:val="es-MX"/>
+              </w:rPr>
+              <w:t xml:space="preserve"> </w:t>
+            </w:r>
+            <w:r>
+              <w:rPr>
+                <w:rFonts w:ascii="Arial" w:hAnsi="Arial" w:cs="Arial"/>
+                <w:lang w:val="es-ES"/>
+              </w:rPr>
+              <w:t>Crear un plan de gestión de procesos</w:t>
+            </w:r>
+            <w:r>
+              <w:rPr>
+                <w:rFonts w:ascii="Arial" w:hAnsi="Arial" w:cs="Arial"/>
+                <w:lang w:val="es-ES"/>
+              </w:rPr>
+              <w:t>.</w:t>
+            </w:r>
+          </w:p>
+          <w:p>
+            <w:pPr>
+              <w:keepNext/>
+              <w:rPr>
+                <w:rFonts w:ascii="Arial" w:hAnsi="Arial" w:cs="Arial"/>
+                <w:b/>
+                <w:lang w:val="es-MX"/>
+              </w:rPr>
+            </w:pPr>
+          </w:p>
+        </w:tc>
+      </w:tr>
+    </w:tbl>
+    <w:p>
+      <w:pPr>
+        <w:rPr>
+          <w:lang w:val="es-MX"/>
+        </w:rPr>
+      </w:pPr>
+    </w:p>
+    <w:tbl>
+      <w:tblPr>
+        <w:tblStyle w:val="Tablaconcuadrcula"/>
+        <w:tblW w:w="0" w:type="auto"/>
+        <w:tblLook w:val="04A0" w:firstRow="1" w:lastRow="0" w:firstColumn="1" w:lastColumn="0" w:noHBand="0" w:noVBand="1"/>
+      </w:tblPr>
+      <w:tblGrid>
+        <w:gridCol w:w="2660"/>
+        <w:gridCol w:w="1828"/>
+        <w:gridCol w:w="2245"/>
+        <w:gridCol w:w="2245"/>
+      </w:tblGrid>
+      <w:tr>
+        <w:tc>
+          <w:tcPr>
+            <w:tcW w:w="8978" w:type="dxa"/>
+            <w:gridSpan w:val="4"/>
+          </w:tcPr>
+          <w:p>
+            <w:pPr>
+              <w:jc w:val="center"/>
+              <w:rPr>
+                <w:rFonts w:ascii="Arial" w:hAnsi="Arial" w:cs="Arial"/>
+                <w:b/>
+                <w:lang w:val="es-MX"/>
+              </w:rPr>
+            </w:pPr>
+            <w:r>
+              <w:rPr>
+                <w:rFonts w:ascii="Arial" w:hAnsi="Arial" w:cs="Arial"/>
+                <w:b/>
+                <w:sz w:val="28"/>
+                <w:lang w:val="es-MX"/>
+              </w:rPr>
+              <w:t>Control y monitoreo del riesgo</w:t>
+            </w:r>
+          </w:p>
+        </w:tc>
+      </w:tr>
+      <w:tr>
+        <w:tc>
+          <w:tcPr>
+            <w:tcW w:w="2660" w:type="dxa"/>
+          </w:tcPr>
+          <w:p>
+            <w:pPr>
+              <w:rPr>
+                <w:rFonts w:ascii="Arial" w:hAnsi="Arial" w:cs="Arial"/>
+                <w:b/>
+                <w:lang w:val="es-MX"/>
+              </w:rPr>
+            </w:pPr>
+            <w:r>
+              <w:rPr>
+                <w:rFonts w:ascii="Arial" w:hAnsi="Arial" w:cs="Arial"/>
+                <w:b/>
+                <w:lang w:val="es-MX"/>
+              </w:rPr>
+              <w:t xml:space="preserve">ID: </w:t>
+            </w:r>
+            <w:r>
+              <w:rPr>
+                <w:rFonts w:ascii="Arial" w:hAnsi="Arial" w:cs="Arial"/>
+                <w:lang w:val="es-MX"/>
+              </w:rPr>
+              <w:t>A</w:t>
+            </w:r>
+            <w:r>
+              <w:rPr>
+                <w:rFonts w:ascii="Arial" w:hAnsi="Arial" w:cs="Arial"/>
+                <w:lang w:val="es-MX"/>
+              </w:rPr>
+              <w:t>7</w:t>
+            </w:r>
+          </w:p>
+        </w:tc>
+        <w:tc>
+          <w:tcPr>
+            <w:tcW w:w="6318" w:type="dxa"/>
+            <w:gridSpan w:val="3"/>
+          </w:tcPr>
+          <w:p>
+            <w:pPr>
+              <w:rPr>
+                <w:rFonts w:ascii="Arial" w:hAnsi="Arial" w:cs="Arial"/>
+                <w:b/>
+                <w:lang w:val="es-MX"/>
+              </w:rPr>
+            </w:pPr>
+            <w:r>
+              <w:rPr>
+                <w:rFonts w:ascii="Arial" w:hAnsi="Arial" w:cs="Arial"/>
+                <w:b/>
+                <w:lang w:val="es-MX"/>
+              </w:rPr>
+              <w:t xml:space="preserve">Nombre de proyecto: </w:t>
+            </w:r>
+            <w:r>
+              <w:rPr>
+                <w:rFonts w:ascii="Arial" w:hAnsi="Arial" w:cs="Arial"/>
+                <w:lang w:val="es-MX"/>
+              </w:rPr>
+              <w:t>AgroFinderGround</w:t>
+            </w:r>
+          </w:p>
+          <w:p>
+            <w:pPr>
+              <w:rPr>
+                <w:rFonts w:ascii="Arial" w:hAnsi="Arial" w:cs="Arial"/>
+                <w:b/>
+                <w:lang w:val="es-MX"/>
+              </w:rPr>
+            </w:pPr>
+          </w:p>
+          <w:p>
+            <w:pPr>
+              <w:rPr>
+                <w:rFonts w:ascii="Arial" w:hAnsi="Arial" w:cs="Arial"/>
+                <w:b/>
+                <w:lang w:val="es-MX"/>
+              </w:rPr>
+            </w:pPr>
+            <w:r>
+              <w:rPr>
+                <w:rFonts w:ascii="Arial" w:hAnsi="Arial" w:cs="Arial"/>
+                <w:b/>
+                <w:lang w:val="es-MX"/>
+              </w:rPr>
+              <w:t xml:space="preserve">Etapa: </w:t>
+            </w:r>
+            <w:r>
+              <w:rPr>
+                <w:rFonts w:ascii="Arial" w:hAnsi="Arial" w:cs="Arial"/>
+                <w:lang w:val="es-MX"/>
+              </w:rPr>
+              <w:t>Incepción</w:t>
+            </w:r>
+            <w:r>
+              <w:rPr>
+                <w:rFonts w:ascii="Arial" w:hAnsi="Arial" w:cs="Arial"/>
+                <w:lang w:val="es-MX"/>
+              </w:rPr>
+              <w:t xml:space="preserve"> ,Elaboración, Construcción, Transición</w:t>
+            </w:r>
+          </w:p>
+        </w:tc>
+      </w:tr>
+      <w:tr>
+        <w:tc>
+          <w:tcPr>
+            <w:tcW w:w="2660" w:type="dxa"/>
+            <w:vAlign w:val="center"/>
+          </w:tcPr>
+          <w:p>
+            <w:pPr>
+              <w:rPr>
+                <w:rFonts w:ascii="Arial" w:hAnsi="Arial" w:cs="Arial"/>
+                <w:b/>
+                <w:lang w:val="es-MX"/>
+              </w:rPr>
+            </w:pPr>
+            <w:r>
+              <w:rPr>
+                <w:rFonts w:ascii="Arial" w:hAnsi="Arial" w:cs="Arial"/>
+                <w:b/>
+                <w:lang w:val="es-MX"/>
+              </w:rPr>
+              <w:t xml:space="preserve">Prioridad: </w:t>
+            </w:r>
+            <w:r>
+              <w:rPr>
+                <w:rFonts w:ascii="Arial" w:hAnsi="Arial" w:cs="Arial"/>
+                <w:lang w:val="es-MX"/>
+              </w:rPr>
+              <w:t>Baja</w:t>
+            </w:r>
+          </w:p>
+        </w:tc>
+        <w:tc>
+          <w:tcPr>
+            <w:tcW w:w="6318" w:type="dxa"/>
+            <w:gridSpan w:val="3"/>
+          </w:tcPr>
+          <w:p>
+            <w:pPr>
+              <w:rPr>
+                <w:rFonts w:ascii="Arial" w:hAnsi="Arial" w:cs="Arial"/>
+                <w:b/>
+                <w:lang w:val="es-MX"/>
+              </w:rPr>
+            </w:pPr>
+            <w:r>
+              <w:rPr>
+                <w:rFonts w:ascii="Arial" w:hAnsi="Arial" w:cs="Arial"/>
+                <w:b/>
+                <w:lang w:val="es-MX"/>
+              </w:rPr>
+              <w:t>Declaración:</w:t>
+            </w:r>
+          </w:p>
+          <w:p>
+            <w:pPr>
+              <w:rPr>
+                <w:rFonts w:ascii="Arial" w:hAnsi="Arial" w:cs="Arial"/>
+                <w:lang w:val="es-MX"/>
+              </w:rPr>
+            </w:pPr>
+            <w:r>
+              <w:rPr>
+                <w:rFonts w:ascii="Arial" w:hAnsi="Arial" w:cs="Arial"/>
+                <w:lang w:val="es-CO"/>
+              </w:rPr>
+              <w:t>Mala comunición</w:t>
+            </w:r>
+          </w:p>
+        </w:tc>
+      </w:tr>
+      <w:tr>
+        <w:tc>
+          <w:tcPr>
+            <w:tcW w:w="2660" w:type="dxa"/>
+            <w:vAlign w:val="center"/>
+          </w:tcPr>
+          <w:p>
+            <w:pPr>
+              <w:rPr>
+                <w:rFonts w:ascii="Arial" w:hAnsi="Arial" w:cs="Arial"/>
+                <w:b/>
+                <w:lang w:val="es-MX"/>
+              </w:rPr>
+            </w:pPr>
+            <w:r>
+              <w:rPr>
+                <w:rFonts w:ascii="Arial" w:hAnsi="Arial" w:cs="Arial"/>
+                <w:b/>
+                <w:lang w:val="es-MX"/>
+              </w:rPr>
+              <w:t xml:space="preserve">Probabilidad: </w:t>
+            </w:r>
+            <w:r>
+              <w:rPr>
+                <w:rFonts w:ascii="Arial" w:hAnsi="Arial" w:cs="Arial"/>
+                <w:lang w:val="es-MX"/>
+              </w:rPr>
+              <w:t>Baja</w:t>
+            </w:r>
+          </w:p>
+        </w:tc>
+        <w:tc>
+          <w:tcPr>
+            <w:tcW w:w="6318" w:type="dxa"/>
+            <w:gridSpan w:val="3"/>
+            <w:vAlign w:val="center"/>
+          </w:tcPr>
+          <w:p>
+            <w:pPr>
+              <w:jc w:val="center"/>
+              <w:rPr>
+                <w:rFonts w:ascii="Arial" w:hAnsi="Arial" w:cs="Arial"/>
+                <w:b/>
+                <w:lang w:val="es-MX"/>
+              </w:rPr>
+            </w:pPr>
+          </w:p>
+        </w:tc>
+      </w:tr>
+      <w:tr>
+        <w:tc>
+          <w:tcPr>
+            <w:tcW w:w="2660" w:type="dxa"/>
+            <w:vAlign w:val="center"/>
+          </w:tcPr>
+          <w:p>
+            <w:pPr>
+              <w:rPr>
+                <w:rFonts w:ascii="Arial" w:hAnsi="Arial" w:cs="Arial"/>
+                <w:b/>
+                <w:lang w:val="es-MX"/>
+              </w:rPr>
+            </w:pPr>
+            <w:r>
+              <w:rPr>
+                <w:rFonts w:ascii="Arial" w:hAnsi="Arial" w:cs="Arial"/>
+                <w:b/>
+                <w:lang w:val="es-MX"/>
+              </w:rPr>
+              <w:t xml:space="preserve">Impacto: </w:t>
+            </w:r>
+            <w:r>
+              <w:rPr>
+                <w:rFonts w:ascii="Arial" w:hAnsi="Arial" w:cs="Arial"/>
+                <w:lang w:val="es-MX"/>
+              </w:rPr>
+              <w:t>0.02</w:t>
+            </w:r>
+          </w:p>
+        </w:tc>
+        <w:tc>
+          <w:tcPr>
+            <w:tcW w:w="6318" w:type="dxa"/>
+            <w:gridSpan w:val="3"/>
+            <w:vAlign w:val="center"/>
+          </w:tcPr>
+          <w:p>
+            <w:pPr>
+              <w:jc w:val="center"/>
+              <w:rPr>
+                <w:rFonts w:ascii="Arial" w:hAnsi="Arial" w:cs="Arial"/>
+                <w:b/>
+                <w:lang w:val="es-MX"/>
+              </w:rPr>
+            </w:pPr>
+          </w:p>
+        </w:tc>
+      </w:tr>
+      <w:tr>
+        <w:tc>
+          <w:tcPr>
+            <w:tcW w:w="2660" w:type="dxa"/>
+            <w:vAlign w:val="center"/>
+          </w:tcPr>
+          <w:p>
+            <w:pPr>
+              <w:rPr>
+                <w:rFonts w:ascii="Arial" w:hAnsi="Arial" w:cs="Arial"/>
+                <w:b/>
+                <w:lang w:val="es-MX"/>
+              </w:rPr>
+            </w:pPr>
+          </w:p>
+        </w:tc>
+        <w:tc>
+          <w:tcPr>
+            <w:tcW w:w="1828" w:type="dxa"/>
+          </w:tcPr>
+          <w:p>
+            <w:pPr>
+              <w:rPr>
+                <w:rFonts w:ascii="Arial" w:hAnsi="Arial" w:cs="Arial"/>
+                <w:lang w:val="es-MX"/>
+              </w:rPr>
+            </w:pPr>
+            <w:r>
+              <w:rPr>
+                <w:rFonts w:ascii="Arial" w:hAnsi="Arial" w:cs="Arial"/>
+                <w:b/>
+                <w:lang w:val="es-MX"/>
+              </w:rPr>
+              <w:t xml:space="preserve">Origen: </w:t>
+            </w:r>
+          </w:p>
+          <w:p>
+            <w:pPr>
+              <w:rPr>
+                <w:rFonts w:ascii="Arial" w:hAnsi="Arial" w:cs="Arial"/>
+                <w:lang w:val="es-MX"/>
+              </w:rPr>
+            </w:pPr>
+            <w:r>
+              <w:rPr>
+                <w:rFonts w:ascii="Arial" w:hAnsi="Arial" w:cs="Arial"/>
+                <w:lang w:val="es-MX"/>
+              </w:rPr>
+              <w:t xml:space="preserve">Se encuentre diferencias ente los puntos de </w:t>
+            </w:r>
+            <w:r>
+              <w:rPr>
+                <w:rFonts w:ascii="Arial" w:hAnsi="Arial" w:cs="Arial"/>
+                <w:lang w:val="es-MX"/>
+              </w:rPr>
+              <w:lastRenderedPageBreak/>
+              <w:t>vista de los miembros del proyecto</w:t>
+            </w:r>
+          </w:p>
+        </w:tc>
+        <w:tc>
+          <w:tcPr>
+            <w:tcW w:w="2245" w:type="dxa"/>
+          </w:tcPr>
+          <w:p>
+            <w:pPr>
+              <w:rPr>
+                <w:rFonts w:ascii="Arial" w:hAnsi="Arial" w:cs="Arial"/>
+                <w:b/>
+                <w:lang w:val="es-MX"/>
+              </w:rPr>
+            </w:pPr>
+            <w:r>
+              <w:rPr>
+                <w:rFonts w:ascii="Arial" w:hAnsi="Arial" w:cs="Arial"/>
+                <w:b/>
+                <w:lang w:val="es-MX"/>
+              </w:rPr>
+              <w:lastRenderedPageBreak/>
+              <w:t xml:space="preserve">Categoría de riesgo: </w:t>
+            </w:r>
+            <w:r>
+              <w:rPr>
+                <w:rFonts w:ascii="Arial" w:hAnsi="Arial" w:cs="Arial"/>
+                <w:lang w:val="es-MX"/>
+              </w:rPr>
+              <w:t>Baja</w:t>
+            </w:r>
+          </w:p>
+        </w:tc>
+        <w:tc>
+          <w:tcPr>
+            <w:tcW w:w="2245" w:type="dxa"/>
+          </w:tcPr>
+          <w:p>
+            <w:pPr>
+              <w:jc w:val="center"/>
+              <w:rPr>
+                <w:rFonts w:ascii="Arial" w:hAnsi="Arial" w:cs="Arial"/>
+                <w:b/>
+                <w:lang w:val="es-MX"/>
+              </w:rPr>
+            </w:pPr>
+            <w:r>
+              <w:rPr>
+                <w:rFonts w:ascii="Arial" w:hAnsi="Arial" w:cs="Arial"/>
+                <w:b/>
+                <w:lang w:val="es-MX"/>
+              </w:rPr>
+              <w:t>Asignado a</w:t>
+            </w:r>
+          </w:p>
+          <w:p>
+            <w:pPr>
+              <w:jc w:val="center"/>
+              <w:rPr>
+                <w:rFonts w:ascii="Arial" w:hAnsi="Arial" w:cs="Arial"/>
+                <w:lang w:val="es-MX"/>
+              </w:rPr>
+            </w:pPr>
+            <w:r>
+              <w:rPr>
+                <w:rFonts w:ascii="Arial" w:hAnsi="Arial" w:cs="Arial"/>
+                <w:lang w:val="es-MX"/>
+              </w:rPr>
+              <w:t>Equipo de trabajo</w:t>
+            </w:r>
+          </w:p>
+        </w:tc>
+      </w:tr>
+      <w:tr>
+        <w:tc>
+          <w:tcPr>
+            <w:tcW w:w="8978" w:type="dxa"/>
+            <w:gridSpan w:val="4"/>
+          </w:tcPr>
+          <w:p>
+            <w:pPr>
+              <w:rPr>
+                <w:rFonts w:ascii="Arial" w:hAnsi="Arial" w:cs="Arial"/>
+                <w:b/>
+                <w:lang w:val="es-MX"/>
+              </w:rPr>
+            </w:pPr>
+            <w:r>
+              <w:rPr>
+                <w:rFonts w:ascii="Arial" w:hAnsi="Arial" w:cs="Arial"/>
+                <w:b/>
+                <w:lang w:val="es-MX"/>
+              </w:rPr>
+              <w:lastRenderedPageBreak/>
+              <w:t>Contexto:</w:t>
+            </w:r>
+          </w:p>
+          <w:p>
+            <w:pPr>
+              <w:rPr>
+                <w:rFonts w:ascii="Arial" w:hAnsi="Arial" w:cs="Arial"/>
+                <w:b/>
+                <w:lang w:val="es-MX"/>
+              </w:rPr>
+            </w:pPr>
+            <w:r>
+              <w:rPr>
+                <w:rFonts w:ascii="Arial" w:hAnsi="Arial" w:cs="Arial"/>
+                <w:lang w:val="es-MX"/>
+              </w:rPr>
+              <w:t xml:space="preserve">Si se presenta este riesgo la consecuencia será </w:t>
+            </w:r>
+            <w:r>
+              <w:rPr>
+                <w:rFonts w:ascii="Arial" w:hAnsi="Arial" w:cs="Arial"/>
+                <w:lang w:val="es-MX"/>
+              </w:rPr>
+              <w:t>que no se puedan cumplir con ciertos entregables o haya retrasos en estos en las diferentes etapas de del proyecto.</w:t>
+            </w:r>
+          </w:p>
+        </w:tc>
+      </w:tr>
+      <w:tr>
+        <w:tc>
+          <w:tcPr>
+            <w:tcW w:w="8978" w:type="dxa"/>
+            <w:gridSpan w:val="4"/>
+          </w:tcPr>
+          <w:p>
+            <w:pPr>
+              <w:rPr>
+                <w:rFonts w:ascii="Arial" w:hAnsi="Arial" w:cs="Arial"/>
+                <w:b/>
+                <w:lang w:val="es-MX"/>
+              </w:rPr>
+            </w:pPr>
+            <w:r>
+              <w:rPr>
+                <w:rFonts w:ascii="Arial" w:hAnsi="Arial" w:cs="Arial"/>
+                <w:b/>
+                <w:lang w:val="es-MX"/>
+              </w:rPr>
+              <w:t>Estrategias de mitigación:</w:t>
+            </w:r>
+          </w:p>
+          <w:p>
+            <w:pPr>
+              <w:pStyle w:val="Prrafodelista"/>
+              <w:numPr>
+                <w:ilvl w:val="0"/>
+                <w:numId w:val="26"/>
+              </w:numPr>
+              <w:spacing w:after="160" w:line="259" w:lineRule="auto"/>
+              <w:contextualSpacing/>
+              <w:jc w:val="both"/>
+              <w:rPr>
+                <w:rFonts w:ascii="Arial" w:hAnsi="Arial" w:cs="Arial"/>
+                <w:color w:val="000000"/>
+                <w:lang w:val="es-MX" w:eastAsia="es-MX"/>
+              </w:rPr>
+            </w:pPr>
+            <w:r>
+              <w:rPr>
+                <w:rFonts w:ascii="Arial" w:hAnsi="Arial" w:cs="Arial"/>
+                <w:color w:val="000000"/>
+                <w:lang w:val="es-MX" w:eastAsia="es-MX"/>
+              </w:rPr>
+              <w:t>Análisis del riesgo.</w:t>
+            </w:r>
+          </w:p>
+          <w:p>
+            <w:pPr>
+              <w:pStyle w:val="Prrafodelista"/>
+              <w:numPr>
+                <w:ilvl w:val="0"/>
+                <w:numId w:val="26"/>
+              </w:numPr>
+              <w:spacing w:after="160" w:line="259" w:lineRule="auto"/>
+              <w:contextualSpacing/>
+              <w:jc w:val="both"/>
+              <w:rPr>
+                <w:rFonts w:ascii="Arial" w:hAnsi="Arial" w:cs="Arial"/>
+                <w:color w:val="000000"/>
+                <w:lang w:val="es-MX" w:eastAsia="es-MX"/>
+              </w:rPr>
+            </w:pPr>
+            <w:r>
+              <w:rPr>
+                <w:rFonts w:ascii="Arial" w:hAnsi="Arial" w:cs="Arial"/>
+                <w:color w:val="000000"/>
+                <w:lang w:val="es-MX" w:eastAsia="es-MX"/>
+              </w:rPr>
+              <w:t>Establecer reglas  para una correcta comunicación.</w:t>
+            </w:r>
+          </w:p>
+          <w:p>
+            <w:pPr>
+              <w:pStyle w:val="Prrafodelista"/>
+              <w:numPr>
+                <w:ilvl w:val="0"/>
+                <w:numId w:val="26"/>
+              </w:numPr>
+              <w:spacing w:after="160" w:line="259" w:lineRule="auto"/>
+              <w:contextualSpacing/>
+              <w:jc w:val="both"/>
+              <w:rPr>
+                <w:rFonts w:ascii="Arial" w:hAnsi="Arial" w:cs="Arial"/>
+                <w:color w:val="000000"/>
+                <w:lang w:val="es-MX" w:eastAsia="es-MX"/>
+              </w:rPr>
+            </w:pPr>
+            <w:r>
+              <w:rPr>
+                <w:rFonts w:ascii="Arial" w:hAnsi="Arial" w:cs="Arial"/>
+                <w:color w:val="000000"/>
+                <w:lang w:val="es-MX" w:eastAsia="es-MX"/>
+              </w:rPr>
+              <w:t>Crear un plan de comunicación.</w:t>
+            </w:r>
+          </w:p>
+          <w:p>
+            <w:pPr>
+              <w:pStyle w:val="Prrafodelista"/>
+              <w:spacing w:after="160" w:line="259" w:lineRule="auto"/>
+              <w:contextualSpacing/>
+              <w:jc w:val="both"/>
+              <w:rPr>
+                <w:rFonts w:ascii="Arial" w:hAnsi="Arial" w:cs="Arial"/>
+                <w:color w:val="000000"/>
+                <w:lang w:val="es-MX" w:eastAsia="es-MX"/>
+              </w:rPr>
+            </w:pPr>
+          </w:p>
+        </w:tc>
+      </w:tr>
+      <w:tr>
+        <w:trPr>
+          <w:trHeight w:val="474"/>
+        </w:trPr>
+        <w:tc>
+          <w:tcPr>
+            <w:tcW w:w="8978" w:type="dxa"/>
+            <w:gridSpan w:val="4"/>
+          </w:tcPr>
+          <w:p>
+            <w:pPr>
+              <w:widowControl/>
+              <w:numPr>
+                <w:ilvl w:val="0"/>
+                <w:numId w:val="20"/>
+              </w:numPr>
+              <w:spacing w:line="240" w:lineRule="auto"/>
+              <w:jc w:val="both"/>
+              <w:rPr>
+                <w:rFonts w:ascii="Arial" w:hAnsi="Arial" w:cs="Arial"/>
+                <w:lang w:val="es-ES"/>
+              </w:rPr>
+            </w:pPr>
+            <w:r>
+              <w:rPr>
+                <w:rFonts w:ascii="Arial" w:hAnsi="Arial" w:cs="Arial"/>
+                <w:b/>
+                <w:lang w:val="es-MX"/>
+              </w:rPr>
+              <w:t>Plan de contingencia:</w:t>
+            </w:r>
+            <w:r>
+              <w:rPr>
+                <w:rFonts w:ascii="Arial" w:hAnsi="Arial" w:cs="Arial"/>
+                <w:lang w:val="es-MX"/>
+              </w:rPr>
+              <w:t xml:space="preserve"> </w:t>
+            </w:r>
+            <w:r>
+              <w:rPr>
+                <w:rFonts w:ascii="Arial" w:hAnsi="Arial" w:cs="Arial"/>
+                <w:lang w:val="es-ES"/>
+              </w:rPr>
+              <w:t>Establece y llevar a cabo el plan de comunicaciones.</w:t>
+            </w:r>
+          </w:p>
+        </w:tc>
+      </w:tr>
+    </w:tbl>
+    <w:p>
+      <w:pPr>
+        <w:rPr>
+          <w:lang w:val="es-MX"/>
+        </w:rPr>
+      </w:pPr>
+    </w:p>
+    <w:p>
+      <w:pPr>
+        <w:widowControl/>
+        <w:spacing w:after="200" w:line="276" w:lineRule="auto"/>
+        <w:rPr>
+          <w:lang w:val="es-MX"/>
+        </w:rPr>
+      </w:pPr>
+    </w:p>
+    <w:tbl>
+      <w:tblPr>
+        <w:tblStyle w:val="Tablaconcuadrcula"/>
+        <w:tblW w:w="0" w:type="auto"/>
+        <w:tblLook w:val="04A0" w:firstRow="1" w:lastRow="0" w:firstColumn="1" w:lastColumn="0" w:noHBand="0" w:noVBand="1"/>
+      </w:tblPr>
+      <w:tblGrid>
+        <w:gridCol w:w="2660"/>
+        <w:gridCol w:w="1828"/>
+        <w:gridCol w:w="2245"/>
+        <w:gridCol w:w="2245"/>
+      </w:tblGrid>
+      <w:tr>
+        <w:tc>
+          <w:tcPr>
+            <w:tcW w:w="8978" w:type="dxa"/>
+            <w:gridSpan w:val="4"/>
+          </w:tcPr>
+          <w:p>
+            <w:pPr>
+              <w:jc w:val="center"/>
+              <w:rPr>
+                <w:rFonts w:ascii="Arial" w:hAnsi="Arial" w:cs="Arial"/>
+                <w:b/>
+                <w:lang w:val="es-MX"/>
+              </w:rPr>
+            </w:pPr>
+            <w:r>
+              <w:rPr>
+                <w:rFonts w:ascii="Arial" w:hAnsi="Arial" w:cs="Arial"/>
+                <w:b/>
+                <w:sz w:val="28"/>
+                <w:lang w:val="es-MX"/>
+              </w:rPr>
+              <w:t>Control y monitoreo del riesgo</w:t>
+            </w:r>
+          </w:p>
+        </w:tc>
+      </w:tr>
+      <w:tr>
+        <w:tc>
+          <w:tcPr>
+            <w:tcW w:w="2660" w:type="dxa"/>
+          </w:tcPr>
+          <w:p>
+            <w:pPr>
+              <w:rPr>
+                <w:rFonts w:ascii="Arial" w:hAnsi="Arial" w:cs="Arial"/>
+                <w:b/>
+                <w:lang w:val="es-MX"/>
+              </w:rPr>
+            </w:pPr>
+            <w:r>
+              <w:rPr>
+                <w:rFonts w:ascii="Arial" w:hAnsi="Arial" w:cs="Arial"/>
+                <w:b/>
+                <w:lang w:val="es-MX"/>
+              </w:rPr>
+              <w:t xml:space="preserve">ID: </w:t>
+            </w:r>
+            <w:r>
+              <w:rPr>
+                <w:rFonts w:ascii="Arial" w:hAnsi="Arial" w:cs="Arial"/>
+                <w:lang w:val="es-MX"/>
+              </w:rPr>
+              <w:t>A</w:t>
+            </w:r>
+            <w:r>
+              <w:rPr>
+                <w:rFonts w:ascii="Arial" w:hAnsi="Arial" w:cs="Arial"/>
+                <w:lang w:val="es-MX"/>
+              </w:rPr>
+              <w:t>8</w:t>
+            </w:r>
+          </w:p>
+        </w:tc>
+        <w:tc>
+          <w:tcPr>
+            <w:tcW w:w="6318" w:type="dxa"/>
+            <w:gridSpan w:val="3"/>
+          </w:tcPr>
+          <w:p>
+            <w:pPr>
+              <w:rPr>
+                <w:rFonts w:ascii="Arial" w:hAnsi="Arial" w:cs="Arial"/>
+                <w:b/>
+                <w:lang w:val="es-MX"/>
+              </w:rPr>
+            </w:pPr>
+            <w:r>
+              <w:rPr>
+                <w:rFonts w:ascii="Arial" w:hAnsi="Arial" w:cs="Arial"/>
+                <w:b/>
+                <w:lang w:val="es-MX"/>
+              </w:rPr>
+              <w:t xml:space="preserve">Nombre de proyecto: </w:t>
+            </w:r>
+            <w:r>
+              <w:rPr>
+                <w:rFonts w:ascii="Arial" w:hAnsi="Arial" w:cs="Arial"/>
+                <w:lang w:val="es-MX"/>
+              </w:rPr>
+              <w:t>AgroFinderGround</w:t>
+            </w:r>
+          </w:p>
+          <w:p>
+            <w:pPr>
+              <w:rPr>
+                <w:rFonts w:ascii="Arial" w:hAnsi="Arial" w:cs="Arial"/>
+                <w:b/>
+                <w:lang w:val="es-MX"/>
+              </w:rPr>
+            </w:pPr>
+          </w:p>
+          <w:p>
+            <w:pPr>
+              <w:rPr>
+                <w:rFonts w:ascii="Arial" w:hAnsi="Arial" w:cs="Arial"/>
+                <w:b/>
+                <w:lang w:val="es-MX"/>
+              </w:rPr>
+            </w:pPr>
+            <w:r>
+              <w:rPr>
+                <w:rFonts w:ascii="Arial" w:hAnsi="Arial" w:cs="Arial"/>
+                <w:b/>
+                <w:lang w:val="es-MX"/>
+              </w:rPr>
+              <w:t xml:space="preserve">Etapa: </w:t>
+            </w:r>
+            <w:r>
+              <w:rPr>
+                <w:rFonts w:ascii="Arial" w:hAnsi="Arial" w:cs="Arial"/>
+                <w:lang w:val="es-MX"/>
+              </w:rPr>
+              <w:t>Incepción ,Elaboración, Construcción, Transición</w:t>
+            </w:r>
+          </w:p>
+        </w:tc>
+      </w:tr>
+      <w:tr>
+        <w:tc>
+          <w:tcPr>
+            <w:tcW w:w="2660" w:type="dxa"/>
+            <w:vAlign w:val="center"/>
+          </w:tcPr>
+          <w:p>
+            <w:pPr>
+              <w:rPr>
+                <w:rFonts w:ascii="Arial" w:hAnsi="Arial" w:cs="Arial"/>
+                <w:b/>
+                <w:lang w:val="es-MX"/>
+              </w:rPr>
+            </w:pPr>
+            <w:r>
+              <w:rPr>
+                <w:rFonts w:ascii="Arial" w:hAnsi="Arial" w:cs="Arial"/>
+                <w:b/>
+                <w:lang w:val="es-MX"/>
+              </w:rPr>
+              <w:t>Prioridad:</w:t>
+            </w:r>
+            <w:r>
+              <w:rPr>
+                <w:rFonts w:ascii="Arial" w:hAnsi="Arial" w:cs="Arial"/>
+                <w:lang w:val="es-MX"/>
+              </w:rPr>
+              <w:t xml:space="preserve"> Moderada</w:t>
+            </w:r>
+          </w:p>
+        </w:tc>
+        <w:tc>
+          <w:tcPr>
+            <w:tcW w:w="6318" w:type="dxa"/>
+            <w:gridSpan w:val="3"/>
+          </w:tcPr>
+          <w:p>
+            <w:pPr>
+              <w:rPr>
+                <w:rFonts w:ascii="Arial" w:hAnsi="Arial" w:cs="Arial"/>
+                <w:b/>
+                <w:lang w:val="es-MX"/>
+              </w:rPr>
+            </w:pPr>
+            <w:r>
+              <w:rPr>
+                <w:rFonts w:ascii="Arial" w:hAnsi="Arial" w:cs="Arial"/>
+                <w:b/>
+                <w:lang w:val="es-MX"/>
+              </w:rPr>
+              <w:t>Declaración:</w:t>
+            </w:r>
+          </w:p>
+          <w:p>
+            <w:pPr>
+              <w:rPr>
+                <w:rFonts w:ascii="Arial" w:hAnsi="Arial" w:cs="Arial"/>
+                <w:lang w:val="es-MX"/>
+              </w:rPr>
+            </w:pPr>
+            <w:r>
+              <w:rPr>
+                <w:rFonts w:ascii="Arial" w:hAnsi="Arial" w:cs="Arial"/>
+                <w:lang w:val="es-CO"/>
+              </w:rPr>
+              <w:t>Disponibilidad de la información</w:t>
+            </w:r>
+          </w:p>
+        </w:tc>
+      </w:tr>
+      <w:tr>
+        <w:tc>
+          <w:tcPr>
+            <w:tcW w:w="2660" w:type="dxa"/>
+            <w:vAlign w:val="center"/>
+          </w:tcPr>
+          <w:p>
+            <w:pPr>
+              <w:rPr>
+                <w:rFonts w:ascii="Arial" w:hAnsi="Arial" w:cs="Arial"/>
+                <w:b/>
+                <w:lang w:val="es-MX"/>
+              </w:rPr>
+            </w:pPr>
+            <w:r>
+              <w:rPr>
+                <w:rFonts w:ascii="Arial" w:hAnsi="Arial" w:cs="Arial"/>
+                <w:b/>
+                <w:lang w:val="es-MX"/>
+              </w:rPr>
+              <w:t xml:space="preserve">Probabilidad: </w:t>
+            </w:r>
+            <w:r>
+              <w:rPr>
+                <w:rFonts w:ascii="Arial" w:hAnsi="Arial" w:cs="Arial"/>
+                <w:lang w:val="es-MX"/>
+              </w:rPr>
+              <w:t>Moderada</w:t>
+            </w:r>
+          </w:p>
+        </w:tc>
+        <w:tc>
+          <w:tcPr>
+            <w:tcW w:w="6318" w:type="dxa"/>
+            <w:gridSpan w:val="3"/>
+            <w:vAlign w:val="center"/>
+          </w:tcPr>
+          <w:p>
+            <w:pPr>
+              <w:jc w:val="center"/>
+              <w:rPr>
+                <w:rFonts w:ascii="Arial" w:hAnsi="Arial" w:cs="Arial"/>
+                <w:b/>
+                <w:lang w:val="es-MX"/>
+              </w:rPr>
+            </w:pPr>
+          </w:p>
+        </w:tc>
+      </w:tr>
+      <w:tr>
+        <w:tc>
+          <w:tcPr>
+            <w:tcW w:w="2660" w:type="dxa"/>
+            <w:vAlign w:val="center"/>
+          </w:tcPr>
+          <w:p>
+            <w:pPr>
+              <w:rPr>
+                <w:rFonts w:ascii="Arial" w:hAnsi="Arial" w:cs="Arial"/>
+                <w:b/>
+                <w:lang w:val="es-MX"/>
+              </w:rPr>
+            </w:pPr>
+            <w:r>
+              <w:rPr>
+                <w:rFonts w:ascii="Arial" w:hAnsi="Arial" w:cs="Arial"/>
+                <w:b/>
+                <w:lang w:val="es-MX"/>
+              </w:rPr>
+              <w:t xml:space="preserve">Impacto: </w:t>
+            </w:r>
+            <w:r>
+              <w:rPr>
+                <w:rFonts w:ascii="Arial" w:hAnsi="Arial" w:cs="Arial"/>
+                <w:lang w:val="es-MX"/>
+              </w:rPr>
+              <w:t>0.0</w:t>
+            </w:r>
+            <w:r>
+              <w:rPr>
+                <w:rFonts w:ascii="Arial" w:hAnsi="Arial" w:cs="Arial"/>
+                <w:lang w:val="es-MX"/>
+              </w:rPr>
+              <w:t>2</w:t>
+            </w:r>
+          </w:p>
+        </w:tc>
+        <w:tc>
+          <w:tcPr>
+            <w:tcW w:w="6318" w:type="dxa"/>
+            <w:gridSpan w:val="3"/>
+            <w:vAlign w:val="center"/>
+          </w:tcPr>
+          <w:p>
+            <w:pPr>
+              <w:jc w:val="center"/>
+              <w:rPr>
+                <w:rFonts w:ascii="Arial" w:hAnsi="Arial" w:cs="Arial"/>
+                <w:b/>
+                <w:lang w:val="es-MX"/>
+              </w:rPr>
+            </w:pPr>
+          </w:p>
+        </w:tc>
+      </w:tr>
+      <w:tr>
+        <w:tc>
+          <w:tcPr>
+            <w:tcW w:w="2660" w:type="dxa"/>
+            <w:vAlign w:val="center"/>
+          </w:tcPr>
+          <w:p>
+            <w:pPr>
+              <w:rPr>
+                <w:rFonts w:ascii="Arial" w:hAnsi="Arial" w:cs="Arial"/>
+                <w:b/>
+                <w:lang w:val="es-MX"/>
+              </w:rPr>
+            </w:pPr>
+          </w:p>
+        </w:tc>
+        <w:tc>
+          <w:tcPr>
+            <w:tcW w:w="1828" w:type="dxa"/>
+          </w:tcPr>
+          <w:p>
+            <w:pPr>
+              <w:rPr>
+                <w:rFonts w:ascii="Arial" w:hAnsi="Arial" w:cs="Arial"/>
+                <w:lang w:val="es-MX"/>
+              </w:rPr>
+            </w:pPr>
+            <w:r>
+              <w:rPr>
+                <w:rFonts w:ascii="Arial" w:hAnsi="Arial" w:cs="Arial"/>
+                <w:b/>
+                <w:lang w:val="es-MX"/>
+              </w:rPr>
+              <w:t xml:space="preserve">Origen: </w:t>
+            </w:r>
+          </w:p>
+          <w:p>
+            <w:pPr>
+              <w:rPr>
+                <w:rFonts w:ascii="Arial" w:hAnsi="Arial" w:cs="Arial"/>
+                <w:lang w:val="es-MX"/>
+              </w:rPr>
+            </w:pPr>
+            <w:r>
+              <w:rPr>
+                <w:rFonts w:ascii="Arial" w:hAnsi="Arial" w:cs="Arial"/>
+                <w:lang w:val="es-MX"/>
+              </w:rPr>
+              <w:t>Información no disponible</w:t>
+            </w:r>
+          </w:p>
+        </w:tc>
+        <w:tc>
+          <w:tcPr>
+            <w:tcW w:w="2245" w:type="dxa"/>
+          </w:tcPr>
+          <w:p>
+            <w:pPr>
+              <w:rPr>
+                <w:rFonts w:ascii="Arial" w:hAnsi="Arial" w:cs="Arial"/>
+                <w:lang w:val="es-MX"/>
+              </w:rPr>
+            </w:pPr>
+            <w:r>
+              <w:rPr>
+                <w:rFonts w:ascii="Arial" w:hAnsi="Arial" w:cs="Arial"/>
+                <w:b/>
+                <w:lang w:val="es-MX"/>
+              </w:rPr>
+              <w:t xml:space="preserve">Categoría de riesgo: </w:t>
+            </w:r>
+          </w:p>
+          <w:p>
+            <w:pPr>
+              <w:rPr>
+                <w:rFonts w:ascii="Arial" w:hAnsi="Arial" w:cs="Arial"/>
+                <w:b/>
+                <w:lang w:val="es-MX"/>
+              </w:rPr>
+            </w:pPr>
+            <w:r>
+              <w:rPr>
+                <w:rFonts w:ascii="Arial" w:hAnsi="Arial" w:cs="Arial"/>
+                <w:lang w:val="es-MX"/>
+              </w:rPr>
+              <w:t>Moderada</w:t>
+            </w:r>
+          </w:p>
+        </w:tc>
+        <w:tc>
+          <w:tcPr>
+            <w:tcW w:w="2245" w:type="dxa"/>
+          </w:tcPr>
+          <w:p>
+            <w:pPr>
+              <w:jc w:val="center"/>
+              <w:rPr>
+                <w:rFonts w:ascii="Arial" w:hAnsi="Arial" w:cs="Arial"/>
+                <w:b/>
+                <w:lang w:val="es-MX"/>
+              </w:rPr>
+            </w:pPr>
+            <w:r>
+              <w:rPr>
+                <w:rFonts w:ascii="Arial" w:hAnsi="Arial" w:cs="Arial"/>
+                <w:b/>
+                <w:lang w:val="es-MX"/>
+              </w:rPr>
+              <w:t>Asignado a</w:t>
+            </w:r>
+          </w:p>
+          <w:p>
+            <w:pPr>
+              <w:jc w:val="center"/>
+              <w:rPr>
+                <w:rFonts w:ascii="Arial" w:hAnsi="Arial" w:cs="Arial"/>
+                <w:lang w:val="es-MX"/>
+              </w:rPr>
+            </w:pPr>
+            <w:r>
+              <w:rPr>
+                <w:rFonts w:ascii="Arial" w:hAnsi="Arial" w:cs="Arial"/>
+                <w:lang w:val="es-MX"/>
+              </w:rPr>
+              <w:t>Equipo de trabajo</w:t>
+            </w:r>
+          </w:p>
+        </w:tc>
+      </w:tr>
+      <w:tr>
+        <w:tc>
+          <w:tcPr>
+            <w:tcW w:w="8978" w:type="dxa"/>
+            <w:gridSpan w:val="4"/>
+          </w:tcPr>
+          <w:p>
+            <w:pPr>
+              <w:rPr>
+                <w:rFonts w:ascii="Arial" w:hAnsi="Arial" w:cs="Arial"/>
+                <w:b/>
+                <w:lang w:val="es-MX"/>
+              </w:rPr>
+            </w:pPr>
+            <w:r>
+              <w:rPr>
+                <w:rFonts w:ascii="Arial" w:hAnsi="Arial" w:cs="Arial"/>
+                <w:b/>
+                <w:lang w:val="es-MX"/>
+              </w:rPr>
+              <w:t>Contexto:</w:t>
+            </w:r>
+          </w:p>
+          <w:p>
+            <w:pPr>
+              <w:rPr>
+                <w:rFonts w:ascii="Arial" w:hAnsi="Arial" w:cs="Arial"/>
+                <w:b/>
+                <w:lang w:val="es-MX"/>
+              </w:rPr>
+            </w:pPr>
+            <w:r>
+              <w:rPr>
+                <w:rFonts w:ascii="Arial" w:hAnsi="Arial" w:cs="Arial"/>
+                <w:lang w:val="es-MX"/>
+              </w:rPr>
+              <w:t xml:space="preserve">Si se presenta este riesgo la consecuencia será </w:t>
+            </w:r>
+            <w:r>
+              <w:rPr>
+                <w:rFonts w:ascii="Arial" w:hAnsi="Arial" w:cs="Arial"/>
+                <w:lang w:val="es-MX"/>
+              </w:rPr>
+              <w:t>que no se puedan cumplir con ciertos entregables o haya retrasos en estos en las diferentes etapas de del proyecto.</w:t>
+            </w:r>
+          </w:p>
+        </w:tc>
+      </w:tr>
+      <w:tr>
+        <w:tc>
+          <w:tcPr>
+            <w:tcW w:w="8978" w:type="dxa"/>
+            <w:gridSpan w:val="4"/>
+          </w:tcPr>
+          <w:p>
+            <w:pPr>
+              <w:rPr>
+                <w:rFonts w:ascii="Arial" w:hAnsi="Arial" w:cs="Arial"/>
+                <w:b/>
+                <w:lang w:val="es-MX"/>
+              </w:rPr>
+            </w:pPr>
+            <w:r>
+              <w:rPr>
+                <w:rFonts w:ascii="Arial" w:hAnsi="Arial" w:cs="Arial"/>
+                <w:b/>
+                <w:lang w:val="es-MX"/>
+              </w:rPr>
+              <w:t>Estrategias de mitigación:</w:t>
+            </w:r>
+          </w:p>
+          <w:p>
+            <w:pPr>
+              <w:pStyle w:val="Prrafodelista"/>
+              <w:numPr>
+                <w:ilvl w:val="0"/>
+                <w:numId w:val="26"/>
+              </w:numPr>
+              <w:spacing w:after="160" w:line="259" w:lineRule="auto"/>
+              <w:contextualSpacing/>
+              <w:jc w:val="both"/>
+              <w:rPr>
+                <w:rFonts w:ascii="Arial" w:hAnsi="Arial" w:cs="Arial"/>
+                <w:color w:val="000000"/>
+                <w:lang w:val="es-MX" w:eastAsia="es-MX"/>
+              </w:rPr>
+            </w:pPr>
+            <w:r>
+              <w:rPr>
+                <w:rFonts w:ascii="Arial" w:hAnsi="Arial" w:cs="Arial"/>
+                <w:color w:val="000000"/>
+                <w:lang w:val="es-MX" w:eastAsia="es-MX"/>
+              </w:rPr>
+              <w:t>Análisis del riesgo.</w:t>
+            </w:r>
+          </w:p>
+          <w:p>
+            <w:pPr>
+              <w:pStyle w:val="Prrafodelista"/>
+              <w:numPr>
+                <w:ilvl w:val="0"/>
+                <w:numId w:val="26"/>
+              </w:numPr>
+              <w:spacing w:after="160" w:line="259" w:lineRule="auto"/>
+              <w:contextualSpacing/>
+              <w:jc w:val="both"/>
+              <w:rPr>
+                <w:rFonts w:ascii="Arial" w:hAnsi="Arial" w:cs="Arial"/>
+                <w:color w:val="000000"/>
+                <w:lang w:val="es-MX" w:eastAsia="es-MX"/>
+              </w:rPr>
+            </w:pPr>
+            <w:r>
+              <w:rPr>
+                <w:rFonts w:ascii="Arial" w:hAnsi="Arial" w:cs="Arial"/>
+                <w:color w:val="000000"/>
+                <w:lang w:val="es-MX" w:eastAsia="es-MX"/>
+              </w:rPr>
+              <w:t>Organización adecuada de la información.</w:t>
+            </w:r>
+          </w:p>
+          <w:p>
+            <w:pPr>
+              <w:pStyle w:val="Prrafodelista"/>
+              <w:numPr>
+                <w:ilvl w:val="0"/>
+                <w:numId w:val="26"/>
+              </w:numPr>
+              <w:spacing w:after="160" w:line="259" w:lineRule="auto"/>
+              <w:contextualSpacing/>
+              <w:jc w:val="both"/>
+              <w:rPr>
+                <w:rFonts w:ascii="Arial" w:hAnsi="Arial" w:cs="Arial"/>
+                <w:color w:val="000000"/>
+                <w:lang w:val="es-MX" w:eastAsia="es-MX"/>
+              </w:rPr>
+            </w:pPr>
+            <w:r>
+              <w:rPr>
+                <w:rFonts w:ascii="Arial" w:hAnsi="Arial" w:cs="Arial"/>
+                <w:color w:val="000000"/>
+                <w:lang w:val="es-MX" w:eastAsia="es-MX"/>
+              </w:rPr>
+              <w:t>Respaldo de la información.</w:t>
+            </w:r>
+          </w:p>
+          <w:p>
+            <w:pPr>
+              <w:pStyle w:val="Prrafodelista"/>
+              <w:spacing w:after="160" w:line="259" w:lineRule="auto"/>
+              <w:contextualSpacing/>
+              <w:jc w:val="both"/>
+              <w:rPr>
+                <w:rFonts w:ascii="Arial" w:hAnsi="Arial" w:cs="Arial"/>
+                <w:color w:val="000000"/>
+                <w:lang w:val="es-MX" w:eastAsia="es-MX"/>
+              </w:rPr>
+            </w:pPr>
+          </w:p>
+        </w:tc>
+      </w:tr>
+      <w:tr>
+        <w:trPr>
+          <w:trHeight w:val="474"/>
+        </w:trPr>
+        <w:tc>
+          <w:tcPr>
+            <w:tcW w:w="8978" w:type="dxa"/>
+            <w:gridSpan w:val="4"/>
+          </w:tcPr>
+          <w:p>
+            <w:pPr>
+              <w:widowControl/>
+              <w:numPr>
+                <w:ilvl w:val="0"/>
+                <w:numId w:val="20"/>
+              </w:numPr>
+              <w:spacing w:line="240" w:lineRule="auto"/>
+              <w:jc w:val="both"/>
+              <w:rPr>
+                <w:rFonts w:ascii="Arial" w:hAnsi="Arial" w:cs="Arial"/>
+                <w:lang w:val="es-ES"/>
+              </w:rPr>
+            </w:pPr>
+            <w:r>
+              <w:rPr>
+                <w:rFonts w:ascii="Arial" w:hAnsi="Arial" w:cs="Arial"/>
+                <w:b/>
+                <w:lang w:val="es-MX"/>
+              </w:rPr>
+              <w:lastRenderedPageBreak/>
+              <w:t>Plan de contingencia:</w:t>
+            </w:r>
+            <w:r>
+              <w:rPr>
+                <w:rFonts w:ascii="Arial" w:hAnsi="Arial" w:cs="Arial"/>
+                <w:lang w:val="es-MX"/>
+              </w:rPr>
+              <w:t xml:space="preserve"> </w:t>
+            </w:r>
+            <w:r>
+              <w:rPr>
+                <w:rFonts w:ascii="Arial" w:hAnsi="Arial" w:cs="Arial"/>
+                <w:lang w:val="es-ES"/>
+              </w:rPr>
+              <w:t>Respaldar la información del proyecto en un servidor secundario.</w:t>
+            </w:r>
+          </w:p>
+        </w:tc>
+      </w:tr>
+    </w:tbl>
+    <w:p>
+      <w:pPr>
+        <w:rPr>
+          <w:lang w:val="es-MX"/>
+        </w:rPr>
+      </w:pPr>
+    </w:p>
+    <w:p>
+      <w:pPr>
+        <w:rPr>
+          <w:lang w:val="es-MX"/>
+        </w:rPr>
+      </w:pPr>
+    </w:p>
+    <w:tbl>
+      <w:tblPr>
+        <w:tblStyle w:val="Tablaconcuadrcula"/>
+        <w:tblW w:w="0" w:type="auto"/>
+        <w:tblLook w:val="04A0" w:firstRow="1" w:lastRow="0" w:firstColumn="1" w:lastColumn="0" w:noHBand="0" w:noVBand="1"/>
+      </w:tblPr>
+      <w:tblGrid>
+        <w:gridCol w:w="2660"/>
+        <w:gridCol w:w="1828"/>
+        <w:gridCol w:w="2245"/>
+        <w:gridCol w:w="2245"/>
+      </w:tblGrid>
+      <w:tr>
+        <w:tc>
+          <w:tcPr>
+            <w:tcW w:w="8978" w:type="dxa"/>
+            <w:gridSpan w:val="4"/>
+          </w:tcPr>
+          <w:p>
+            <w:pPr>
+              <w:jc w:val="center"/>
+              <w:rPr>
+                <w:rFonts w:ascii="Arial" w:hAnsi="Arial" w:cs="Arial"/>
+                <w:b/>
+                <w:lang w:val="es-MX"/>
+              </w:rPr>
+            </w:pPr>
+            <w:r>
+              <w:rPr>
+                <w:rFonts w:ascii="Arial" w:hAnsi="Arial" w:cs="Arial"/>
+                <w:b/>
+                <w:sz w:val="28"/>
+                <w:lang w:val="es-MX"/>
+              </w:rPr>
+              <w:t>Control y monitoreo del riesgo</w:t>
+            </w:r>
+          </w:p>
+        </w:tc>
+      </w:tr>
+      <w:tr>
+        <w:tc>
+          <w:tcPr>
+            <w:tcW w:w="2660" w:type="dxa"/>
+          </w:tcPr>
+          <w:p>
+            <w:pPr>
+              <w:rPr>
+                <w:rFonts w:ascii="Arial" w:hAnsi="Arial" w:cs="Arial"/>
+                <w:b/>
+                <w:lang w:val="es-MX"/>
+              </w:rPr>
+            </w:pPr>
+            <w:r>
+              <w:rPr>
+                <w:rFonts w:ascii="Arial" w:hAnsi="Arial" w:cs="Arial"/>
+                <w:b/>
+                <w:lang w:val="es-MX"/>
+              </w:rPr>
+              <w:t xml:space="preserve">ID: </w:t>
+            </w:r>
+            <w:r>
+              <w:rPr>
+                <w:rFonts w:ascii="Arial" w:hAnsi="Arial" w:cs="Arial"/>
+                <w:lang w:val="es-MX"/>
+              </w:rPr>
+              <w:t>A</w:t>
+            </w:r>
+            <w:r>
+              <w:rPr>
+                <w:rFonts w:ascii="Arial" w:hAnsi="Arial" w:cs="Arial"/>
+                <w:lang w:val="es-MX"/>
+              </w:rPr>
+              <w:t>9</w:t>
+            </w:r>
+          </w:p>
+        </w:tc>
+        <w:tc>
+          <w:tcPr>
+            <w:tcW w:w="6318" w:type="dxa"/>
+            <w:gridSpan w:val="3"/>
+          </w:tcPr>
+          <w:p>
+            <w:pPr>
+              <w:rPr>
+                <w:rFonts w:ascii="Arial" w:hAnsi="Arial" w:cs="Arial"/>
+                <w:b/>
+                <w:lang w:val="es-MX"/>
+              </w:rPr>
+            </w:pPr>
+            <w:r>
+              <w:rPr>
+                <w:rFonts w:ascii="Arial" w:hAnsi="Arial" w:cs="Arial"/>
+                <w:b/>
+                <w:lang w:val="es-MX"/>
+              </w:rPr>
+              <w:t xml:space="preserve">Nombre de proyecto: </w:t>
+            </w:r>
+            <w:r>
+              <w:rPr>
+                <w:rFonts w:ascii="Arial" w:hAnsi="Arial" w:cs="Arial"/>
+                <w:lang w:val="es-MX"/>
+              </w:rPr>
+              <w:t>AgroFinderGround</w:t>
+            </w:r>
+          </w:p>
+          <w:p>
+            <w:pPr>
+              <w:rPr>
+                <w:rFonts w:ascii="Arial" w:hAnsi="Arial" w:cs="Arial"/>
+                <w:b/>
+                <w:lang w:val="es-MX"/>
+              </w:rPr>
+            </w:pPr>
+          </w:p>
+          <w:p>
+            <w:pPr>
+              <w:rPr>
+                <w:rFonts w:ascii="Arial" w:hAnsi="Arial" w:cs="Arial"/>
+                <w:b/>
+                <w:lang w:val="es-MX"/>
+              </w:rPr>
+            </w:pPr>
+            <w:r>
+              <w:rPr>
+                <w:rFonts w:ascii="Arial" w:hAnsi="Arial" w:cs="Arial"/>
+                <w:b/>
+                <w:lang w:val="es-MX"/>
+              </w:rPr>
+              <w:t xml:space="preserve">Etapa: </w:t>
+            </w:r>
+            <w:r>
+              <w:rPr>
+                <w:rFonts w:ascii="Arial" w:hAnsi="Arial" w:cs="Arial"/>
+                <w:lang w:val="es-MX"/>
+              </w:rPr>
+              <w:t xml:space="preserve">Incepción </w:t>
+            </w:r>
+          </w:p>
+        </w:tc>
+      </w:tr>
+      <w:tr>
+        <w:tc>
+          <w:tcPr>
+            <w:tcW w:w="2660" w:type="dxa"/>
+            <w:vAlign w:val="center"/>
+          </w:tcPr>
+          <w:p>
+            <w:pPr>
+              <w:rPr>
+                <w:rFonts w:ascii="Arial" w:hAnsi="Arial" w:cs="Arial"/>
+                <w:b/>
+                <w:lang w:val="es-MX"/>
+              </w:rPr>
+            </w:pPr>
+            <w:r>
+              <w:rPr>
+                <w:rFonts w:ascii="Arial" w:hAnsi="Arial" w:cs="Arial"/>
+                <w:b/>
+                <w:lang w:val="es-MX"/>
+              </w:rPr>
+              <w:t>Prioridad:</w:t>
+            </w:r>
+            <w:r>
+              <w:rPr>
+                <w:rFonts w:ascii="Arial" w:hAnsi="Arial" w:cs="Arial"/>
+                <w:lang w:val="es-MX"/>
+              </w:rPr>
+              <w:t xml:space="preserve"> </w:t>
+            </w:r>
+            <w:r>
+              <w:rPr>
+                <w:rFonts w:ascii="Arial" w:hAnsi="Arial" w:cs="Arial"/>
+                <w:lang w:val="es-MX"/>
+              </w:rPr>
+              <w:t>Alta</w:t>
+            </w:r>
+          </w:p>
+        </w:tc>
+        <w:tc>
+          <w:tcPr>
+            <w:tcW w:w="6318" w:type="dxa"/>
+            <w:gridSpan w:val="3"/>
+          </w:tcPr>
+          <w:p>
+            <w:pPr>
+              <w:rPr>
+                <w:rFonts w:ascii="Arial" w:hAnsi="Arial" w:cs="Arial"/>
+                <w:b/>
+                <w:lang w:val="es-MX"/>
+              </w:rPr>
+            </w:pPr>
+            <w:r>
+              <w:rPr>
+                <w:rFonts w:ascii="Arial" w:hAnsi="Arial" w:cs="Arial"/>
+                <w:b/>
+                <w:lang w:val="es-MX"/>
+              </w:rPr>
+              <w:t>Declaración:</w:t>
+            </w:r>
+          </w:p>
+          <w:p>
+            <w:pPr>
+              <w:rPr>
+                <w:rFonts w:ascii="Arial" w:hAnsi="Arial" w:cs="Arial"/>
+                <w:lang w:val="es-MX"/>
+              </w:rPr>
+            </w:pPr>
+            <w:r>
+              <w:rPr>
+                <w:rFonts w:ascii="Arial" w:hAnsi="Arial" w:cs="Arial"/>
+                <w:lang w:val="es-CO"/>
+              </w:rPr>
+              <w:t>Mala presupuesto</w:t>
+            </w:r>
+          </w:p>
+        </w:tc>
+      </w:tr>
+      <w:tr>
+        <w:tc>
+          <w:tcPr>
+            <w:tcW w:w="2660" w:type="dxa"/>
+            <w:vAlign w:val="center"/>
+          </w:tcPr>
+          <w:p>
+            <w:pPr>
+              <w:rPr>
+                <w:rFonts w:ascii="Arial" w:hAnsi="Arial" w:cs="Arial"/>
+                <w:b/>
+                <w:lang w:val="es-MX"/>
+              </w:rPr>
+            </w:pPr>
+            <w:r>
+              <w:rPr>
+                <w:rFonts w:ascii="Arial" w:hAnsi="Arial" w:cs="Arial"/>
+                <w:b/>
+                <w:lang w:val="es-MX"/>
+              </w:rPr>
+              <w:t xml:space="preserve">Probabilidad: </w:t>
+            </w:r>
+            <w:r>
+              <w:rPr>
+                <w:rFonts w:ascii="Arial" w:hAnsi="Arial" w:cs="Arial"/>
+                <w:lang w:val="es-MX"/>
+              </w:rPr>
+              <w:t>Alta</w:t>
+            </w:r>
+          </w:p>
+        </w:tc>
+        <w:tc>
+          <w:tcPr>
+            <w:tcW w:w="6318" w:type="dxa"/>
+            <w:gridSpan w:val="3"/>
+            <w:vAlign w:val="center"/>
+          </w:tcPr>
+          <w:p>
+            <w:pPr>
+              <w:jc w:val="center"/>
+              <w:rPr>
+                <w:rFonts w:ascii="Arial" w:hAnsi="Arial" w:cs="Arial"/>
+                <w:b/>
+                <w:lang w:val="es-MX"/>
+              </w:rPr>
+            </w:pPr>
+          </w:p>
+        </w:tc>
+      </w:tr>
+      <w:tr>
+        <w:tc>
+          <w:tcPr>
+            <w:tcW w:w="2660" w:type="dxa"/>
+            <w:vAlign w:val="center"/>
+          </w:tcPr>
+          <w:p>
+            <w:pPr>
+              <w:rPr>
+                <w:rFonts w:ascii="Arial" w:hAnsi="Arial" w:cs="Arial"/>
+                <w:b/>
+                <w:lang w:val="es-MX"/>
+              </w:rPr>
+            </w:pPr>
+            <w:r>
+              <w:rPr>
+                <w:rFonts w:ascii="Arial" w:hAnsi="Arial" w:cs="Arial"/>
+                <w:b/>
+                <w:lang w:val="es-MX"/>
+              </w:rPr>
+              <w:t xml:space="preserve">Impacto: </w:t>
+            </w:r>
+            <w:r>
+              <w:rPr>
+                <w:rFonts w:ascii="Arial" w:hAnsi="Arial" w:cs="Arial"/>
+                <w:lang w:val="es-MX"/>
+              </w:rPr>
+              <w:t>0.</w:t>
+            </w:r>
+            <w:r>
+              <w:rPr>
+                <w:rFonts w:ascii="Arial" w:hAnsi="Arial" w:cs="Arial"/>
+                <w:lang w:val="es-MX"/>
+              </w:rPr>
+              <w:t>9</w:t>
+            </w:r>
+          </w:p>
+        </w:tc>
+        <w:tc>
+          <w:tcPr>
+            <w:tcW w:w="6318" w:type="dxa"/>
+            <w:gridSpan w:val="3"/>
+            <w:vAlign w:val="center"/>
+          </w:tcPr>
+          <w:p>
+            <w:pPr>
+              <w:jc w:val="center"/>
+              <w:rPr>
+                <w:rFonts w:ascii="Arial" w:hAnsi="Arial" w:cs="Arial"/>
+                <w:b/>
+                <w:lang w:val="es-MX"/>
+              </w:rPr>
+            </w:pPr>
+          </w:p>
+        </w:tc>
+      </w:tr>
+      <w:tr>
+        <w:tc>
+          <w:tcPr>
+            <w:tcW w:w="2660" w:type="dxa"/>
+            <w:vAlign w:val="center"/>
+          </w:tcPr>
+          <w:p>
+            <w:pPr>
+              <w:rPr>
+                <w:rFonts w:ascii="Arial" w:hAnsi="Arial" w:cs="Arial"/>
+                <w:b/>
+                <w:lang w:val="es-MX"/>
+              </w:rPr>
+            </w:pPr>
+          </w:p>
+        </w:tc>
+        <w:tc>
+          <w:tcPr>
+            <w:tcW w:w="1828" w:type="dxa"/>
+          </w:tcPr>
+          <w:p>
+            <w:pPr>
+              <w:rPr>
+                <w:rFonts w:ascii="Arial" w:hAnsi="Arial" w:cs="Arial"/>
+                <w:lang w:val="es-MX"/>
+              </w:rPr>
+            </w:pPr>
+            <w:r>
+              <w:rPr>
+                <w:rFonts w:ascii="Arial" w:hAnsi="Arial" w:cs="Arial"/>
+                <w:b/>
+                <w:lang w:val="es-MX"/>
+              </w:rPr>
+              <w:t xml:space="preserve">Origen: </w:t>
+            </w:r>
+          </w:p>
+          <w:p>
+            <w:pPr>
+              <w:rPr>
+                <w:rFonts w:ascii="Arial" w:hAnsi="Arial" w:cs="Arial"/>
+                <w:lang w:val="es-MX"/>
+              </w:rPr>
+            </w:pPr>
+            <w:r>
+              <w:rPr>
+                <w:rFonts w:ascii="Arial" w:hAnsi="Arial" w:cs="Arial"/>
+                <w:lang w:val="es-MX"/>
+              </w:rPr>
+              <w:t xml:space="preserve">Mal </w:t>
+            </w:r>
+            <w:r>
+              <w:rPr>
+                <w:rFonts w:ascii="Arial" w:hAnsi="Arial" w:cs="Arial"/>
+                <w:lang w:val="es-MX"/>
+              </w:rPr>
+              <w:t>cálculo</w:t>
+            </w:r>
+            <w:r>
+              <w:rPr>
+                <w:rFonts w:ascii="Arial" w:hAnsi="Arial" w:cs="Arial"/>
+                <w:lang w:val="es-MX"/>
+              </w:rPr>
+              <w:t xml:space="preserve"> en los recursos</w:t>
+            </w:r>
+          </w:p>
+        </w:tc>
+        <w:tc>
+          <w:tcPr>
+            <w:tcW w:w="2245" w:type="dxa"/>
+          </w:tcPr>
+          <w:p>
+            <w:pPr>
+              <w:rPr>
+                <w:rFonts w:ascii="Arial" w:hAnsi="Arial" w:cs="Arial"/>
+                <w:lang w:val="es-MX"/>
+              </w:rPr>
+            </w:pPr>
+            <w:r>
+              <w:rPr>
+                <w:rFonts w:ascii="Arial" w:hAnsi="Arial" w:cs="Arial"/>
+                <w:b/>
+                <w:lang w:val="es-MX"/>
+              </w:rPr>
+              <w:t xml:space="preserve">Categoría de riesgo: </w:t>
+            </w:r>
+          </w:p>
+          <w:p>
+            <w:pPr>
+              <w:rPr>
+                <w:rFonts w:ascii="Arial" w:hAnsi="Arial" w:cs="Arial"/>
+                <w:b/>
+                <w:lang w:val="es-MX"/>
+              </w:rPr>
+            </w:pPr>
+            <w:r>
+              <w:rPr>
+                <w:rFonts w:ascii="Arial" w:hAnsi="Arial" w:cs="Arial"/>
+                <w:lang w:val="es-MX"/>
+              </w:rPr>
+              <w:t>Alta</w:t>
+            </w:r>
+          </w:p>
+        </w:tc>
+        <w:tc>
+          <w:tcPr>
+            <w:tcW w:w="2245" w:type="dxa"/>
+          </w:tcPr>
+          <w:p>
+            <w:pPr>
+              <w:jc w:val="center"/>
+              <w:rPr>
+                <w:rFonts w:ascii="Arial" w:hAnsi="Arial" w:cs="Arial"/>
+                <w:b/>
+                <w:lang w:val="es-MX"/>
+              </w:rPr>
+            </w:pPr>
+            <w:r>
+              <w:rPr>
+                <w:rFonts w:ascii="Arial" w:hAnsi="Arial" w:cs="Arial"/>
+                <w:b/>
+                <w:lang w:val="es-MX"/>
+              </w:rPr>
+              <w:t>Asignado a</w:t>
+            </w:r>
+          </w:p>
+          <w:p>
+            <w:pPr>
+              <w:jc w:val="center"/>
+              <w:rPr>
+                <w:rFonts w:ascii="Arial" w:hAnsi="Arial" w:cs="Arial"/>
+                <w:lang w:val="es-MX"/>
+              </w:rPr>
+            </w:pPr>
+            <w:r>
+              <w:rPr>
+                <w:rFonts w:ascii="Arial" w:hAnsi="Arial" w:cs="Arial"/>
+                <w:lang w:val="es-MX"/>
+              </w:rPr>
+              <w:t>Equipo de trabajo</w:t>
+            </w:r>
+          </w:p>
+        </w:tc>
+      </w:tr>
+      <w:tr>
+        <w:tc>
+          <w:tcPr>
+            <w:tcW w:w="8978" w:type="dxa"/>
+            <w:gridSpan w:val="4"/>
+          </w:tcPr>
+          <w:p>
+            <w:pPr>
+              <w:rPr>
+                <w:rFonts w:ascii="Arial" w:hAnsi="Arial" w:cs="Arial"/>
+                <w:b/>
+                <w:lang w:val="es-MX"/>
+              </w:rPr>
+            </w:pPr>
+            <w:r>
+              <w:rPr>
+                <w:rFonts w:ascii="Arial" w:hAnsi="Arial" w:cs="Arial"/>
+                <w:b/>
+                <w:lang w:val="es-MX"/>
+              </w:rPr>
+              <w:t>Contexto:</w:t>
+            </w:r>
+          </w:p>
+          <w:p>
+            <w:pPr>
+              <w:rPr>
+                <w:rFonts w:ascii="Arial" w:hAnsi="Arial" w:cs="Arial"/>
+                <w:b/>
+                <w:lang w:val="es-MX"/>
+              </w:rPr>
+            </w:pPr>
+            <w:r>
+              <w:rPr>
+                <w:rFonts w:ascii="Arial" w:hAnsi="Arial" w:cs="Arial"/>
+                <w:lang w:val="es-MX"/>
+              </w:rPr>
+              <w:t xml:space="preserve">Si se presenta este riesgo la consecuencia será </w:t>
+            </w:r>
+            <w:r>
+              <w:rPr>
+                <w:rFonts w:ascii="Arial" w:hAnsi="Arial" w:cs="Arial"/>
+                <w:lang w:val="es-MX"/>
+              </w:rPr>
+              <w:t>que no se puedan cumplir con ciertos entregables o haya retrasos en estos en las diferentes etapas de del proyecto.</w:t>
+            </w:r>
+          </w:p>
+        </w:tc>
+      </w:tr>
+      <w:tr>
+        <w:tc>
+          <w:tcPr>
+            <w:tcW w:w="8978" w:type="dxa"/>
+            <w:gridSpan w:val="4"/>
+          </w:tcPr>
+          <w:p>
+            <w:pPr>
+              <w:rPr>
+                <w:rFonts w:ascii="Arial" w:hAnsi="Arial" w:cs="Arial"/>
+                <w:b/>
+                <w:lang w:val="es-MX"/>
+              </w:rPr>
+            </w:pPr>
+            <w:r>
+              <w:rPr>
+                <w:rFonts w:ascii="Arial" w:hAnsi="Arial" w:cs="Arial"/>
+                <w:b/>
+                <w:lang w:val="es-MX"/>
+              </w:rPr>
+              <w:t>Estrategias de mitigación:</w:t>
+            </w:r>
+          </w:p>
+          <w:p>
+            <w:pPr>
+              <w:pStyle w:val="Prrafodelista"/>
+              <w:numPr>
+                <w:ilvl w:val="0"/>
+                <w:numId w:val="26"/>
+              </w:numPr>
+              <w:spacing w:after="160" w:line="259" w:lineRule="auto"/>
+              <w:contextualSpacing/>
+              <w:jc w:val="both"/>
+              <w:rPr>
+                <w:rFonts w:ascii="Arial" w:hAnsi="Arial" w:cs="Arial"/>
+                <w:color w:val="000000"/>
+                <w:lang w:val="es-MX" w:eastAsia="es-MX"/>
+              </w:rPr>
+            </w:pPr>
+            <w:r>
+              <w:rPr>
+                <w:rFonts w:ascii="Arial" w:hAnsi="Arial" w:cs="Arial"/>
+                <w:color w:val="000000"/>
+                <w:lang w:val="es-MX" w:eastAsia="es-MX"/>
+              </w:rPr>
+              <w:t>Análisis del riesgo.</w:t>
+            </w:r>
+          </w:p>
+          <w:p>
+            <w:pPr>
+              <w:pStyle w:val="Prrafodelista"/>
+              <w:numPr>
+                <w:ilvl w:val="0"/>
+                <w:numId w:val="26"/>
+              </w:numPr>
+              <w:spacing w:after="160" w:line="259" w:lineRule="auto"/>
+              <w:contextualSpacing/>
+              <w:jc w:val="both"/>
+              <w:rPr>
+                <w:rFonts w:ascii="Arial" w:hAnsi="Arial" w:cs="Arial"/>
+                <w:color w:val="000000"/>
+                <w:lang w:val="es-MX" w:eastAsia="es-MX"/>
+              </w:rPr>
+            </w:pPr>
+            <w:r>
+              <w:rPr>
+                <w:rFonts w:ascii="Arial" w:hAnsi="Arial" w:cs="Arial"/>
+                <w:color w:val="000000"/>
+                <w:lang w:val="es-MX" w:eastAsia="es-MX"/>
+              </w:rPr>
+              <w:t>Revisar Presupuesto estipulado.</w:t>
+            </w:r>
+          </w:p>
+          <w:p>
+            <w:pPr>
+              <w:pStyle w:val="Prrafodelista"/>
+              <w:numPr>
+                <w:ilvl w:val="0"/>
+                <w:numId w:val="26"/>
+              </w:numPr>
+              <w:spacing w:after="160" w:line="259" w:lineRule="auto"/>
+              <w:contextualSpacing/>
+              <w:jc w:val="both"/>
+              <w:rPr>
+                <w:rFonts w:ascii="Arial" w:hAnsi="Arial" w:cs="Arial"/>
+                <w:color w:val="000000"/>
+                <w:lang w:val="es-MX" w:eastAsia="es-MX"/>
+              </w:rPr>
+            </w:pPr>
+            <w:r>
+              <w:rPr>
+                <w:rFonts w:ascii="Arial" w:hAnsi="Arial" w:cs="Arial"/>
+                <w:color w:val="000000"/>
+                <w:lang w:val="es-MX" w:eastAsia="es-MX"/>
+              </w:rPr>
+              <w:t>Restructurar Presupuesto.</w:t>
+            </w:r>
+          </w:p>
+        </w:tc>
+      </w:tr>
+      <w:tr>
+        <w:trPr>
+          <w:trHeight w:val="474"/>
+        </w:trPr>
+        <w:tc>
+          <w:tcPr>
+            <w:tcW w:w="8978" w:type="dxa"/>
+            <w:gridSpan w:val="4"/>
+          </w:tcPr>
+          <w:p>
+            <w:pPr>
+              <w:widowControl/>
+              <w:numPr>
+                <w:ilvl w:val="0"/>
+                <w:numId w:val="20"/>
+              </w:numPr>
+              <w:spacing w:line="240" w:lineRule="auto"/>
+              <w:jc w:val="both"/>
+              <w:rPr>
+                <w:rFonts w:ascii="Arial" w:hAnsi="Arial" w:cs="Arial"/>
+                <w:lang w:val="es-ES"/>
+              </w:rPr>
+            </w:pPr>
+            <w:r>
+              <w:rPr>
+                <w:rFonts w:ascii="Arial" w:hAnsi="Arial" w:cs="Arial"/>
+                <w:b/>
+                <w:lang w:val="es-MX"/>
+              </w:rPr>
+              <w:t>Plan de contingencia:</w:t>
+            </w:r>
+            <w:r>
+              <w:rPr>
+                <w:rFonts w:ascii="Arial" w:hAnsi="Arial" w:cs="Arial"/>
+                <w:lang w:val="es-MX"/>
+              </w:rPr>
+              <w:t xml:space="preserve"> </w:t>
+            </w:r>
+            <w:r>
+              <w:rPr>
+                <w:rFonts w:ascii="Arial" w:hAnsi="Arial" w:cs="Arial"/>
+                <w:lang w:val="es-ES"/>
+              </w:rPr>
+              <w:t>Reajustar recursos y reducir costos</w:t>
+            </w:r>
+            <w:r>
+              <w:rPr>
+                <w:rFonts w:ascii="Arial" w:hAnsi="Arial" w:cs="Arial"/>
+                <w:lang w:val="es-ES"/>
+              </w:rPr>
+              <w:t xml:space="preserve"> para evitar gasto innecesarios</w:t>
+            </w:r>
+          </w:p>
+        </w:tc>
+      </w:tr>
+    </w:tbl>
+    <w:p>
+      <w:pPr>
+        <w:rPr>
+          <w:lang w:val="es-MX"/>
+        </w:rPr>
+      </w:pPr>
+    </w:p>
+    <w:p>
+      <w:pPr>
+        <w:rPr>
+          <w:lang w:val="es-MX"/>
+        </w:rPr>
+      </w:pPr>
+    </w:p>
+    <w:tbl>
+      <w:tblPr>
+        <w:tblStyle w:val="Tablaconcuadrcula"/>
+        <w:tblW w:w="0" w:type="auto"/>
+        <w:tblLook w:val="04A0" w:firstRow="1" w:lastRow="0" w:firstColumn="1" w:lastColumn="0" w:noHBand="0" w:noVBand="1"/>
+      </w:tblPr>
+      <w:tblGrid>
+        <w:gridCol w:w="2660"/>
+        <w:gridCol w:w="1828"/>
+        <w:gridCol w:w="2245"/>
+        <w:gridCol w:w="2245"/>
+      </w:tblGrid>
+      <w:tr>
+        <w:tc>
+          <w:tcPr>
+            <w:tcW w:w="8978" w:type="dxa"/>
+            <w:gridSpan w:val="4"/>
+          </w:tcPr>
+          <w:p>
+            <w:pPr>
+              <w:jc w:val="center"/>
+              <w:rPr>
+                <w:rFonts w:ascii="Arial" w:hAnsi="Arial" w:cs="Arial"/>
+                <w:b/>
+                <w:lang w:val="es-MX"/>
+              </w:rPr>
+            </w:pPr>
+            <w:r>
+              <w:rPr>
+                <w:rFonts w:ascii="Arial" w:hAnsi="Arial" w:cs="Arial"/>
+                <w:b/>
+                <w:sz w:val="28"/>
+                <w:lang w:val="es-MX"/>
+              </w:rPr>
+              <w:t>Control y monitoreo del riesgo</w:t>
+            </w:r>
+          </w:p>
+        </w:tc>
+      </w:tr>
+      <w:tr>
+        <w:tc>
+          <w:tcPr>
+            <w:tcW w:w="2660" w:type="dxa"/>
+          </w:tcPr>
+          <w:p>
+            <w:pPr>
+              <w:rPr>
+                <w:rFonts w:ascii="Arial" w:hAnsi="Arial" w:cs="Arial"/>
+                <w:b/>
+                <w:lang w:val="es-MX"/>
+              </w:rPr>
+            </w:pPr>
+            <w:r>
+              <w:rPr>
+                <w:rFonts w:ascii="Arial" w:hAnsi="Arial" w:cs="Arial"/>
+                <w:b/>
+                <w:lang w:val="es-MX"/>
+              </w:rPr>
+              <w:t xml:space="preserve">ID: </w:t>
+            </w:r>
+            <w:r>
+              <w:rPr>
+                <w:rFonts w:ascii="Arial" w:hAnsi="Arial" w:cs="Arial"/>
+                <w:lang w:val="es-MX"/>
+              </w:rPr>
+              <w:t>A</w:t>
+            </w:r>
+            <w:r>
+              <w:rPr>
+                <w:rFonts w:ascii="Arial" w:hAnsi="Arial" w:cs="Arial"/>
+                <w:lang w:val="es-MX"/>
+              </w:rPr>
+              <w:t>10</w:t>
+            </w:r>
+          </w:p>
+        </w:tc>
+        <w:tc>
+          <w:tcPr>
+            <w:tcW w:w="6318" w:type="dxa"/>
+            <w:gridSpan w:val="3"/>
+          </w:tcPr>
+          <w:p>
+            <w:pPr>
+              <w:rPr>
+                <w:rFonts w:ascii="Arial" w:hAnsi="Arial" w:cs="Arial"/>
+                <w:b/>
+                <w:lang w:val="es-MX"/>
+              </w:rPr>
+            </w:pPr>
+            <w:r>
+              <w:rPr>
+                <w:rFonts w:ascii="Arial" w:hAnsi="Arial" w:cs="Arial"/>
+                <w:b/>
+                <w:lang w:val="es-MX"/>
+              </w:rPr>
+              <w:t xml:space="preserve">Nombre de proyecto: </w:t>
+            </w:r>
+            <w:r>
+              <w:rPr>
+                <w:rFonts w:ascii="Arial" w:hAnsi="Arial" w:cs="Arial"/>
+                <w:lang w:val="es-MX"/>
+              </w:rPr>
+              <w:t>AgroFinderGround</w:t>
+            </w:r>
+          </w:p>
+          <w:p>
+            <w:pPr>
+              <w:rPr>
+                <w:rFonts w:ascii="Arial" w:hAnsi="Arial" w:cs="Arial"/>
+                <w:b/>
+                <w:lang w:val="es-MX"/>
+              </w:rPr>
+            </w:pPr>
+          </w:p>
+          <w:p>
+            <w:pPr>
+              <w:rPr>
+                <w:rFonts w:ascii="Arial" w:hAnsi="Arial" w:cs="Arial"/>
+                <w:b/>
+                <w:lang w:val="es-MX"/>
+              </w:rPr>
+            </w:pPr>
+            <w:r>
+              <w:rPr>
+                <w:rFonts w:ascii="Arial" w:hAnsi="Arial" w:cs="Arial"/>
+                <w:b/>
+                <w:lang w:val="es-MX"/>
+              </w:rPr>
+              <w:t xml:space="preserve">Etapa: </w:t>
+            </w:r>
+            <w:r>
+              <w:rPr>
+                <w:rFonts w:ascii="Arial" w:hAnsi="Arial" w:cs="Arial"/>
+                <w:lang w:val="es-MX"/>
+              </w:rPr>
+              <w:t xml:space="preserve">Incepción </w:t>
+            </w:r>
+          </w:p>
+        </w:tc>
+      </w:tr>
+      <w:tr>
+        <w:trPr>
+          <w:trHeight w:val="619"/>
+        </w:trPr>
+        <w:tc>
+          <w:tcPr>
+            <w:tcW w:w="2660" w:type="dxa"/>
+            <w:vAlign w:val="center"/>
+          </w:tcPr>
+          <w:p>
+            <w:pPr>
+              <w:rPr>
+                <w:rFonts w:ascii="Arial" w:hAnsi="Arial" w:cs="Arial"/>
+                <w:b/>
+                <w:lang w:val="es-MX"/>
+              </w:rPr>
+            </w:pPr>
+            <w:r>
+              <w:rPr>
+                <w:rFonts w:ascii="Arial" w:hAnsi="Arial" w:cs="Arial"/>
+                <w:b/>
+                <w:lang w:val="es-MX"/>
+              </w:rPr>
+              <w:t>Prioridad:</w:t>
+            </w:r>
+            <w:r>
+              <w:rPr>
+                <w:rFonts w:ascii="Arial" w:hAnsi="Arial" w:cs="Arial"/>
+                <w:lang w:val="es-MX"/>
+              </w:rPr>
+              <w:t xml:space="preserve"> </w:t>
+            </w:r>
+            <w:r>
+              <w:rPr>
+                <w:rFonts w:ascii="Arial" w:hAnsi="Arial" w:cs="Arial"/>
+                <w:lang w:val="es-MX"/>
+              </w:rPr>
+              <w:t>Extremadamente alta</w:t>
+            </w:r>
+          </w:p>
+        </w:tc>
+        <w:tc>
+          <w:tcPr>
+            <w:tcW w:w="6318" w:type="dxa"/>
+            <w:gridSpan w:val="3"/>
+          </w:tcPr>
+          <w:p>
+            <w:pPr>
+              <w:rPr>
+                <w:rFonts w:ascii="Arial" w:hAnsi="Arial" w:cs="Arial"/>
+                <w:b/>
+                <w:lang w:val="es-MX"/>
+              </w:rPr>
+            </w:pPr>
+            <w:r>
+              <w:rPr>
+                <w:rFonts w:ascii="Arial" w:hAnsi="Arial" w:cs="Arial"/>
+                <w:b/>
+                <w:lang w:val="es-MX"/>
+              </w:rPr>
+              <w:t>Declaración:</w:t>
+            </w:r>
+          </w:p>
+          <w:p>
+            <w:pPr>
+              <w:rPr>
+                <w:rFonts w:ascii="Arial" w:hAnsi="Arial" w:cs="Arial"/>
+                <w:lang w:val="es-MX"/>
+              </w:rPr>
+            </w:pPr>
+            <w:r>
+              <w:rPr>
+                <w:rFonts w:ascii="Arial" w:hAnsi="Arial" w:cs="Arial"/>
+                <w:lang w:val="es-CO"/>
+              </w:rPr>
+              <w:t>Información no segura</w:t>
+            </w:r>
+          </w:p>
+        </w:tc>
+      </w:tr>
+      <w:tr>
+        <w:tc>
+          <w:tcPr>
+            <w:tcW w:w="2660" w:type="dxa"/>
+            <w:vAlign w:val="center"/>
+          </w:tcPr>
+          <w:p>
+            <w:pPr>
+              <w:rPr>
+                <w:rFonts w:ascii="Arial" w:hAnsi="Arial" w:cs="Arial"/>
+                <w:b/>
+                <w:lang w:val="es-MX"/>
+              </w:rPr>
+            </w:pPr>
+            <w:r>
+              <w:rPr>
+                <w:rFonts w:ascii="Arial" w:hAnsi="Arial" w:cs="Arial"/>
+                <w:b/>
+                <w:lang w:val="es-MX"/>
+              </w:rPr>
+              <w:t xml:space="preserve">Probabilidad: </w:t>
+            </w:r>
+            <w:r>
+              <w:rPr>
+                <w:rFonts w:ascii="Arial" w:hAnsi="Arial" w:cs="Arial"/>
+                <w:lang w:val="es-MX"/>
+              </w:rPr>
+              <w:t>Extremadamente alta</w:t>
+            </w:r>
+          </w:p>
+        </w:tc>
+        <w:tc>
+          <w:tcPr>
+            <w:tcW w:w="6318" w:type="dxa"/>
+            <w:gridSpan w:val="3"/>
+            <w:vAlign w:val="center"/>
+          </w:tcPr>
+          <w:p>
+            <w:pPr>
+              <w:jc w:val="center"/>
+              <w:rPr>
+                <w:rFonts w:ascii="Arial" w:hAnsi="Arial" w:cs="Arial"/>
+                <w:b/>
+                <w:lang w:val="es-MX"/>
+              </w:rPr>
+            </w:pPr>
+          </w:p>
+        </w:tc>
+      </w:tr>
+      <w:tr>
+        <w:tc>
+          <w:tcPr>
+            <w:tcW w:w="2660" w:type="dxa"/>
+            <w:vAlign w:val="center"/>
+          </w:tcPr>
+          <w:p>
+            <w:pPr>
+              <w:rPr>
+                <w:rFonts w:ascii="Arial" w:hAnsi="Arial" w:cs="Arial"/>
+                <w:b/>
+                <w:lang w:val="es-MX"/>
+              </w:rPr>
+            </w:pPr>
+            <w:r>
+              <w:rPr>
+                <w:rFonts w:ascii="Arial" w:hAnsi="Arial" w:cs="Arial"/>
+                <w:b/>
+                <w:lang w:val="es-MX"/>
+              </w:rPr>
+              <w:t xml:space="preserve">Impacto: </w:t>
+            </w:r>
+            <w:r>
+              <w:rPr>
+                <w:rFonts w:ascii="Arial" w:hAnsi="Arial" w:cs="Arial"/>
+                <w:lang w:val="es-MX"/>
+              </w:rPr>
+              <w:t>0.</w:t>
+            </w:r>
+            <w:r>
+              <w:rPr>
+                <w:rFonts w:ascii="Arial" w:hAnsi="Arial" w:cs="Arial"/>
+                <w:lang w:val="es-MX"/>
+              </w:rPr>
+              <w:t>28</w:t>
+            </w:r>
+          </w:p>
+        </w:tc>
+        <w:tc>
+          <w:tcPr>
+            <w:tcW w:w="6318" w:type="dxa"/>
+            <w:gridSpan w:val="3"/>
+            <w:vAlign w:val="center"/>
+          </w:tcPr>
+          <w:p>
+            <w:pPr>
+              <w:jc w:val="center"/>
+              <w:rPr>
+                <w:rFonts w:ascii="Arial" w:hAnsi="Arial" w:cs="Arial"/>
+                <w:b/>
+                <w:lang w:val="es-MX"/>
+              </w:rPr>
+            </w:pPr>
+          </w:p>
+        </w:tc>
+      </w:tr>
+      <w:tr>
+        <w:tc>
+          <w:tcPr>
+            <w:tcW w:w="2660" w:type="dxa"/>
+            <w:vAlign w:val="center"/>
+          </w:tcPr>
+          <w:p>
+            <w:pPr>
+              <w:rPr>
+                <w:rFonts w:ascii="Arial" w:hAnsi="Arial" w:cs="Arial"/>
+                <w:b/>
+                <w:lang w:val="es-MX"/>
+              </w:rPr>
+            </w:pPr>
+          </w:p>
+        </w:tc>
+        <w:tc>
+          <w:tcPr>
+            <w:tcW w:w="1828" w:type="dxa"/>
+          </w:tcPr>
+          <w:p>
+            <w:pPr>
+              <w:rPr>
+                <w:rFonts w:ascii="Arial" w:hAnsi="Arial" w:cs="Arial"/>
+                <w:lang w:val="es-MX"/>
+              </w:rPr>
+            </w:pPr>
+            <w:r>
+              <w:rPr>
+                <w:rFonts w:ascii="Arial" w:hAnsi="Arial" w:cs="Arial"/>
+                <w:b/>
+                <w:lang w:val="es-MX"/>
+              </w:rPr>
+              <w:t xml:space="preserve">Origen: </w:t>
+            </w:r>
+            <w:r>
+              <w:rPr>
+                <w:rFonts w:ascii="Arial" w:hAnsi="Arial" w:cs="Arial"/>
+                <w:lang w:val="es-MX"/>
+              </w:rPr>
+              <w:t>Mal uso o vulnerabilidad de la información</w:t>
+            </w:r>
+          </w:p>
+        </w:tc>
+        <w:tc>
+          <w:tcPr>
+            <w:tcW w:w="2245" w:type="dxa"/>
+          </w:tcPr>
+          <w:p>
+            <w:pPr>
+              <w:rPr>
+                <w:rFonts w:ascii="Arial" w:hAnsi="Arial" w:cs="Arial"/>
+                <w:lang w:val="es-MX"/>
+              </w:rPr>
+            </w:pPr>
+            <w:r>
+              <w:rPr>
+                <w:rFonts w:ascii="Arial" w:hAnsi="Arial" w:cs="Arial"/>
+                <w:b/>
+                <w:lang w:val="es-MX"/>
+              </w:rPr>
+              <w:t xml:space="preserve">Categoría de riesgo: </w:t>
+            </w:r>
+          </w:p>
+          <w:p>
+            <w:pPr>
+              <w:rPr>
+                <w:rFonts w:ascii="Arial" w:hAnsi="Arial" w:cs="Arial"/>
+                <w:b/>
+                <w:lang w:val="es-MX"/>
+              </w:rPr>
+            </w:pPr>
+            <w:r>
+              <w:rPr>
+                <w:rFonts w:ascii="Arial" w:hAnsi="Arial" w:cs="Arial"/>
+                <w:lang w:val="es-MX"/>
+              </w:rPr>
+              <w:t>Extremadamente alta</w:t>
+            </w:r>
+          </w:p>
+        </w:tc>
+        <w:tc>
+          <w:tcPr>
+            <w:tcW w:w="2245" w:type="dxa"/>
+          </w:tcPr>
+          <w:p>
+            <w:pPr>
+              <w:jc w:val="center"/>
+              <w:rPr>
+                <w:rFonts w:ascii="Arial" w:hAnsi="Arial" w:cs="Arial"/>
+                <w:b/>
+                <w:lang w:val="es-MX"/>
+              </w:rPr>
+            </w:pPr>
+            <w:r>
+              <w:rPr>
+                <w:rFonts w:ascii="Arial" w:hAnsi="Arial" w:cs="Arial"/>
+                <w:b/>
+                <w:lang w:val="es-MX"/>
+              </w:rPr>
+              <w:t>Asignado a</w:t>
+            </w:r>
+          </w:p>
+          <w:p>
+            <w:pPr>
+              <w:jc w:val="center"/>
+              <w:rPr>
+                <w:rFonts w:ascii="Arial" w:hAnsi="Arial" w:cs="Arial"/>
+                <w:lang w:val="es-MX"/>
+              </w:rPr>
+            </w:pPr>
+            <w:r>
+              <w:rPr>
+                <w:rFonts w:ascii="Arial" w:hAnsi="Arial" w:cs="Arial"/>
+                <w:lang w:val="es-MX"/>
+              </w:rPr>
+              <w:t>Equipo de trabajo</w:t>
+            </w:r>
+          </w:p>
+        </w:tc>
+      </w:tr>
+      <w:tr>
+        <w:tc>
+          <w:tcPr>
+            <w:tcW w:w="8978" w:type="dxa"/>
+            <w:gridSpan w:val="4"/>
+          </w:tcPr>
+          <w:p>
+            <w:pPr>
+              <w:rPr>
+                <w:rFonts w:ascii="Arial" w:hAnsi="Arial" w:cs="Arial"/>
+                <w:b/>
+                <w:lang w:val="es-MX"/>
+              </w:rPr>
+            </w:pPr>
+            <w:r>
+              <w:rPr>
+                <w:rFonts w:ascii="Arial" w:hAnsi="Arial" w:cs="Arial"/>
+                <w:b/>
+                <w:lang w:val="es-MX"/>
+              </w:rPr>
+              <w:t>Contexto:</w:t>
+            </w:r>
+          </w:p>
+          <w:p>
+            <w:pPr>
+              <w:rPr>
+                <w:rFonts w:ascii="Arial" w:hAnsi="Arial" w:cs="Arial"/>
+                <w:b/>
+                <w:lang w:val="es-MX"/>
+              </w:rPr>
+            </w:pPr>
+            <w:r>
+              <w:rPr>
+                <w:rFonts w:ascii="Arial" w:hAnsi="Arial" w:cs="Arial"/>
+                <w:lang w:val="es-MX"/>
+              </w:rPr>
+              <w:t>Si se presenta e</w:t>
+            </w:r>
+            <w:r>
+              <w:rPr>
+                <w:rFonts w:ascii="Arial" w:hAnsi="Arial" w:cs="Arial"/>
+                <w:lang w:val="es-MX"/>
+              </w:rPr>
+              <w:t>ste riesgo la consecuencia será que la información pueda sufrir cambio o pueda ser robada para fines malos.</w:t>
+            </w:r>
+          </w:p>
+        </w:tc>
+      </w:tr>
+      <w:tr>
+        <w:tc>
+          <w:tcPr>
+            <w:tcW w:w="8978" w:type="dxa"/>
+            <w:gridSpan w:val="4"/>
+          </w:tcPr>
+          <w:p>
+            <w:pPr>
+              <w:rPr>
+                <w:rFonts w:ascii="Arial" w:hAnsi="Arial" w:cs="Arial"/>
+                <w:b/>
+                <w:lang w:val="es-MX"/>
+              </w:rPr>
+            </w:pPr>
+            <w:r>
+              <w:rPr>
+                <w:rFonts w:ascii="Arial" w:hAnsi="Arial" w:cs="Arial"/>
+                <w:b/>
+                <w:lang w:val="es-MX"/>
+              </w:rPr>
+              <w:t>Estrategias de mitigación:</w:t>
+            </w:r>
+          </w:p>
+          <w:p>
+            <w:pPr>
+              <w:pStyle w:val="Prrafodelista"/>
+              <w:numPr>
+                <w:ilvl w:val="0"/>
+                <w:numId w:val="26"/>
+              </w:numPr>
+              <w:spacing w:after="160" w:line="259" w:lineRule="auto"/>
+              <w:contextualSpacing/>
+              <w:jc w:val="both"/>
+              <w:rPr>
+                <w:rFonts w:ascii="Arial" w:hAnsi="Arial" w:cs="Arial"/>
+                <w:color w:val="000000"/>
+                <w:lang w:val="es-MX" w:eastAsia="es-MX"/>
+              </w:rPr>
+            </w:pPr>
+            <w:r>
+              <w:rPr>
+                <w:rFonts w:ascii="Arial" w:hAnsi="Arial" w:cs="Arial"/>
+                <w:color w:val="000000"/>
+                <w:lang w:val="es-MX" w:eastAsia="es-MX"/>
+              </w:rPr>
+              <w:t>Análisis del riesgo.</w:t>
+            </w:r>
+          </w:p>
+          <w:p>
+            <w:pPr>
+              <w:pStyle w:val="Prrafodelista"/>
+              <w:numPr>
+                <w:ilvl w:val="0"/>
+                <w:numId w:val="26"/>
+              </w:numPr>
+              <w:spacing w:after="160" w:line="259" w:lineRule="auto"/>
+              <w:contextualSpacing/>
+              <w:jc w:val="both"/>
+              <w:rPr>
+                <w:rFonts w:ascii="Arial" w:hAnsi="Arial" w:cs="Arial"/>
+                <w:color w:val="000000"/>
+                <w:lang w:val="es-MX" w:eastAsia="es-MX"/>
+              </w:rPr>
+            </w:pPr>
+            <w:r>
+              <w:rPr>
+                <w:rFonts w:ascii="Arial" w:hAnsi="Arial" w:cs="Arial"/>
+                <w:color w:val="000000"/>
+                <w:lang w:val="es-MX" w:eastAsia="es-MX"/>
+              </w:rPr>
+              <w:t xml:space="preserve">Revisar </w:t>
+            </w:r>
+            <w:r>
+              <w:rPr>
+                <w:rFonts w:ascii="Arial" w:hAnsi="Arial" w:cs="Arial"/>
+                <w:color w:val="000000"/>
+                <w:lang w:val="es-MX" w:eastAsia="es-MX"/>
+              </w:rPr>
+              <w:t>que no tenga cualquier persona ajena  al proyecto acceso a información vital.</w:t>
+            </w:r>
+          </w:p>
+        </w:tc>
+      </w:tr>
+      <w:tr>
+        <w:trPr>
+          <w:trHeight w:val="474"/>
+        </w:trPr>
+        <w:tc>
+          <w:tcPr>
+            <w:tcW w:w="8978" w:type="dxa"/>
+            <w:gridSpan w:val="4"/>
+          </w:tcPr>
+          <w:p>
+            <w:pPr>
+              <w:widowControl/>
+              <w:numPr>
+                <w:ilvl w:val="0"/>
+                <w:numId w:val="20"/>
+              </w:numPr>
+              <w:spacing w:line="240" w:lineRule="auto"/>
+              <w:jc w:val="both"/>
+              <w:rPr>
+                <w:rFonts w:ascii="Arial" w:hAnsi="Arial" w:cs="Arial"/>
+                <w:lang w:val="es-ES"/>
+              </w:rPr>
+            </w:pPr>
+            <w:r>
+              <w:rPr>
+                <w:rFonts w:ascii="Arial" w:hAnsi="Arial" w:cs="Arial"/>
+                <w:b/>
+                <w:lang w:val="es-MX"/>
+              </w:rPr>
+              <w:t>Plan de contingencia:</w:t>
+            </w:r>
+            <w:r>
+              <w:rPr>
+                <w:rFonts w:ascii="Arial" w:hAnsi="Arial" w:cs="Arial"/>
+                <w:lang w:val="es-MX"/>
+              </w:rPr>
+              <w:t xml:space="preserve"> </w:t>
+            </w:r>
+            <w:r>
+              <w:rPr>
+                <w:rFonts w:ascii="Arial" w:hAnsi="Arial" w:cs="Arial"/>
+                <w:lang w:val="es-ES"/>
+              </w:rPr>
+              <w:t xml:space="preserve">Implementar seguridad a toda la </w:t>
+            </w:r>
+            <w:r>
+              <w:rPr>
+                <w:rFonts w:ascii="Arial" w:hAnsi="Arial" w:cs="Arial"/>
+                <w:lang w:val="es-ES"/>
+              </w:rPr>
+              <w:t>información</w:t>
+            </w:r>
+            <w:r>
+              <w:rPr>
+                <w:rFonts w:ascii="Arial" w:hAnsi="Arial" w:cs="Arial"/>
+                <w:lang w:val="es-ES"/>
+              </w:rPr>
+              <w:t xml:space="preserve"> involucrada en el proyecto</w:t>
+            </w:r>
+            <w:r>
+              <w:rPr>
+                <w:rFonts w:ascii="Arial" w:hAnsi="Arial" w:cs="Arial"/>
+                <w:lang w:val="es-ES"/>
+              </w:rPr>
+              <w:t>.</w:t>
+            </w:r>
+          </w:p>
+        </w:tc>
+      </w:tr>
+    </w:tbl>
+    <w:p>
+      <w:pPr>
+        <w:rPr>
+          <w:lang w:val="es-MX"/>
+        </w:rPr>
+      </w:pPr>
+    </w:p>
+    <w:p>
+      <w:pPr>
+        <w:rPr>
+          <w:lang w:val="es-MX"/>
+        </w:rPr>
+      </w:pPr>
+    </w:p>
+    <w:p>
+      <w:pPr>
+        <w:rPr>
+          <w:lang w:val="es-MX"/>
+        </w:rPr>
+      </w:pPr>
+    </w:p>
+    <w:p>
+      <w:pPr>
+        <w:rPr>
+          <w:lang w:val="es-MX"/>
+        </w:rPr>
+      </w:pPr>
+    </w:p>
+    <w:p>
+      <w:pPr>
+        <w:tabs>
+          <w:tab w:val="left" w:pos="8320"/>
+        </w:tabs>
+        <w:rPr>
+          <w:lang w:val="es-MX"/>
+        </w:rPr>
+      </w:pPr>
+      <w:r>
+        <w:rPr>
+          <w:lang w:val="es-MX"/>
+        </w:rPr>
+        <w:tab/>
+      </w:r>
+    </w:p>
+    <w:p>
+      <w:pPr>
+        <w:tabs>
+          <w:tab w:val="left" w:pos="8320"/>
+        </w:tabs>
+        <w:rPr>
+          <w:lang w:val="es-MX"/>
+        </w:rPr>
+      </w:pPr>
     </w:p>
     <w:sectPr>
       <w:endnotePr>
@@ -17480,7 +21909,7 @@
             <w:noProof/>
             <w:lang w:val="es-ES"/>
           </w:rPr>
-          <w:t>16</w:t>
+          <w:t>11</w:t>
         </w:r>
         <w:r>
           <w:fldChar w:fldCharType="end"/>
@@ -23570,6 +27999,7 @@
     <w:rsidRoot w:val="0088535B"/>
     <w:rsid w:val="000506C5"/>
     <w:rsid w:val="001C745D"/>
+    <w:rsid w:val="003869D1"/>
     <w:rsid w:val="00464BC1"/>
     <w:rsid w:val="00571D05"/>
     <w:rsid w:val="007B22DB"/>
@@ -24304,4 +28734,16 @@
   <a:objectDefaults/>
   <a:extraClrSchemeLst/>
 </a:theme>
+</file>
+
+<file path=customXml/item1.xml><?xml version="1.0" encoding="utf-8"?>
+<b:Sources xmlns:b="http://schemas.openxmlformats.org/officeDocument/2006/bibliography" xmlns="http://schemas.openxmlformats.org/officeDocument/2006/bibliography" SelectedStyle="\APA.XSL" StyleName="APA"/>
+</file>
+
+<file path=customXml/itemProps1.xml><?xml version="1.0" encoding="utf-8"?>
+<ds:datastoreItem xmlns:ds="http://schemas.openxmlformats.org/officeDocument/2006/customXml" ds:itemID="{0A61EBD7-0461-46ED-9DC9-EF94CEF7E5A6}">
+  <ds:schemaRefs>
+    <ds:schemaRef ds:uri="http://schemas.openxmlformats.org/officeDocument/2006/bibliography"/>
+  </ds:schemaRefs>
+</ds:datastoreItem>
 </file>